--- a/Documentation/WORD/Requirements checklist.docx
+++ b/Documentation/WORD/Requirements checklist.docx
@@ -1,6 +1,6 @@
 
 <file path=word/document.xml><?xml version="1.0" encoding="utf-8"?>
-<w:document xmlns:wpc="http://schemas.microsoft.com/office/word/2010/wordprocessingCanvas" xmlns:mc="http://schemas.openxmlformats.org/markup-compatibility/2006" xmlns:o="urn:schemas-microsoft-com:office:office" xmlns:r="http://schemas.openxmlformats.org/officeDocument/2006/relationships" xmlns:m="http://schemas.openxmlformats.org/officeDocument/2006/math" xmlns:v="urn:schemas-microsoft-com:vml" xmlns:wp14="http://schemas.microsoft.com/office/word/2010/wordprocessingDrawing" xmlns:wp="http://schemas.openxmlformats.org/drawingml/2006/wordprocessingDrawing" xmlns:w10="urn:schemas-microsoft-com:office:word" xmlns:w="http://schemas.openxmlformats.org/wordprocessingml/2006/main" xmlns:w14="http://schemas.microsoft.com/office/word/2010/wordml" xmlns:w15="http://schemas.microsoft.com/office/word/2012/wordml" xmlns:wpg="http://schemas.microsoft.com/office/word/2010/wordprocessingGroup" xmlns:wpi="http://schemas.microsoft.com/office/word/2010/wordprocessingInk" xmlns:wne="http://schemas.microsoft.com/office/word/2006/wordml" xmlns:wps="http://schemas.microsoft.com/office/word/2010/wordprocessingShape" mc:Ignorable="w14 w15 wp14">
+<w:document xmlns:wpc="http://schemas.microsoft.com/office/word/2010/wordprocessingCanvas" xmlns:mc="http://schemas.openxmlformats.org/markup-compatibility/2006" xmlns:o="urn:schemas-microsoft-com:office:office" xmlns:r="http://schemas.openxmlformats.org/officeDocument/2006/relationships" xmlns:m="http://schemas.openxmlformats.org/officeDocument/2006/math" xmlns:v="urn:schemas-microsoft-com:vml" xmlns:wp14="http://schemas.microsoft.com/office/word/2010/wordprocessingDrawing" xmlns:wp="http://schemas.openxmlformats.org/drawingml/2006/wordprocessingDrawing" xmlns:w10="urn:schemas-microsoft-com:office:word" xmlns:w="http://schemas.openxmlformats.org/wordprocessingml/2006/main" xmlns:w14="http://schemas.microsoft.com/office/word/2010/wordml" xmlns:wpg="http://schemas.microsoft.com/office/word/2010/wordprocessingGroup" xmlns:wpi="http://schemas.microsoft.com/office/word/2010/wordprocessingInk" xmlns:wne="http://schemas.microsoft.com/office/word/2006/wordml" xmlns:wps="http://schemas.microsoft.com/office/word/2010/wordprocessingShape" mc:Ignorable="w14 wp14">
   <w:body>
     <w:sdt>
       <w:sdtPr>
@@ -25,7 +25,7 @@
       <w:sdtContent>
         <w:p>
           <w:pPr>
-            <w:pStyle w:val="Geenafstand"/>
+            <w:pStyle w:val="NoSpacing"/>
             <w:rPr>
               <w:lang w:val="en-US"/>
             </w:rPr>
@@ -33,6 +33,7 @@
           <w:r>
             <w:rPr>
               <w:noProof/>
+              <w:lang w:val="en-US" w:eastAsia="ja-JP"/>
             </w:rPr>
             <mc:AlternateContent>
               <mc:Choice Requires="wpg">
@@ -167,7 +168,7 @@
                                   <w:sdtContent>
                                     <w:p>
                                       <w:pPr>
-                                        <w:pStyle w:val="Geenafstand"/>
+                                        <w:pStyle w:val="NoSpacing"/>
                                         <w:jc w:val="right"/>
                                         <w:rPr>
                                           <w:color w:val="FFFFFF" w:themeColor="background1"/>
@@ -3440,7 +3441,7 @@
                   </wp:anchor>
                 </w:drawing>
               </mc:Choice>
-              <mc:Fallback>
+              <mc:Fallback xmlns:w15="http://schemas.microsoft.com/office/word/2012/wordml">
                 <w:pict>
                   <v:group w14:anchorId="67EDEEEE" id="Groep 2" o:spid="_x0000_s1026" style="position:absolute;margin-left:0;margin-top:0;width:172.8pt;height:718.55pt;z-index:-251657216;mso-width-percent:330;mso-height-percent:950;mso-left-percent:40;mso-position-horizontal-relative:page;mso-position-vertical:center;mso-position-vertical-relative:page;mso-width-percent:330;mso-height-percent:950;mso-left-percent:40" coordsize="21945,91257" o:gfxdata="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">
                     <v:rect id="Rechthoek 3" o:spid="_x0000_s1027" style="position:absolute;width:1945;height:91257;visibility:visible;mso-wrap-style:square;v-text-anchor:middle" o:gfxdata="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" fillcolor="#44546a [3215]" stroked="f" strokeweight="1pt"/>
@@ -3610,6 +3611,7 @@
           <w:r>
             <w:rPr>
               <w:noProof/>
+              <w:lang w:val="en-US" w:eastAsia="ja-JP"/>
             </w:rPr>
             <mc:AlternateContent>
               <mc:Choice Requires="wps">
@@ -3681,7 +3683,7 @@
                             <w:txbxContent>
                               <w:p>
                                 <w:pPr>
-                                  <w:pStyle w:val="Geenafstand"/>
+                                  <w:pStyle w:val="NoSpacing"/>
                                   <w:rPr>
                                     <w:color w:val="5B9BD5" w:themeColor="accent1"/>
                                     <w:sz w:val="26"/>
@@ -3716,7 +3718,7 @@
                               </w:p>
                               <w:p>
                                 <w:pPr>
-                                  <w:pStyle w:val="Geenafstand"/>
+                                  <w:pStyle w:val="NoSpacing"/>
                                   <w:rPr>
                                     <w:color w:val="595959" w:themeColor="text1" w:themeTint="A6"/>
                                     <w:sz w:val="20"/>
@@ -3771,7 +3773,7 @@
                   </wp:anchor>
                 </w:drawing>
               </mc:Choice>
-              <mc:Fallback>
+              <mc:Fallback xmlns:w15="http://schemas.microsoft.com/office/word/2012/wordml">
                 <w:pict>
                   <v:shapetype w14:anchorId="0423CA28" id="_x0000_t202" coordsize="21600,21600" o:spt="202" path="m,l,21600r21600,l21600,xe">
                     <v:stroke joinstyle="miter"/>
@@ -3863,6 +3865,7 @@
           <w:r>
             <w:rPr>
               <w:noProof/>
+              <w:lang w:val="en-US" w:eastAsia="ja-JP"/>
             </w:rPr>
             <mc:AlternateContent>
               <mc:Choice Requires="wps">
@@ -3934,7 +3937,7 @@
                             <w:txbxContent>
                               <w:p>
                                 <w:pPr>
-                                  <w:pStyle w:val="Geenafstand"/>
+                                  <w:pStyle w:val="NoSpacing"/>
                                   <w:rPr>
                                     <w:rFonts w:asciiTheme="majorHAnsi" w:eastAsiaTheme="majorEastAsia" w:hAnsiTheme="majorHAnsi" w:cstheme="majorBidi"/>
                                     <w:color w:val="262626" w:themeColor="text1" w:themeTint="D9"/>
@@ -4024,7 +4027,7 @@
                   </wp:anchor>
                 </w:drawing>
               </mc:Choice>
-              <mc:Fallback>
+              <mc:Fallback xmlns:w15="http://schemas.microsoft.com/office/word/2012/wordml">
                 <w:pict>
                   <v:shape w14:anchorId="1A00BC95" id="Tekstvak 1" o:spid="_x0000_s1056" type="#_x0000_t202" style="position:absolute;margin-left:0;margin-top:0;width:267.9pt;height:162.05pt;z-index:251660288;visibility:visible;mso-wrap-style:square;mso-width-percent:450;mso-height-percent:0;mso-left-percent:420;mso-top-percent:175;mso-wrap-distance-left:9pt;mso-wrap-distance-top:0;mso-wrap-distance-right:9pt;mso-wrap-distance-bottom:0;mso-position-horizontal-relative:page;mso-position-vertical-relative:page;mso-width-percent:450;mso-height-percent:0;mso-left-percent:420;mso-top-percent:175;mso-width-relative:page;mso-height-relative:margin;v-text-anchor:top" o:gfxdata="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" filled="f" stroked="f" strokeweight=".5pt">
                     <v:textbox style="mso-fit-shape-to-text:t" inset="0,0,0,0">
@@ -4158,7 +4161,7 @@
       <w:sdtContent>
         <w:p>
           <w:pPr>
-            <w:pStyle w:val="Kopvaninhoudsopgave"/>
+            <w:pStyle w:val="TOCHeading"/>
           </w:pPr>
           <w:r>
             <w:t>Table of Contents</w:t>
@@ -4166,7 +4169,7 @@
         </w:p>
         <w:p>
           <w:pPr>
-            <w:pStyle w:val="Inhopg1"/>
+            <w:pStyle w:val="TOC1"/>
             <w:rPr>
               <w:rFonts w:eastAsiaTheme="minorEastAsia"/>
               <w:b w:val="0"/>
@@ -4193,7 +4196,7 @@
             </w:rPr>
             <w:fldChar w:fldCharType="separate"/>
           </w:r>
-          <w:hyperlink w:anchor="_Toc422909569" w:history="1">
+          <w:hyperlink w:anchor="_Toc422994903" w:history="1">
             <w:r>
               <w:rPr>
                 <w:rStyle w:val="Hyperlink"/>
@@ -4221,7 +4224,7 @@
                 <w:noProof/>
                 <w:webHidden/>
               </w:rPr>
-              <w:instrText xml:space="preserve"> PAGEREF _Toc422909569 \h </w:instrText>
+              <w:instrText xml:space="preserve"> PAGEREF _Toc422994903 \h </w:instrText>
             </w:r>
             <w:r>
               <w:rPr>
@@ -4254,7 +4257,7 @@
         </w:p>
         <w:p>
           <w:pPr>
-            <w:pStyle w:val="Inhopg1"/>
+            <w:pStyle w:val="TOC1"/>
             <w:rPr>
               <w:rFonts w:eastAsiaTheme="minorEastAsia"/>
               <w:b w:val="0"/>
@@ -4263,7 +4266,7 @@
               <w:lang w:val="en-US" w:eastAsia="ja-JP"/>
             </w:rPr>
           </w:pPr>
-          <w:hyperlink w:anchor="_Toc422909570" w:history="1">
+          <w:hyperlink w:anchor="_Toc422994904" w:history="1">
             <w:r>
               <w:rPr>
                 <w:rStyle w:val="Hyperlink"/>
@@ -4291,7 +4294,7 @@
                 <w:noProof/>
                 <w:webHidden/>
               </w:rPr>
-              <w:instrText xml:space="preserve"> PAGEREF _Toc422909570 \h </w:instrText>
+              <w:instrText xml:space="preserve"> PAGEREF _Toc422994904 \h </w:instrText>
             </w:r>
             <w:r>
               <w:rPr>
@@ -4324,7 +4327,7 @@
         </w:p>
         <w:p>
           <w:pPr>
-            <w:pStyle w:val="Inhopg2"/>
+            <w:pStyle w:val="TOC2"/>
             <w:tabs>
               <w:tab w:val="right" w:leader="dot" w:pos="9062"/>
             </w:tabs>
@@ -4335,7 +4338,7 @@
               <w:lang w:val="en-US" w:eastAsia="ja-JP"/>
             </w:rPr>
           </w:pPr>
-          <w:hyperlink w:anchor="_Toc422909571" w:history="1">
+          <w:hyperlink w:anchor="_Toc422994905" w:history="1">
             <w:r>
               <w:rPr>
                 <w:rStyle w:val="Hyperlink"/>
@@ -4363,7 +4366,7 @@
                 <w:noProof/>
                 <w:webHidden/>
               </w:rPr>
-              <w:instrText xml:space="preserve"> PAGEREF _Toc422909571 \h </w:instrText>
+              <w:instrText xml:space="preserve"> PAGEREF _Toc422994905 \h </w:instrText>
             </w:r>
             <w:r>
               <w:rPr>
@@ -4396,7 +4399,7 @@
         </w:p>
         <w:p>
           <w:pPr>
-            <w:pStyle w:val="Inhopg2"/>
+            <w:pStyle w:val="TOC2"/>
             <w:tabs>
               <w:tab w:val="right" w:leader="dot" w:pos="9062"/>
             </w:tabs>
@@ -4407,7 +4410,7 @@
               <w:lang w:val="en-US" w:eastAsia="ja-JP"/>
             </w:rPr>
           </w:pPr>
-          <w:hyperlink w:anchor="_Toc422909572" w:history="1">
+          <w:hyperlink w:anchor="_Toc422994906" w:history="1">
             <w:r>
               <w:rPr>
                 <w:rStyle w:val="Hyperlink"/>
@@ -4435,7 +4438,7 @@
                 <w:noProof/>
                 <w:webHidden/>
               </w:rPr>
-              <w:instrText xml:space="preserve"> PAGEREF _Toc422909572 \h </w:instrText>
+              <w:instrText xml:space="preserve"> PAGEREF _Toc422994906 \h </w:instrText>
             </w:r>
             <w:r>
               <w:rPr>
@@ -4468,7 +4471,7 @@
         </w:p>
         <w:p>
           <w:pPr>
-            <w:pStyle w:val="Inhopg1"/>
+            <w:pStyle w:val="TOC1"/>
             <w:rPr>
               <w:rFonts w:eastAsiaTheme="minorEastAsia"/>
               <w:b w:val="0"/>
@@ -4477,7 +4480,7 @@
               <w:lang w:val="en-US" w:eastAsia="ja-JP"/>
             </w:rPr>
           </w:pPr>
-          <w:hyperlink w:anchor="_Toc422909573" w:history="1">
+          <w:hyperlink w:anchor="_Toc422994907" w:history="1">
             <w:r>
               <w:rPr>
                 <w:rStyle w:val="Hyperlink"/>
@@ -4505,7 +4508,7 @@
                 <w:noProof/>
                 <w:webHidden/>
               </w:rPr>
-              <w:instrText xml:space="preserve"> PAGEREF _Toc422909573 \h </w:instrText>
+              <w:instrText xml:space="preserve"> PAGEREF _Toc422994907 \h </w:instrText>
             </w:r>
             <w:r>
               <w:rPr>
@@ -4538,7 +4541,7 @@
         </w:p>
         <w:p>
           <w:pPr>
-            <w:pStyle w:val="Inhopg2"/>
+            <w:pStyle w:val="TOC2"/>
             <w:tabs>
               <w:tab w:val="right" w:leader="dot" w:pos="9062"/>
             </w:tabs>
@@ -4549,7 +4552,7 @@
               <w:lang w:val="en-US" w:eastAsia="ja-JP"/>
             </w:rPr>
           </w:pPr>
-          <w:hyperlink w:anchor="_Toc422909574" w:history="1">
+          <w:hyperlink w:anchor="_Toc422994908" w:history="1">
             <w:r>
               <w:rPr>
                 <w:rStyle w:val="Hyperlink"/>
@@ -4577,7 +4580,7 @@
                 <w:noProof/>
                 <w:webHidden/>
               </w:rPr>
-              <w:instrText xml:space="preserve"> PAGEREF _Toc422909574 \h </w:instrText>
+              <w:instrText xml:space="preserve"> PAGEREF _Toc422994908 \h </w:instrText>
             </w:r>
             <w:r>
               <w:rPr>
@@ -4610,7 +4613,7 @@
         </w:p>
         <w:p>
           <w:pPr>
-            <w:pStyle w:val="Inhopg2"/>
+            <w:pStyle w:val="TOC2"/>
             <w:tabs>
               <w:tab w:val="right" w:leader="dot" w:pos="9062"/>
             </w:tabs>
@@ -4621,7 +4624,7 @@
               <w:lang w:val="en-US" w:eastAsia="ja-JP"/>
             </w:rPr>
           </w:pPr>
-          <w:hyperlink w:anchor="_Toc422909575" w:history="1">
+          <w:hyperlink w:anchor="_Toc422994909" w:history="1">
             <w:r>
               <w:rPr>
                 <w:rStyle w:val="Hyperlink"/>
@@ -4649,7 +4652,7 @@
                 <w:noProof/>
                 <w:webHidden/>
               </w:rPr>
-              <w:instrText xml:space="preserve"> PAGEREF _Toc422909575 \h </w:instrText>
+              <w:instrText xml:space="preserve"> PAGEREF _Toc422994909 \h </w:instrText>
             </w:r>
             <w:r>
               <w:rPr>
@@ -4682,7 +4685,7 @@
         </w:p>
         <w:p>
           <w:pPr>
-            <w:pStyle w:val="Inhopg1"/>
+            <w:pStyle w:val="TOC1"/>
             <w:rPr>
               <w:rFonts w:eastAsiaTheme="minorEastAsia"/>
               <w:b w:val="0"/>
@@ -4691,7 +4694,7 @@
               <w:lang w:val="en-US" w:eastAsia="ja-JP"/>
             </w:rPr>
           </w:pPr>
-          <w:hyperlink w:anchor="_Toc422909576" w:history="1">
+          <w:hyperlink w:anchor="_Toc422994910" w:history="1">
             <w:r>
               <w:rPr>
                 <w:rStyle w:val="Hyperlink"/>
@@ -4719,7 +4722,7 @@
                 <w:noProof/>
                 <w:webHidden/>
               </w:rPr>
-              <w:instrText xml:space="preserve"> PAGEREF _Toc422909576 \h </w:instrText>
+              <w:instrText xml:space="preserve"> PAGEREF _Toc422994910 \h </w:instrText>
             </w:r>
             <w:r>
               <w:rPr>
@@ -4752,7 +4755,7 @@
         </w:p>
         <w:p>
           <w:pPr>
-            <w:pStyle w:val="Inhopg2"/>
+            <w:pStyle w:val="TOC2"/>
             <w:tabs>
               <w:tab w:val="right" w:leader="dot" w:pos="9062"/>
             </w:tabs>
@@ -4763,7 +4766,7 @@
               <w:lang w:val="en-US" w:eastAsia="ja-JP"/>
             </w:rPr>
           </w:pPr>
-          <w:hyperlink w:anchor="_Toc422909577" w:history="1">
+          <w:hyperlink w:anchor="_Toc422994911" w:history="1">
             <w:r>
               <w:rPr>
                 <w:rStyle w:val="Hyperlink"/>
@@ -4791,7 +4794,7 @@
                 <w:noProof/>
                 <w:webHidden/>
               </w:rPr>
-              <w:instrText xml:space="preserve"> PAGEREF _Toc422909577 \h </w:instrText>
+              <w:instrText xml:space="preserve"> PAGEREF _Toc422994911 \h </w:instrText>
             </w:r>
             <w:r>
               <w:rPr>
@@ -4824,7 +4827,7 @@
         </w:p>
         <w:p>
           <w:pPr>
-            <w:pStyle w:val="Inhopg2"/>
+            <w:pStyle w:val="TOC2"/>
             <w:tabs>
               <w:tab w:val="right" w:leader="dot" w:pos="9062"/>
             </w:tabs>
@@ -4835,7 +4838,7 @@
               <w:lang w:val="en-US" w:eastAsia="ja-JP"/>
             </w:rPr>
           </w:pPr>
-          <w:hyperlink w:anchor="_Toc422909578" w:history="1">
+          <w:hyperlink w:anchor="_Toc422994912" w:history="1">
             <w:r>
               <w:rPr>
                 <w:rStyle w:val="Hyperlink"/>
@@ -4863,7 +4866,7 @@
                 <w:noProof/>
                 <w:webHidden/>
               </w:rPr>
-              <w:instrText xml:space="preserve"> PAGEREF _Toc422909578 \h </w:instrText>
+              <w:instrText xml:space="preserve"> PAGEREF _Toc422994912 \h </w:instrText>
             </w:r>
             <w:r>
               <w:rPr>
@@ -4896,7 +4899,7 @@
         </w:p>
         <w:p>
           <w:pPr>
-            <w:pStyle w:val="Inhopg1"/>
+            <w:pStyle w:val="TOC1"/>
             <w:rPr>
               <w:rFonts w:eastAsiaTheme="minorEastAsia"/>
               <w:b w:val="0"/>
@@ -4905,7 +4908,7 @@
               <w:lang w:val="en-US" w:eastAsia="ja-JP"/>
             </w:rPr>
           </w:pPr>
-          <w:hyperlink w:anchor="_Toc422909579" w:history="1">
+          <w:hyperlink w:anchor="_Toc422994913" w:history="1">
             <w:r>
               <w:rPr>
                 <w:rStyle w:val="Hyperlink"/>
@@ -4933,7 +4936,7 @@
                 <w:noProof/>
                 <w:webHidden/>
               </w:rPr>
-              <w:instrText xml:space="preserve"> PAGEREF _Toc422909579 \h </w:instrText>
+              <w:instrText xml:space="preserve"> PAGEREF _Toc422994913 \h </w:instrText>
             </w:r>
             <w:r>
               <w:rPr>
@@ -4966,7 +4969,7 @@
         </w:p>
         <w:p>
           <w:pPr>
-            <w:pStyle w:val="Inhopg2"/>
+            <w:pStyle w:val="TOC2"/>
             <w:tabs>
               <w:tab w:val="right" w:leader="dot" w:pos="9062"/>
             </w:tabs>
@@ -4977,7 +4980,7 @@
               <w:lang w:val="en-US" w:eastAsia="ja-JP"/>
             </w:rPr>
           </w:pPr>
-          <w:hyperlink w:anchor="_Toc422909580" w:history="1">
+          <w:hyperlink w:anchor="_Toc422994914" w:history="1">
             <w:r>
               <w:rPr>
                 <w:rStyle w:val="Hyperlink"/>
@@ -5005,7 +5008,7 @@
                 <w:noProof/>
                 <w:webHidden/>
               </w:rPr>
-              <w:instrText xml:space="preserve"> PAGEREF _Toc422909580 \h </w:instrText>
+              <w:instrText xml:space="preserve"> PAGEREF _Toc422994914 \h </w:instrText>
             </w:r>
             <w:r>
               <w:rPr>
@@ -5038,7 +5041,7 @@
         </w:p>
         <w:p>
           <w:pPr>
-            <w:pStyle w:val="Inhopg2"/>
+            <w:pStyle w:val="TOC2"/>
             <w:tabs>
               <w:tab w:val="right" w:leader="dot" w:pos="9062"/>
             </w:tabs>
@@ -5049,7 +5052,7 @@
               <w:lang w:val="en-US" w:eastAsia="ja-JP"/>
             </w:rPr>
           </w:pPr>
-          <w:hyperlink w:anchor="_Toc422909581" w:history="1">
+          <w:hyperlink w:anchor="_Toc422994915" w:history="1">
             <w:r>
               <w:rPr>
                 <w:rStyle w:val="Hyperlink"/>
@@ -5077,7 +5080,7 @@
                 <w:noProof/>
                 <w:webHidden/>
               </w:rPr>
-              <w:instrText xml:space="preserve"> PAGEREF _Toc422909581 \h </w:instrText>
+              <w:instrText xml:space="preserve"> PAGEREF _Toc422994915 \h </w:instrText>
             </w:r>
             <w:r>
               <w:rPr>
@@ -5110,7 +5113,7 @@
         </w:p>
         <w:p>
           <w:pPr>
-            <w:pStyle w:val="Inhopg1"/>
+            <w:pStyle w:val="TOC1"/>
             <w:rPr>
               <w:rFonts w:eastAsiaTheme="minorEastAsia"/>
               <w:b w:val="0"/>
@@ -5119,7 +5122,7 @@
               <w:lang w:val="en-US" w:eastAsia="ja-JP"/>
             </w:rPr>
           </w:pPr>
-          <w:hyperlink w:anchor="_Toc422909582" w:history="1">
+          <w:hyperlink w:anchor="_Toc422994916" w:history="1">
             <w:r>
               <w:rPr>
                 <w:rStyle w:val="Hyperlink"/>
@@ -5147,7 +5150,7 @@
                 <w:noProof/>
                 <w:webHidden/>
               </w:rPr>
-              <w:instrText xml:space="preserve"> PAGEREF _Toc422909582 \h </w:instrText>
+              <w:instrText xml:space="preserve"> PAGEREF _Toc422994916 \h </w:instrText>
             </w:r>
             <w:r>
               <w:rPr>
@@ -5180,7 +5183,7 @@
         </w:p>
         <w:p>
           <w:pPr>
-            <w:pStyle w:val="Inhopg2"/>
+            <w:pStyle w:val="TOC2"/>
             <w:tabs>
               <w:tab w:val="right" w:leader="dot" w:pos="9062"/>
             </w:tabs>
@@ -5191,7 +5194,7 @@
               <w:lang w:val="en-US" w:eastAsia="ja-JP"/>
             </w:rPr>
           </w:pPr>
-          <w:hyperlink w:anchor="_Toc422909583" w:history="1">
+          <w:hyperlink w:anchor="_Toc422994917" w:history="1">
             <w:r>
               <w:rPr>
                 <w:rStyle w:val="Hyperlink"/>
@@ -5219,7 +5222,7 @@
                 <w:noProof/>
                 <w:webHidden/>
               </w:rPr>
-              <w:instrText xml:space="preserve"> PAGEREF _Toc422909583 \h </w:instrText>
+              <w:instrText xml:space="preserve"> PAGEREF _Toc422994917 \h </w:instrText>
             </w:r>
             <w:r>
               <w:rPr>
@@ -5252,7 +5255,7 @@
         </w:p>
         <w:p>
           <w:pPr>
-            <w:pStyle w:val="Inhopg2"/>
+            <w:pStyle w:val="TOC2"/>
             <w:tabs>
               <w:tab w:val="right" w:leader="dot" w:pos="9062"/>
             </w:tabs>
@@ -5263,7 +5266,7 @@
               <w:lang w:val="en-US" w:eastAsia="ja-JP"/>
             </w:rPr>
           </w:pPr>
-          <w:hyperlink w:anchor="_Toc422909584" w:history="1">
+          <w:hyperlink w:anchor="_Toc422994918" w:history="1">
             <w:r>
               <w:rPr>
                 <w:rStyle w:val="Hyperlink"/>
@@ -5291,7 +5294,7 @@
                 <w:noProof/>
                 <w:webHidden/>
               </w:rPr>
-              <w:instrText xml:space="preserve"> PAGEREF _Toc422909584 \h </w:instrText>
+              <w:instrText xml:space="preserve"> PAGEREF _Toc422994918 \h </w:instrText>
             </w:r>
             <w:r>
               <w:rPr>
@@ -5324,7 +5327,7 @@
         </w:p>
         <w:p>
           <w:pPr>
-            <w:pStyle w:val="Inhopg1"/>
+            <w:pStyle w:val="TOC1"/>
             <w:rPr>
               <w:rFonts w:eastAsiaTheme="minorEastAsia"/>
               <w:b w:val="0"/>
@@ -5333,7 +5336,7 @@
               <w:lang w:val="en-US" w:eastAsia="ja-JP"/>
             </w:rPr>
           </w:pPr>
-          <w:hyperlink w:anchor="_Toc422909585" w:history="1">
+          <w:hyperlink w:anchor="_Toc422994919" w:history="1">
             <w:r>
               <w:rPr>
                 <w:rStyle w:val="Hyperlink"/>
@@ -5361,7 +5364,7 @@
                 <w:noProof/>
                 <w:webHidden/>
               </w:rPr>
-              <w:instrText xml:space="preserve"> PAGEREF _Toc422909585 \h </w:instrText>
+              <w:instrText xml:space="preserve"> PAGEREF _Toc422994919 \h </w:instrText>
             </w:r>
             <w:r>
               <w:rPr>
@@ -5394,7 +5397,7 @@
         </w:p>
         <w:p>
           <w:pPr>
-            <w:pStyle w:val="Inhopg2"/>
+            <w:pStyle w:val="TOC2"/>
             <w:tabs>
               <w:tab w:val="right" w:leader="dot" w:pos="9062"/>
             </w:tabs>
@@ -5405,7 +5408,7 @@
               <w:lang w:val="en-US" w:eastAsia="ja-JP"/>
             </w:rPr>
           </w:pPr>
-          <w:hyperlink w:anchor="_Toc422909586" w:history="1">
+          <w:hyperlink w:anchor="_Toc422994920" w:history="1">
             <w:r>
               <w:rPr>
                 <w:rStyle w:val="Hyperlink"/>
@@ -5433,7 +5436,7 @@
                 <w:noProof/>
                 <w:webHidden/>
               </w:rPr>
-              <w:instrText xml:space="preserve"> PAGEREF _Toc422909586 \h </w:instrText>
+              <w:instrText xml:space="preserve"> PAGEREF _Toc422994920 \h </w:instrText>
             </w:r>
             <w:r>
               <w:rPr>
@@ -5466,7 +5469,7 @@
         </w:p>
         <w:p>
           <w:pPr>
-            <w:pStyle w:val="Inhopg2"/>
+            <w:pStyle w:val="TOC2"/>
             <w:tabs>
               <w:tab w:val="right" w:leader="dot" w:pos="9062"/>
             </w:tabs>
@@ -5477,7 +5480,7 @@
               <w:lang w:val="en-US" w:eastAsia="ja-JP"/>
             </w:rPr>
           </w:pPr>
-          <w:hyperlink w:anchor="_Toc422909587" w:history="1">
+          <w:hyperlink w:anchor="_Toc422994921" w:history="1">
             <w:r>
               <w:rPr>
                 <w:rStyle w:val="Hyperlink"/>
@@ -5505,7 +5508,7 @@
                 <w:noProof/>
                 <w:webHidden/>
               </w:rPr>
-              <w:instrText xml:space="preserve"> PAGEREF _Toc422909587 \h </w:instrText>
+              <w:instrText xml:space="preserve"> PAGEREF _Toc422994921 \h </w:instrText>
             </w:r>
             <w:r>
               <w:rPr>
@@ -5538,77 +5541,7 @@
         </w:p>
         <w:p>
           <w:pPr>
-            <w:pStyle w:val="Inhopg1"/>
-            <w:rPr>
-              <w:rFonts w:eastAsiaTheme="minorEastAsia"/>
-              <w:b w:val="0"/>
-              <w:caps w:val="0"/>
-              <w:noProof/>
-              <w:lang w:val="en-US" w:eastAsia="ja-JP"/>
-            </w:rPr>
-          </w:pPr>
-          <w:hyperlink w:anchor="_Toc422909588" w:history="1">
-            <w:r>
-              <w:rPr>
-                <w:rStyle w:val="Hyperlink"/>
-                <w:noProof/>
-                <w:lang w:val="en-US"/>
-              </w:rPr>
-              <w:t>Module F: HTML client for spectators</w:t>
-            </w:r>
-            <w:r>
-              <w:rPr>
-                <w:noProof/>
-                <w:webHidden/>
-              </w:rPr>
-              <w:tab/>
-            </w:r>
-            <w:r>
-              <w:rPr>
-                <w:noProof/>
-                <w:webHidden/>
-              </w:rPr>
-              <w:fldChar w:fldCharType="begin"/>
-            </w:r>
-            <w:r>
-              <w:rPr>
-                <w:noProof/>
-                <w:webHidden/>
-              </w:rPr>
-              <w:instrText xml:space="preserve"> PAGEREF _Toc422909588 \h </w:instrText>
-            </w:r>
-            <w:r>
-              <w:rPr>
-                <w:noProof/>
-                <w:webHidden/>
-              </w:rPr>
-            </w:r>
-            <w:r>
-              <w:rPr>
-                <w:noProof/>
-                <w:webHidden/>
-              </w:rPr>
-              <w:fldChar w:fldCharType="separate"/>
-            </w:r>
-            <w:r>
-              <w:rPr>
-                <w:noProof/>
-                <w:webHidden/>
-              </w:rPr>
-              <w:t>10</w:t>
-            </w:r>
-            <w:r>
-              <w:rPr>
-                <w:noProof/>
-                <w:webHidden/>
-              </w:rPr>
-              <w:fldChar w:fldCharType="end"/>
-            </w:r>
-          </w:hyperlink>
-        </w:p>
-        <w:p>
-          <w:pPr>
-            <w:pStyle w:val="Inhopg2"/>
+            <w:pStyle w:val="TOC2"/>
             <w:tabs>
               <w:tab w:val="right" w:leader="dot" w:pos="9062"/>
             </w:tabs>
@@ -5619,14 +5552,14 @@
               <w:lang w:val="en-US" w:eastAsia="ja-JP"/>
             </w:rPr>
           </w:pPr>
-          <w:hyperlink w:anchor="_Toc422909589" w:history="1">
+          <w:hyperlink w:anchor="_Toc422994922" w:history="1">
             <w:r>
               <w:rPr>
                 <w:rStyle w:val="Hyperlink"/>
                 <w:noProof/>
                 <w:lang w:val="en-US"/>
               </w:rPr>
-              <w:t>List of requirements</w:t>
+              <w:t>Known bugs</w:t>
             </w:r>
             <w:r>
               <w:rPr>
@@ -5647,7 +5580,7 @@
                 <w:noProof/>
                 <w:webHidden/>
               </w:rPr>
-              <w:instrText xml:space="preserve"> PAGEREF _Toc422909589 \h </w:instrText>
+              <w:instrText xml:space="preserve"> PAGEREF _Toc422994922 \h </w:instrText>
             </w:r>
             <w:r>
               <w:rPr>
@@ -5667,7 +5600,7 @@
                 <w:noProof/>
                 <w:webHidden/>
               </w:rPr>
-              <w:t>10</w:t>
+              <w:t>9</w:t>
             </w:r>
             <w:r>
               <w:rPr>
@@ -5680,7 +5613,77 @@
         </w:p>
         <w:p>
           <w:pPr>
-            <w:pStyle w:val="Inhopg2"/>
+            <w:pStyle w:val="TOC1"/>
+            <w:rPr>
+              <w:rFonts w:eastAsiaTheme="minorEastAsia"/>
+              <w:b w:val="0"/>
+              <w:caps w:val="0"/>
+              <w:noProof/>
+              <w:lang w:val="en-US" w:eastAsia="ja-JP"/>
+            </w:rPr>
+          </w:pPr>
+          <w:hyperlink w:anchor="_Toc422994923" w:history="1">
+            <w:r>
+              <w:rPr>
+                <w:rStyle w:val="Hyperlink"/>
+                <w:noProof/>
+                <w:lang w:val="en-US"/>
+              </w:rPr>
+              <w:t>Module F: HTML client for spectators</w:t>
+            </w:r>
+            <w:r>
+              <w:rPr>
+                <w:noProof/>
+                <w:webHidden/>
+              </w:rPr>
+              <w:tab/>
+            </w:r>
+            <w:r>
+              <w:rPr>
+                <w:noProof/>
+                <w:webHidden/>
+              </w:rPr>
+              <w:fldChar w:fldCharType="begin"/>
+            </w:r>
+            <w:r>
+              <w:rPr>
+                <w:noProof/>
+                <w:webHidden/>
+              </w:rPr>
+              <w:instrText xml:space="preserve"> PAGEREF _Toc422994923 \h </w:instrText>
+            </w:r>
+            <w:r>
+              <w:rPr>
+                <w:noProof/>
+                <w:webHidden/>
+              </w:rPr>
+            </w:r>
+            <w:r>
+              <w:rPr>
+                <w:noProof/>
+                <w:webHidden/>
+              </w:rPr>
+              <w:fldChar w:fldCharType="separate"/>
+            </w:r>
+            <w:r>
+              <w:rPr>
+                <w:noProof/>
+                <w:webHidden/>
+              </w:rPr>
+              <w:t>10</w:t>
+            </w:r>
+            <w:r>
+              <w:rPr>
+                <w:noProof/>
+                <w:webHidden/>
+              </w:rPr>
+              <w:fldChar w:fldCharType="end"/>
+            </w:r>
+          </w:hyperlink>
+        </w:p>
+        <w:p>
+          <w:pPr>
+            <w:pStyle w:val="TOC2"/>
             <w:tabs>
               <w:tab w:val="right" w:leader="dot" w:pos="9062"/>
             </w:tabs>
@@ -5691,14 +5694,14 @@
               <w:lang w:val="en-US" w:eastAsia="ja-JP"/>
             </w:rPr>
           </w:pPr>
-          <w:hyperlink w:anchor="_Toc422909590" w:history="1">
+          <w:hyperlink w:anchor="_Toc422994924" w:history="1">
             <w:r>
               <w:rPr>
                 <w:rStyle w:val="Hyperlink"/>
                 <w:noProof/>
                 <w:lang w:val="en-US"/>
               </w:rPr>
-              <w:t>To-do</w:t>
+              <w:t>List of requirements</w:t>
             </w:r>
             <w:r>
               <w:rPr>
@@ -5719,7 +5722,7 @@
                 <w:noProof/>
                 <w:webHidden/>
               </w:rPr>
-              <w:instrText xml:space="preserve"> PAGEREF _Toc422909590 \h </w:instrText>
+              <w:instrText xml:space="preserve"> PAGEREF _Toc422994924 \h </w:instrText>
             </w:r>
             <w:r>
               <w:rPr>
@@ -5752,7 +5755,79 @@
         </w:p>
         <w:p>
           <w:pPr>
-            <w:pStyle w:val="Inhopg1"/>
+            <w:pStyle w:val="TOC2"/>
+            <w:tabs>
+              <w:tab w:val="right" w:leader="dot" w:pos="9062"/>
+            </w:tabs>
+            <w:rPr>
+              <w:rFonts w:eastAsiaTheme="minorEastAsia"/>
+              <w:smallCaps w:val="0"/>
+              <w:noProof/>
+              <w:lang w:val="en-US" w:eastAsia="ja-JP"/>
+            </w:rPr>
+          </w:pPr>
+          <w:hyperlink w:anchor="_Toc422994925" w:history="1">
+            <w:r>
+              <w:rPr>
+                <w:rStyle w:val="Hyperlink"/>
+                <w:noProof/>
+                <w:lang w:val="en-US"/>
+              </w:rPr>
+              <w:t>To-do</w:t>
+            </w:r>
+            <w:r>
+              <w:rPr>
+                <w:noProof/>
+                <w:webHidden/>
+              </w:rPr>
+              <w:tab/>
+            </w:r>
+            <w:r>
+              <w:rPr>
+                <w:noProof/>
+                <w:webHidden/>
+              </w:rPr>
+              <w:fldChar w:fldCharType="begin"/>
+            </w:r>
+            <w:r>
+              <w:rPr>
+                <w:noProof/>
+                <w:webHidden/>
+              </w:rPr>
+              <w:instrText xml:space="preserve"> PAGEREF _Toc422994925 \h </w:instrText>
+            </w:r>
+            <w:r>
+              <w:rPr>
+                <w:noProof/>
+                <w:webHidden/>
+              </w:rPr>
+            </w:r>
+            <w:r>
+              <w:rPr>
+                <w:noProof/>
+                <w:webHidden/>
+              </w:rPr>
+              <w:fldChar w:fldCharType="separate"/>
+            </w:r>
+            <w:r>
+              <w:rPr>
+                <w:noProof/>
+                <w:webHidden/>
+              </w:rPr>
+              <w:t>10</w:t>
+            </w:r>
+            <w:r>
+              <w:rPr>
+                <w:noProof/>
+                <w:webHidden/>
+              </w:rPr>
+              <w:fldChar w:fldCharType="end"/>
+            </w:r>
+          </w:hyperlink>
+        </w:p>
+        <w:p>
+          <w:pPr>
+            <w:pStyle w:val="TOC1"/>
             <w:rPr>
               <w:rFonts w:eastAsiaTheme="minorEastAsia"/>
               <w:b w:val="0"/>
@@ -5761,7 +5836,7 @@
               <w:lang w:val="en-US" w:eastAsia="ja-JP"/>
             </w:rPr>
           </w:pPr>
-          <w:hyperlink w:anchor="_Toc422909591" w:history="1">
+          <w:hyperlink w:anchor="_Toc422994926" w:history="1">
             <w:r>
               <w:rPr>
                 <w:rStyle w:val="Hyperlink"/>
@@ -5789,7 +5864,7 @@
                 <w:noProof/>
                 <w:webHidden/>
               </w:rPr>
-              <w:instrText xml:space="preserve"> PAGEREF _Toc422909591 \h </w:instrText>
+              <w:instrText xml:space="preserve"> PAGEREF _Toc422994926 \h </w:instrText>
             </w:r>
             <w:r>
               <w:rPr>
@@ -5840,7 +5915,7 @@
     </w:sdt>
     <w:p>
       <w:pPr>
-        <w:pStyle w:val="Kop1"/>
+        <w:pStyle w:val="Heading1"/>
         <w:rPr>
           <w:lang w:val="en-US"/>
         </w:rPr>
@@ -5854,12 +5929,12 @@
     </w:p>
     <w:p>
       <w:pPr>
-        <w:pStyle w:val="Kop1"/>
+        <w:pStyle w:val="Heading1"/>
         <w:rPr>
           <w:lang w:val="en-US"/>
         </w:rPr>
       </w:pPr>
-      <w:bookmarkStart w:id="0" w:name="_Toc422909569"/>
+      <w:bookmarkStart w:id="0" w:name="_Toc422994903"/>
       <w:r>
         <w:rPr>
           <w:lang w:val="en-US"/>
@@ -5924,12 +5999,12 @@
     </w:p>
     <w:p>
       <w:pPr>
-        <w:pStyle w:val="Kop1"/>
+        <w:pStyle w:val="Heading1"/>
         <w:rPr>
           <w:lang w:val="en-US"/>
         </w:rPr>
       </w:pPr>
-      <w:bookmarkStart w:id="1" w:name="_Toc422909570"/>
+      <w:bookmarkStart w:id="1" w:name="_Toc422994904"/>
       <w:r>
         <w:rPr>
           <w:lang w:val="en-US"/>
@@ -5961,12 +6036,12 @@
     </w:p>
     <w:p>
       <w:pPr>
-        <w:pStyle w:val="Kop2"/>
+        <w:pStyle w:val="Heading2"/>
         <w:rPr>
           <w:lang w:val="en-US"/>
         </w:rPr>
       </w:pPr>
-      <w:bookmarkStart w:id="2" w:name="_Toc422909571"/>
+      <w:bookmarkStart w:id="2" w:name="_Toc422994905"/>
       <w:r>
         <w:rPr>
           <w:lang w:val="en-US"/>
@@ -5977,7 +6052,7 @@
     </w:p>
     <w:tbl>
       <w:tblPr>
-        <w:tblStyle w:val="Gemiddeldearcering1-accent1"/>
+        <w:tblStyle w:val="MediumShading1-Accent1"/>
         <w:tblW w:w="9524" w:type="dxa"/>
         <w:tblLook w:val="04A0" w:firstRow="1" w:lastRow="0" w:firstColumn="1" w:lastColumn="0" w:noHBand="0" w:noVBand="1"/>
       </w:tblPr>
@@ -6334,7 +6409,21 @@
               <w:rPr>
                 <w:lang w:val="en-US"/>
               </w:rPr>
-              <w:t>Either Git or SVN is used as a revision control system, but not both.</w:t>
+              <w:t xml:space="preserve">Either </w:t>
+            </w:r>
+            <w:proofErr w:type="spellStart"/>
+            <w:r>
+              <w:rPr>
+                <w:lang w:val="en-US"/>
+              </w:rPr>
+              <w:t>Git</w:t>
+            </w:r>
+            <w:proofErr w:type="spellEnd"/>
+            <w:r>
+              <w:rPr>
+                <w:lang w:val="en-US"/>
+              </w:rPr>
+              <w:t xml:space="preserve"> or SVN is used as a revision control system, but not both.</w:t>
             </w:r>
           </w:p>
         </w:tc>
@@ -6724,12 +6813,12 @@
     </w:tbl>
     <w:p>
       <w:pPr>
-        <w:pStyle w:val="Kop2"/>
+        <w:pStyle w:val="Heading2"/>
         <w:rPr>
           <w:lang w:val="en-US"/>
         </w:rPr>
       </w:pPr>
-      <w:bookmarkStart w:id="3" w:name="_Toc422909572"/>
+      <w:bookmarkStart w:id="3" w:name="_Toc422994906"/>
       <w:r>
         <w:rPr>
           <w:lang w:val="en-US"/>
@@ -6740,7 +6829,7 @@
     </w:p>
     <w:p>
       <w:pPr>
-        <w:pStyle w:val="Lijstalinea"/>
+        <w:pStyle w:val="ListParagraph"/>
         <w:numPr>
           <w:ilvl w:val="0"/>
           <w:numId w:val="21"/>
@@ -6760,7 +6849,7 @@
     </w:p>
     <w:p>
       <w:pPr>
-        <w:pStyle w:val="Lijstalinea"/>
+        <w:pStyle w:val="ListParagraph"/>
         <w:numPr>
           <w:ilvl w:val="0"/>
           <w:numId w:val="21"/>
@@ -6796,12 +6885,12 @@
     </w:p>
     <w:p>
       <w:pPr>
-        <w:pStyle w:val="Kop1"/>
+        <w:pStyle w:val="Heading1"/>
         <w:rPr>
           <w:lang w:val="en-US"/>
         </w:rPr>
       </w:pPr>
-      <w:bookmarkStart w:id="4" w:name="_Toc422909573"/>
+      <w:bookmarkStart w:id="4" w:name="_Toc422994907"/>
       <w:r>
         <w:rPr>
           <w:lang w:val="en-US"/>
@@ -6813,12 +6902,12 @@
     </w:p>
     <w:p>
       <w:pPr>
-        <w:pStyle w:val="Kop2"/>
+        <w:pStyle w:val="Heading2"/>
         <w:rPr>
           <w:lang w:val="en-US"/>
         </w:rPr>
       </w:pPr>
-      <w:bookmarkStart w:id="5" w:name="_Toc422909574"/>
+      <w:bookmarkStart w:id="5" w:name="_Toc422994908"/>
       <w:r>
         <w:rPr>
           <w:lang w:val="en-US"/>
@@ -6829,7 +6918,7 @@
     </w:p>
     <w:tbl>
       <w:tblPr>
-        <w:tblStyle w:val="Gemiddeldearcering1-accent1"/>
+        <w:tblStyle w:val="MediumShading1-Accent1"/>
         <w:tblW w:w="0" w:type="auto"/>
         <w:tblLook w:val="04A0" w:firstRow="1" w:lastRow="0" w:firstColumn="1" w:lastColumn="0" w:noHBand="0" w:noVBand="1"/>
       </w:tblPr>
@@ -7016,7 +7105,7 @@
           </w:p>
           <w:p>
             <w:pPr>
-              <w:pStyle w:val="Lijstalinea"/>
+              <w:pStyle w:val="ListParagraph"/>
               <w:numPr>
                 <w:ilvl w:val="0"/>
                 <w:numId w:val="11"/>
@@ -7053,7 +7142,7 @@
           </w:p>
           <w:p>
             <w:pPr>
-              <w:pStyle w:val="Lijstalinea"/>
+              <w:pStyle w:val="ListParagraph"/>
               <w:numPr>
                 <w:ilvl w:val="0"/>
                 <w:numId w:val="11"/>
@@ -7090,7 +7179,7 @@
           </w:p>
           <w:p>
             <w:pPr>
-              <w:pStyle w:val="Lijstalinea"/>
+              <w:pStyle w:val="ListParagraph"/>
               <w:numPr>
                 <w:ilvl w:val="0"/>
                 <w:numId w:val="11"/>
@@ -7258,7 +7347,21 @@
               <w:rPr>
                 <w:lang w:val="en-US"/>
               </w:rPr>
-              <w:t>The generated Java-Maven project executes all of the available tests in the project with “mvn test”.</w:t>
+              <w:t>The generated Java-Maven project executes all of the available tests in the project with “</w:t>
+            </w:r>
+            <w:proofErr w:type="spellStart"/>
+            <w:r>
+              <w:rPr>
+                <w:lang w:val="en-US"/>
+              </w:rPr>
+              <w:t>mvn</w:t>
+            </w:r>
+            <w:proofErr w:type="spellEnd"/>
+            <w:r>
+              <w:rPr>
+                <w:lang w:val="en-US"/>
+              </w:rPr>
+              <w:t xml:space="preserve"> test”.</w:t>
             </w:r>
           </w:p>
         </w:tc>
@@ -7320,7 +7423,35 @@
               <w:rPr>
                 <w:lang w:val="en-US"/>
               </w:rPr>
-              <w:t>The generated Java-Maven project can execute a specific test with “mvn –Dtest [name of the test]”.</w:t>
+              <w:t>The generated Java-Maven project can execute a specific test with “</w:t>
+            </w:r>
+            <w:proofErr w:type="spellStart"/>
+            <w:r>
+              <w:rPr>
+                <w:lang w:val="en-US"/>
+              </w:rPr>
+              <w:t>mvn</w:t>
+            </w:r>
+            <w:proofErr w:type="spellEnd"/>
+            <w:r>
+              <w:rPr>
+                <w:lang w:val="en-US"/>
+              </w:rPr>
+              <w:t xml:space="preserve"> –</w:t>
+            </w:r>
+            <w:proofErr w:type="spellStart"/>
+            <w:r>
+              <w:rPr>
+                <w:lang w:val="en-US"/>
+              </w:rPr>
+              <w:t>Dtest</w:t>
+            </w:r>
+            <w:proofErr w:type="spellEnd"/>
+            <w:r>
+              <w:rPr>
+                <w:lang w:val="en-US"/>
+              </w:rPr>
+              <w:t xml:space="preserve"> [name of the test]”.</w:t>
             </w:r>
           </w:p>
         </w:tc>
@@ -7517,7 +7648,7 @@
           </w:p>
           <w:p>
             <w:pPr>
-              <w:pStyle w:val="Lijstalinea"/>
+              <w:pStyle w:val="ListParagraph"/>
               <w:numPr>
                 <w:ilvl w:val="0"/>
                 <w:numId w:val="12"/>
@@ -7544,7 +7675,7 @@
           </w:p>
           <w:p>
             <w:pPr>
-              <w:pStyle w:val="Lijstalinea"/>
+              <w:pStyle w:val="ListParagraph"/>
               <w:numPr>
                 <w:ilvl w:val="0"/>
                 <w:numId w:val="12"/>
@@ -7571,7 +7702,7 @@
           </w:p>
           <w:p>
             <w:pPr>
-              <w:pStyle w:val="Lijstalinea"/>
+              <w:pStyle w:val="ListParagraph"/>
               <w:numPr>
                 <w:ilvl w:val="0"/>
                 <w:numId w:val="12"/>
@@ -7591,7 +7722,7 @@
           </w:p>
           <w:p>
             <w:pPr>
-              <w:pStyle w:val="Lijstalinea"/>
+              <w:pStyle w:val="ListParagraph"/>
               <w:numPr>
                 <w:ilvl w:val="0"/>
                 <w:numId w:val="12"/>
@@ -7611,7 +7742,7 @@
           </w:p>
           <w:p>
             <w:pPr>
-              <w:pStyle w:val="Lijstalinea"/>
+              <w:pStyle w:val="ListParagraph"/>
               <w:numPr>
                 <w:ilvl w:val="0"/>
                 <w:numId w:val="12"/>
@@ -7631,7 +7762,7 @@
           </w:p>
           <w:p>
             <w:pPr>
-              <w:pStyle w:val="Lijstalinea"/>
+              <w:pStyle w:val="ListParagraph"/>
               <w:numPr>
                 <w:ilvl w:val="0"/>
                 <w:numId w:val="12"/>
@@ -7651,7 +7782,7 @@
           </w:p>
           <w:p>
             <w:pPr>
-              <w:pStyle w:val="Lijstalinea"/>
+              <w:pStyle w:val="ListParagraph"/>
               <w:numPr>
                 <w:ilvl w:val="0"/>
                 <w:numId w:val="12"/>
@@ -7678,7 +7809,7 @@
           </w:p>
           <w:p>
             <w:pPr>
-              <w:pStyle w:val="Lijstalinea"/>
+              <w:pStyle w:val="ListParagraph"/>
               <w:numPr>
                 <w:ilvl w:val="0"/>
                 <w:numId w:val="12"/>
@@ -7791,7 +7922,7 @@
           </w:p>
           <w:p>
             <w:pPr>
-              <w:pStyle w:val="Lijstalinea"/>
+              <w:pStyle w:val="ListParagraph"/>
               <w:numPr>
                 <w:ilvl w:val="0"/>
                 <w:numId w:val="12"/>
@@ -7914,7 +8045,21 @@
               <w:rPr>
                 <w:lang w:val="en-US"/>
               </w:rPr>
-              <w:t>The executable tests conform to TestNG.</w:t>
+              <w:t xml:space="preserve">The executable tests conform to </w:t>
+            </w:r>
+            <w:proofErr w:type="spellStart"/>
+            <w:r>
+              <w:rPr>
+                <w:lang w:val="en-US"/>
+              </w:rPr>
+              <w:t>TestNG</w:t>
+            </w:r>
+            <w:proofErr w:type="spellEnd"/>
+            <w:r>
+              <w:rPr>
+                <w:lang w:val="en-US"/>
+              </w:rPr>
+              <w:t>.</w:t>
             </w:r>
           </w:p>
         </w:tc>
@@ -8065,12 +8210,12 @@
     </w:tbl>
     <w:p>
       <w:pPr>
-        <w:pStyle w:val="Kop2"/>
+        <w:pStyle w:val="Heading2"/>
         <w:rPr>
           <w:lang w:val="en-US"/>
         </w:rPr>
       </w:pPr>
-      <w:bookmarkStart w:id="6" w:name="_Toc422909575"/>
+      <w:bookmarkStart w:id="6" w:name="_Toc422994909"/>
       <w:r>
         <w:rPr>
           <w:lang w:val="en-US"/>
@@ -8100,12 +8245,12 @@
     </w:p>
     <w:p>
       <w:pPr>
-        <w:pStyle w:val="Kop1"/>
+        <w:pStyle w:val="Heading1"/>
         <w:rPr>
           <w:lang w:val="en-US"/>
         </w:rPr>
       </w:pPr>
-      <w:bookmarkStart w:id="7" w:name="_Toc422909576"/>
+      <w:bookmarkStart w:id="7" w:name="_Toc422994910"/>
       <w:r>
         <w:rPr>
           <w:lang w:val="en-US"/>
@@ -8117,12 +8262,12 @@
     </w:p>
     <w:p>
       <w:pPr>
-        <w:pStyle w:val="Kop2"/>
+        <w:pStyle w:val="Heading2"/>
         <w:rPr>
           <w:lang w:val="en-US"/>
         </w:rPr>
       </w:pPr>
-      <w:bookmarkStart w:id="8" w:name="_Toc422909577"/>
+      <w:bookmarkStart w:id="8" w:name="_Toc422994911"/>
       <w:r>
         <w:rPr>
           <w:lang w:val="en-US"/>
@@ -8133,7 +8278,7 @@
     </w:p>
     <w:tbl>
       <w:tblPr>
-        <w:tblStyle w:val="Gemiddeldearcering1-accent1"/>
+        <w:tblStyle w:val="MediumShading1-Accent1"/>
         <w:tblW w:w="0" w:type="auto"/>
         <w:tblLook w:val="04A0" w:firstRow="1" w:lastRow="0" w:firstColumn="1" w:lastColumn="0" w:noHBand="0" w:noVBand="1"/>
       </w:tblPr>
@@ -9066,12 +9211,12 @@
     </w:p>
     <w:p>
       <w:pPr>
-        <w:pStyle w:val="Kop2"/>
+        <w:pStyle w:val="Heading2"/>
         <w:rPr>
           <w:lang w:val="en-US"/>
         </w:rPr>
       </w:pPr>
-      <w:bookmarkStart w:id="9" w:name="_Toc422909578"/>
+      <w:bookmarkStart w:id="9" w:name="_Toc422994912"/>
       <w:r>
         <w:rPr>
           <w:lang w:val="en-US"/>
@@ -9101,12 +9246,12 @@
     </w:p>
     <w:p>
       <w:pPr>
-        <w:pStyle w:val="Kop1"/>
+        <w:pStyle w:val="Heading1"/>
         <w:rPr>
           <w:lang w:val="en-US"/>
         </w:rPr>
       </w:pPr>
-      <w:bookmarkStart w:id="10" w:name="_Toc422909579"/>
+      <w:bookmarkStart w:id="10" w:name="_Toc422994913"/>
       <w:r>
         <w:rPr>
           <w:lang w:val="en-US"/>
@@ -9124,12 +9269,12 @@
     </w:p>
     <w:p>
       <w:pPr>
-        <w:pStyle w:val="Kop2"/>
+        <w:pStyle w:val="Heading2"/>
         <w:rPr>
           <w:lang w:val="en-US"/>
         </w:rPr>
       </w:pPr>
-      <w:bookmarkStart w:id="11" w:name="_Toc422909580"/>
+      <w:bookmarkStart w:id="11" w:name="_Toc422994914"/>
       <w:r>
         <w:rPr>
           <w:lang w:val="en-US"/>
@@ -9140,7 +9285,7 @@
     </w:p>
     <w:tbl>
       <w:tblPr>
-        <w:tblStyle w:val="Gemiddeldearcering1-accent1"/>
+        <w:tblStyle w:val="MediumShading1-Accent1"/>
         <w:tblW w:w="0" w:type="auto"/>
         <w:tblLook w:val="04A0" w:firstRow="1" w:lastRow="0" w:firstColumn="1" w:lastColumn="0" w:noHBand="0" w:noVBand="1"/>
       </w:tblPr>
@@ -10378,12 +10523,12 @@
     </w:p>
     <w:p>
       <w:pPr>
-        <w:pStyle w:val="Kop2"/>
+        <w:pStyle w:val="Heading2"/>
         <w:rPr>
           <w:lang w:val="en-US"/>
         </w:rPr>
       </w:pPr>
-      <w:bookmarkStart w:id="12" w:name="_Toc422909581"/>
+      <w:bookmarkStart w:id="12" w:name="_Toc422994915"/>
       <w:r>
         <w:rPr>
           <w:lang w:val="en-US"/>
@@ -10394,7 +10539,7 @@
     </w:p>
     <w:p>
       <w:pPr>
-        <w:pStyle w:val="Lijstalinea"/>
+        <w:pStyle w:val="ListParagraph"/>
         <w:numPr>
           <w:ilvl w:val="0"/>
           <w:numId w:val="22"/>
@@ -10428,7 +10573,7 @@
     </w:p>
     <w:p>
       <w:pPr>
-        <w:pStyle w:val="Lijstalinea"/>
+        <w:pStyle w:val="ListParagraph"/>
         <w:numPr>
           <w:ilvl w:val="0"/>
           <w:numId w:val="22"/>
@@ -10453,12 +10598,12 @@
     </w:p>
     <w:p>
       <w:pPr>
-        <w:pStyle w:val="Kop1"/>
+        <w:pStyle w:val="Heading1"/>
         <w:rPr>
           <w:lang w:val="en-US"/>
         </w:rPr>
       </w:pPr>
-      <w:bookmarkStart w:id="13" w:name="_Toc422909582"/>
+      <w:bookmarkStart w:id="13" w:name="_Toc422994916"/>
       <w:r>
         <w:rPr>
           <w:lang w:val="en-US"/>
@@ -10470,12 +10615,12 @@
     </w:p>
     <w:p>
       <w:pPr>
-        <w:pStyle w:val="Kop2"/>
+        <w:pStyle w:val="Heading2"/>
         <w:rPr>
           <w:lang w:val="en-US"/>
         </w:rPr>
       </w:pPr>
-      <w:bookmarkStart w:id="14" w:name="_Toc422909583"/>
+      <w:bookmarkStart w:id="14" w:name="_Toc422994917"/>
       <w:r>
         <w:rPr>
           <w:lang w:val="en-US"/>
@@ -10486,7 +10631,7 @@
     </w:p>
     <w:tbl>
       <w:tblPr>
-        <w:tblStyle w:val="Gemiddeldearcering1-accent1"/>
+        <w:tblStyle w:val="MediumShading1-Accent1"/>
         <w:tblW w:w="0" w:type="auto"/>
         <w:tblLook w:val="04A0" w:firstRow="1" w:lastRow="0" w:firstColumn="1" w:lastColumn="0" w:noHBand="0" w:noVBand="1"/>
       </w:tblPr>
@@ -11832,8 +11977,6 @@
               </w:rPr>
               <w:t>Done</w:t>
             </w:r>
-            <w:bookmarkStart w:id="15" w:name="_GoBack"/>
-            <w:bookmarkEnd w:id="15"/>
           </w:p>
         </w:tc>
       </w:tr>
@@ -12047,28 +12190,48 @@
         <w:rPr>
           <w:lang w:val="en-US"/>
         </w:rPr>
-        <w:t>**Not created automatically, but can be linked through their teamId.</w:t>
+        <w:t>**Not created automatically, but ca</w:t>
+      </w:r>
+      <w:r>
+        <w:rPr>
+          <w:lang w:val="en-US"/>
+        </w:rPr>
+        <w:t xml:space="preserve">n be linked through their </w:t>
+      </w:r>
+      <w:proofErr w:type="spellStart"/>
+      <w:r>
+        <w:rPr>
+          <w:lang w:val="en-US"/>
+        </w:rPr>
+        <w:t>teamID</w:t>
+      </w:r>
+      <w:proofErr w:type="spellEnd"/>
+      <w:r>
+        <w:rPr>
+          <w:lang w:val="en-US"/>
+        </w:rPr>
+        <w:t>.</w:t>
       </w:r>
     </w:p>
     <w:p>
       <w:pPr>
-        <w:pStyle w:val="Kop2"/>
+        <w:pStyle w:val="Heading2"/>
         <w:rPr>
           <w:lang w:val="en-US"/>
         </w:rPr>
       </w:pPr>
-      <w:bookmarkStart w:id="16" w:name="_Toc422909584"/>
+      <w:bookmarkStart w:id="15" w:name="_Toc422994918"/>
       <w:r>
         <w:rPr>
           <w:lang w:val="en-US"/>
         </w:rPr>
         <w:t>To-do</w:t>
       </w:r>
-      <w:bookmarkEnd w:id="16"/>
+      <w:bookmarkEnd w:id="15"/>
     </w:p>
     <w:p>
       <w:pPr>
-        <w:pStyle w:val="Lijstalinea"/>
+        <w:pStyle w:val="ListParagraph"/>
         <w:numPr>
           <w:ilvl w:val="0"/>
           <w:numId w:val="25"/>
@@ -12090,7 +12253,7 @@
     </w:p>
     <w:p>
       <w:pPr>
-        <w:pStyle w:val="Lijstalinea"/>
+        <w:pStyle w:val="ListParagraph"/>
         <w:numPr>
           <w:ilvl w:val="0"/>
           <w:numId w:val="25"/>
@@ -12112,7 +12275,7 @@
     </w:p>
     <w:p>
       <w:pPr>
-        <w:pStyle w:val="Lijstalinea"/>
+        <w:pStyle w:val="ListParagraph"/>
         <w:numPr>
           <w:ilvl w:val="0"/>
           <w:numId w:val="25"/>
@@ -12135,7 +12298,7 @@
     </w:p>
     <w:p>
       <w:pPr>
-        <w:pStyle w:val="Lijstalinea"/>
+        <w:pStyle w:val="ListParagraph"/>
         <w:numPr>
           <w:ilvl w:val="0"/>
           <w:numId w:val="25"/>
@@ -12157,7 +12320,7 @@
     </w:p>
     <w:p>
       <w:pPr>
-        <w:pStyle w:val="Lijstalinea"/>
+        <w:pStyle w:val="ListParagraph"/>
         <w:numPr>
           <w:ilvl w:val="0"/>
           <w:numId w:val="25"/>
@@ -12215,12 +12378,12 @@
     </w:p>
     <w:p>
       <w:pPr>
-        <w:pStyle w:val="Kop1"/>
+        <w:pStyle w:val="Heading1"/>
         <w:rPr>
           <w:lang w:val="en-US"/>
         </w:rPr>
       </w:pPr>
-      <w:bookmarkStart w:id="17" w:name="_Toc422909585"/>
+      <w:bookmarkStart w:id="16" w:name="_Toc422994919"/>
       <w:r>
         <w:rPr>
           <w:lang w:val="en-US"/>
@@ -12234,27 +12397,27 @@
         </w:rPr>
         <w:t>admin console</w:t>
       </w:r>
-      <w:bookmarkEnd w:id="17"/>
+      <w:bookmarkEnd w:id="16"/>
     </w:p>
     <w:p>
       <w:pPr>
-        <w:pStyle w:val="Kop2"/>
+        <w:pStyle w:val="Heading2"/>
         <w:rPr>
           <w:lang w:val="en-US"/>
         </w:rPr>
       </w:pPr>
-      <w:bookmarkStart w:id="18" w:name="_Toc422909586"/>
+      <w:bookmarkStart w:id="17" w:name="_Toc422994920"/>
       <w:r>
         <w:rPr>
           <w:lang w:val="en-US"/>
         </w:rPr>
         <w:t>List of requirements</w:t>
       </w:r>
-      <w:bookmarkEnd w:id="18"/>
+      <w:bookmarkEnd w:id="17"/>
     </w:p>
     <w:tbl>
       <w:tblPr>
-        <w:tblStyle w:val="Gemiddeldearcering1-accent1"/>
+        <w:tblStyle w:val="MediumShading1-Accent1"/>
         <w:tblW w:w="0" w:type="auto"/>
         <w:tblLook w:val="04A0" w:firstRow="1" w:lastRow="0" w:firstColumn="1" w:lastColumn="0" w:noHBand="0" w:noVBand="1"/>
       </w:tblPr>
@@ -12727,7 +12890,21 @@
               <w:rPr>
                 <w:lang w:val="en-US"/>
               </w:rPr>
-              <w:t>The client supports pausing the round that is currently playing.</w:t>
+              <w:t xml:space="preserve">The client supports </w:t>
+            </w:r>
+            <w:proofErr w:type="gramStart"/>
+            <w:r>
+              <w:rPr>
+                <w:lang w:val="en-US"/>
+              </w:rPr>
+              <w:t>pausing</w:t>
+            </w:r>
+            <w:proofErr w:type="gramEnd"/>
+            <w:r>
+              <w:rPr>
+                <w:lang w:val="en-US"/>
+              </w:rPr>
+              <w:t xml:space="preserve"> the round that is currently playing.</w:t>
             </w:r>
           </w:p>
         </w:tc>
@@ -13708,23 +13885,23 @@
     </w:tbl>
     <w:p>
       <w:pPr>
-        <w:pStyle w:val="Kop2"/>
+        <w:pStyle w:val="Heading2"/>
         <w:rPr>
           <w:lang w:val="en-US"/>
         </w:rPr>
       </w:pPr>
-      <w:bookmarkStart w:id="19" w:name="_Toc422909587"/>
+      <w:bookmarkStart w:id="18" w:name="_Toc422994921"/>
       <w:r>
         <w:rPr>
           <w:lang w:val="en-US"/>
         </w:rPr>
         <w:t>To-do</w:t>
       </w:r>
-      <w:bookmarkEnd w:id="19"/>
+      <w:bookmarkEnd w:id="18"/>
     </w:p>
     <w:p>
       <w:pPr>
-        <w:pStyle w:val="Lijstalinea"/>
+        <w:pStyle w:val="ListParagraph"/>
         <w:numPr>
           <w:ilvl w:val="0"/>
           <w:numId w:val="19"/>
@@ -13779,7 +13956,7 @@
     </w:p>
     <w:p>
       <w:pPr>
-        <w:pStyle w:val="Lijstalinea"/>
+        <w:pStyle w:val="ListParagraph"/>
         <w:numPr>
           <w:ilvl w:val="0"/>
           <w:numId w:val="15"/>
@@ -13814,6 +13991,107 @@
     </w:p>
     <w:p>
       <w:pPr>
+        <w:pStyle w:val="Heading2"/>
+        <w:rPr>
+          <w:lang w:val="en-US"/>
+        </w:rPr>
+      </w:pPr>
+      <w:bookmarkStart w:id="19" w:name="_Toc422994922"/>
+      <w:r>
+        <w:rPr>
+          <w:lang w:val="en-US"/>
+        </w:rPr>
+        <w:t>Known bugs</w:t>
+      </w:r>
+      <w:bookmarkEnd w:id="19"/>
+    </w:p>
+    <w:p>
+      <w:pPr>
+        <w:pStyle w:val="ListParagraph"/>
+        <w:numPr>
+          <w:ilvl w:val="0"/>
+          <w:numId w:val="15"/>
+        </w:numPr>
+        <w:rPr>
+          <w:sz w:val="22"/>
+          <w:lang w:val="en-US"/>
+        </w:rPr>
+      </w:pPr>
+      <w:r>
+        <w:rPr>
+          <w:sz w:val="22"/>
+          <w:lang w:val="en-US"/>
+        </w:rPr>
+        <w:t xml:space="preserve">On start-up a </w:t>
+      </w:r>
+      <w:proofErr w:type="spellStart"/>
+      <w:r>
+        <w:rPr>
+          <w:sz w:val="22"/>
+          <w:lang w:val="en-US"/>
+        </w:rPr>
+        <w:t>NewConnectionMessage</w:t>
+      </w:r>
+      <w:proofErr w:type="spellEnd"/>
+      <w:r>
+        <w:rPr>
+          <w:sz w:val="22"/>
+          <w:lang w:val="en-US"/>
+        </w:rPr>
+        <w:t xml:space="preserve"> is send from the client to the backend to establish a connection and save the session. This usually works well, but sometimes the </w:t>
+      </w:r>
+      <w:proofErr w:type="spellStart"/>
+      <w:r>
+        <w:rPr>
+          <w:sz w:val="22"/>
+          <w:lang w:val="en-US"/>
+        </w:rPr>
+        <w:t>GetParticipantsRequestMessage</w:t>
+      </w:r>
+      <w:proofErr w:type="spellEnd"/>
+      <w:r>
+        <w:rPr>
+          <w:sz w:val="22"/>
+          <w:lang w:val="en-US"/>
+        </w:rPr>
+        <w:t xml:space="preserve"> is send first. Causing the s</w:t>
+      </w:r>
+      <w:r>
+        <w:rPr>
+          <w:sz w:val="22"/>
+          <w:lang w:val="en-US"/>
+        </w:rPr>
+        <w:t xml:space="preserve">ession to not be saved yet and </w:t>
+      </w:r>
+      <w:r>
+        <w:rPr>
+          <w:sz w:val="22"/>
+          <w:lang w:val="en-US"/>
+        </w:rPr>
+        <w:t xml:space="preserve">the </w:t>
+      </w:r>
+      <w:proofErr w:type="spellStart"/>
+      <w:r>
+        <w:rPr>
+          <w:sz w:val="22"/>
+          <w:lang w:val="en-US"/>
+        </w:rPr>
+        <w:t>GetParticipantsRequestMessage</w:t>
+      </w:r>
+      <w:proofErr w:type="spellEnd"/>
+      <w:r>
+        <w:rPr>
+          <w:sz w:val="22"/>
+          <w:lang w:val="en-US"/>
+        </w:rPr>
+        <w:t xml:space="preserve"> to yield no results. Starting the client again fixes the issue.</w:t>
+      </w:r>
+      <w:bookmarkStart w:id="20" w:name="_GoBack"/>
+      <w:bookmarkEnd w:id="20"/>
+    </w:p>
+    <w:p>
+      <w:pPr>
+        <w:pStyle w:val="Heading2"/>
         <w:rPr>
           <w:lang w:val="en-US"/>
         </w:rPr>
@@ -13827,12 +14105,12 @@
     </w:p>
     <w:p>
       <w:pPr>
-        <w:pStyle w:val="Kop1"/>
+        <w:pStyle w:val="Heading1"/>
         <w:rPr>
           <w:lang w:val="en-US"/>
         </w:rPr>
       </w:pPr>
-      <w:bookmarkStart w:id="20" w:name="_Toc422909588"/>
+      <w:bookmarkStart w:id="21" w:name="_Toc422994923"/>
       <w:r>
         <w:rPr>
           <w:lang w:val="en-US"/>
@@ -13840,27 +14118,27 @@
         <w:lastRenderedPageBreak/>
         <w:t>Module F: HTML client for spectators</w:t>
       </w:r>
-      <w:bookmarkEnd w:id="20"/>
+      <w:bookmarkEnd w:id="21"/>
     </w:p>
     <w:p>
       <w:pPr>
-        <w:pStyle w:val="Kop2"/>
+        <w:pStyle w:val="Heading2"/>
         <w:rPr>
           <w:lang w:val="en-US"/>
         </w:rPr>
       </w:pPr>
-      <w:bookmarkStart w:id="21" w:name="_Toc422909589"/>
+      <w:bookmarkStart w:id="22" w:name="_Toc422994924"/>
       <w:r>
         <w:rPr>
           <w:lang w:val="en-US"/>
         </w:rPr>
         <w:t>List of requirements</w:t>
       </w:r>
-      <w:bookmarkEnd w:id="21"/>
+      <w:bookmarkEnd w:id="22"/>
     </w:p>
     <w:tbl>
       <w:tblPr>
-        <w:tblStyle w:val="Gemiddeldearcering1-accent1"/>
+        <w:tblStyle w:val="MediumShading1-Accent1"/>
         <w:tblW w:w="9411" w:type="dxa"/>
         <w:tblLook w:val="04A0" w:firstRow="1" w:lastRow="0" w:firstColumn="1" w:lastColumn="0" w:noHBand="0" w:noVBand="1"/>
       </w:tblPr>
@@ -14116,7 +14394,7 @@
           </w:p>
           <w:p>
             <w:pPr>
-              <w:pStyle w:val="Lijstalinea"/>
+              <w:pStyle w:val="ListParagraph"/>
               <w:numPr>
                 <w:ilvl w:val="0"/>
                 <w:numId w:val="13"/>
@@ -14137,7 +14415,7 @@
           </w:p>
           <w:p>
             <w:pPr>
-              <w:pStyle w:val="Lijstalinea"/>
+              <w:pStyle w:val="ListParagraph"/>
               <w:numPr>
                 <w:ilvl w:val="0"/>
                 <w:numId w:val="13"/>
@@ -14158,7 +14436,7 @@
           </w:p>
           <w:p>
             <w:pPr>
-              <w:pStyle w:val="Lijstalinea"/>
+              <w:pStyle w:val="ListParagraph"/>
               <w:numPr>
                 <w:ilvl w:val="0"/>
                 <w:numId w:val="13"/>
@@ -14179,7 +14457,7 @@
           </w:p>
           <w:p>
             <w:pPr>
-              <w:pStyle w:val="Lijstalinea"/>
+              <w:pStyle w:val="ListParagraph"/>
               <w:numPr>
                 <w:ilvl w:val="0"/>
                 <w:numId w:val="13"/>
@@ -14200,7 +14478,7 @@
           </w:p>
           <w:p>
             <w:pPr>
-              <w:pStyle w:val="Lijstalinea"/>
+              <w:pStyle w:val="ListParagraph"/>
               <w:numPr>
                 <w:ilvl w:val="0"/>
                 <w:numId w:val="13"/>
@@ -14221,7 +14499,7 @@
           </w:p>
           <w:p>
             <w:pPr>
-              <w:pStyle w:val="Lijstalinea"/>
+              <w:pStyle w:val="ListParagraph"/>
               <w:numPr>
                 <w:ilvl w:val="0"/>
                 <w:numId w:val="13"/>
@@ -14400,23 +14678,23 @@
     </w:tbl>
     <w:p>
       <w:pPr>
-        <w:pStyle w:val="Kop2"/>
+        <w:pStyle w:val="Heading2"/>
         <w:rPr>
           <w:lang w:val="en-US"/>
         </w:rPr>
       </w:pPr>
-      <w:bookmarkStart w:id="22" w:name="_Toc422909590"/>
+      <w:bookmarkStart w:id="23" w:name="_Toc422994925"/>
       <w:r>
         <w:rPr>
           <w:lang w:val="en-US"/>
         </w:rPr>
         <w:t>To-do</w:t>
       </w:r>
-      <w:bookmarkEnd w:id="22"/>
+      <w:bookmarkEnd w:id="23"/>
     </w:p>
     <w:p>
       <w:pPr>
-        <w:pStyle w:val="Lijstalinea"/>
+        <w:pStyle w:val="ListParagraph"/>
         <w:numPr>
           <w:ilvl w:val="0"/>
           <w:numId w:val="15"/>
@@ -14436,7 +14714,7 @@
     </w:p>
     <w:p>
       <w:pPr>
-        <w:pStyle w:val="Lijstalinea"/>
+        <w:pStyle w:val="ListParagraph"/>
         <w:numPr>
           <w:ilvl w:val="0"/>
           <w:numId w:val="15"/>
@@ -14463,7 +14741,7 @@
     </w:p>
     <w:p>
       <w:pPr>
-        <w:pStyle w:val="Lijstalinea"/>
+        <w:pStyle w:val="ListParagraph"/>
         <w:numPr>
           <w:ilvl w:val="0"/>
           <w:numId w:val="15"/>
@@ -14513,12 +14791,12 @@
     </w:p>
     <w:p>
       <w:pPr>
-        <w:pStyle w:val="Kop1"/>
+        <w:pStyle w:val="Heading1"/>
         <w:rPr>
           <w:lang w:val="en-US"/>
         </w:rPr>
       </w:pPr>
-      <w:bookmarkStart w:id="23" w:name="_Toc422909591"/>
+      <w:bookmarkStart w:id="24" w:name="_Toc422994926"/>
       <w:r>
         <w:rPr>
           <w:lang w:val="en-US"/>
@@ -14526,7 +14804,7 @@
         <w:lastRenderedPageBreak/>
         <w:t>Module G: JavaFX client for participants</w:t>
       </w:r>
-      <w:bookmarkEnd w:id="23"/>
+      <w:bookmarkEnd w:id="24"/>
     </w:p>
     <w:p>
       <w:pPr>
@@ -14550,7 +14828,7 @@
       </w:r>
     </w:p>
     <w:sectPr>
-      <w:footerReference w:type="default" r:id="rId9"/>
+      <w:footerReference w:type="default" r:id="rId10"/>
       <w:pgSz w:w="11906" w:h="16838"/>
       <w:pgMar w:top="1417" w:right="1417" w:bottom="1417" w:left="1417" w:header="708" w:footer="708" w:gutter="0"/>
       <w:pgNumType w:start="0"/>
@@ -14563,7 +14841,7 @@
 </file>
 
 <file path=word/endnotes.xml><?xml version="1.0" encoding="utf-8"?>
-<w:endnotes xmlns:wpc="http://schemas.microsoft.com/office/word/2010/wordprocessingCanvas" xmlns:mc="http://schemas.openxmlformats.org/markup-compatibility/2006" xmlns:o="urn:schemas-microsoft-com:office:office" xmlns:r="http://schemas.openxmlformats.org/officeDocument/2006/relationships" xmlns:m="http://schemas.openxmlformats.org/officeDocument/2006/math" xmlns:v="urn:schemas-microsoft-com:vml" xmlns:wp14="http://schemas.microsoft.com/office/word/2010/wordprocessingDrawing" xmlns:wp="http://schemas.openxmlformats.org/drawingml/2006/wordprocessingDrawing" xmlns:w10="urn:schemas-microsoft-com:office:word" xmlns:w="http://schemas.openxmlformats.org/wordprocessingml/2006/main" xmlns:w14="http://schemas.microsoft.com/office/word/2010/wordml" xmlns:w15="http://schemas.microsoft.com/office/word/2012/wordml" xmlns:wpg="http://schemas.microsoft.com/office/word/2010/wordprocessingGroup" xmlns:wpi="http://schemas.microsoft.com/office/word/2010/wordprocessingInk" xmlns:wne="http://schemas.microsoft.com/office/word/2006/wordml" xmlns:wps="http://schemas.microsoft.com/office/word/2010/wordprocessingShape" mc:Ignorable="w14 w15 wp14">
+<w:endnotes xmlns:wpc="http://schemas.microsoft.com/office/word/2010/wordprocessingCanvas" xmlns:mc="http://schemas.openxmlformats.org/markup-compatibility/2006" xmlns:o="urn:schemas-microsoft-com:office:office" xmlns:r="http://schemas.openxmlformats.org/officeDocument/2006/relationships" xmlns:m="http://schemas.openxmlformats.org/officeDocument/2006/math" xmlns:v="urn:schemas-microsoft-com:vml" xmlns:wp14="http://schemas.microsoft.com/office/word/2010/wordprocessingDrawing" xmlns:wp="http://schemas.openxmlformats.org/drawingml/2006/wordprocessingDrawing" xmlns:w10="urn:schemas-microsoft-com:office:word" xmlns:w="http://schemas.openxmlformats.org/wordprocessingml/2006/main" xmlns:w14="http://schemas.microsoft.com/office/word/2010/wordml" xmlns:wpg="http://schemas.microsoft.com/office/word/2010/wordprocessingGroup" xmlns:wpi="http://schemas.microsoft.com/office/word/2010/wordprocessingInk" xmlns:wne="http://schemas.microsoft.com/office/word/2006/wordml" xmlns:wps="http://schemas.microsoft.com/office/word/2010/wordprocessingShape" mc:Ignorable="w14 wp14">
   <w:endnote w:type="separator" w:id="-1">
     <w:p>
       <w:pPr>
@@ -14588,40 +14866,40 @@
 </file>
 
 <file path=word/footer1.xml><?xml version="1.0" encoding="utf-8"?>
-<w:ftr xmlns:wpc="http://schemas.microsoft.com/office/word/2010/wordprocessingCanvas" xmlns:mc="http://schemas.openxmlformats.org/markup-compatibility/2006" xmlns:o="urn:schemas-microsoft-com:office:office" xmlns:r="http://schemas.openxmlformats.org/officeDocument/2006/relationships" xmlns:m="http://schemas.openxmlformats.org/officeDocument/2006/math" xmlns:v="urn:schemas-microsoft-com:vml" xmlns:wp14="http://schemas.microsoft.com/office/word/2010/wordprocessingDrawing" xmlns:wp="http://schemas.openxmlformats.org/drawingml/2006/wordprocessingDrawing" xmlns:w10="urn:schemas-microsoft-com:office:word" xmlns:w="http://schemas.openxmlformats.org/wordprocessingml/2006/main" xmlns:w14="http://schemas.microsoft.com/office/word/2010/wordml" xmlns:w15="http://schemas.microsoft.com/office/word/2012/wordml" xmlns:wpg="http://schemas.microsoft.com/office/word/2010/wordprocessingGroup" xmlns:wpi="http://schemas.microsoft.com/office/word/2010/wordprocessingInk" xmlns:wne="http://schemas.microsoft.com/office/word/2006/wordml" xmlns:wps="http://schemas.microsoft.com/office/word/2010/wordprocessingShape" mc:Ignorable="w14 w15 wp14">
+<w:ftr xmlns:wpc="http://schemas.microsoft.com/office/word/2010/wordprocessingCanvas" xmlns:mc="http://schemas.openxmlformats.org/markup-compatibility/2006" xmlns:o="urn:schemas-microsoft-com:office:office" xmlns:r="http://schemas.openxmlformats.org/officeDocument/2006/relationships" xmlns:m="http://schemas.openxmlformats.org/officeDocument/2006/math" xmlns:v="urn:schemas-microsoft-com:vml" xmlns:wp14="http://schemas.microsoft.com/office/word/2010/wordprocessingDrawing" xmlns:wp="http://schemas.openxmlformats.org/drawingml/2006/wordprocessingDrawing" xmlns:w10="urn:schemas-microsoft-com:office:word" xmlns:w="http://schemas.openxmlformats.org/wordprocessingml/2006/main" xmlns:w14="http://schemas.microsoft.com/office/word/2010/wordml" xmlns:wpg="http://schemas.microsoft.com/office/word/2010/wordprocessingGroup" xmlns:wpi="http://schemas.microsoft.com/office/word/2010/wordprocessingInk" xmlns:wne="http://schemas.microsoft.com/office/word/2006/wordml" xmlns:wps="http://schemas.microsoft.com/office/word/2010/wordprocessingShape" mc:Ignorable="w14 wp14">
   <w:p>
     <w:pPr>
-      <w:pStyle w:val="Voettekst"/>
+      <w:pStyle w:val="Footer"/>
       <w:jc w:val="right"/>
     </w:pPr>
     <w:r>
       <w:rPr>
-        <w:rStyle w:val="Paginanummer"/>
+        <w:rStyle w:val="PageNumber"/>
       </w:rPr>
       <w:fldChar w:fldCharType="begin"/>
     </w:r>
     <w:r>
       <w:rPr>
-        <w:rStyle w:val="Paginanummer"/>
+        <w:rStyle w:val="PageNumber"/>
       </w:rPr>
       <w:instrText xml:space="preserve"> PAGE </w:instrText>
     </w:r>
     <w:r>
       <w:rPr>
-        <w:rStyle w:val="Paginanummer"/>
+        <w:rStyle w:val="PageNumber"/>
       </w:rPr>
       <w:fldChar w:fldCharType="separate"/>
     </w:r>
     <w:r>
       <w:rPr>
-        <w:rStyle w:val="Paginanummer"/>
+        <w:rStyle w:val="PageNumber"/>
         <w:noProof/>
       </w:rPr>
-      <w:t>7</w:t>
+      <w:t>8</w:t>
     </w:r>
     <w:r>
       <w:rPr>
-        <w:rStyle w:val="Paginanummer"/>
+        <w:rStyle w:val="PageNumber"/>
       </w:rPr>
       <w:fldChar w:fldCharType="end"/>
     </w:r>
@@ -14630,7 +14908,7 @@
 </file>
 
 <file path=word/footnotes.xml><?xml version="1.0" encoding="utf-8"?>
-<w:footnotes xmlns:wpc="http://schemas.microsoft.com/office/word/2010/wordprocessingCanvas" xmlns:mc="http://schemas.openxmlformats.org/markup-compatibility/2006" xmlns:o="urn:schemas-microsoft-com:office:office" xmlns:r="http://schemas.openxmlformats.org/officeDocument/2006/relationships" xmlns:m="http://schemas.openxmlformats.org/officeDocument/2006/math" xmlns:v="urn:schemas-microsoft-com:vml" xmlns:wp14="http://schemas.microsoft.com/office/word/2010/wordprocessingDrawing" xmlns:wp="http://schemas.openxmlformats.org/drawingml/2006/wordprocessingDrawing" xmlns:w10="urn:schemas-microsoft-com:office:word" xmlns:w="http://schemas.openxmlformats.org/wordprocessingml/2006/main" xmlns:w14="http://schemas.microsoft.com/office/word/2010/wordml" xmlns:w15="http://schemas.microsoft.com/office/word/2012/wordml" xmlns:wpg="http://schemas.microsoft.com/office/word/2010/wordprocessingGroup" xmlns:wpi="http://schemas.microsoft.com/office/word/2010/wordprocessingInk" xmlns:wne="http://schemas.microsoft.com/office/word/2006/wordml" xmlns:wps="http://schemas.microsoft.com/office/word/2010/wordprocessingShape" mc:Ignorable="w14 w15 wp14">
+<w:footnotes xmlns:wpc="http://schemas.microsoft.com/office/word/2010/wordprocessingCanvas" xmlns:mc="http://schemas.openxmlformats.org/markup-compatibility/2006" xmlns:o="urn:schemas-microsoft-com:office:office" xmlns:r="http://schemas.openxmlformats.org/officeDocument/2006/relationships" xmlns:m="http://schemas.openxmlformats.org/officeDocument/2006/math" xmlns:v="urn:schemas-microsoft-com:vml" xmlns:wp14="http://schemas.microsoft.com/office/word/2010/wordprocessingDrawing" xmlns:wp="http://schemas.openxmlformats.org/drawingml/2006/wordprocessingDrawing" xmlns:w10="urn:schemas-microsoft-com:office:word" xmlns:w="http://schemas.openxmlformats.org/wordprocessingml/2006/main" xmlns:w14="http://schemas.microsoft.com/office/word/2010/wordml" xmlns:wpg="http://schemas.microsoft.com/office/word/2010/wordprocessingGroup" xmlns:wpi="http://schemas.microsoft.com/office/word/2010/wordprocessingInk" xmlns:wne="http://schemas.microsoft.com/office/word/2006/wordml" xmlns:wps="http://schemas.microsoft.com/office/word/2010/wordprocessingShape" mc:Ignorable="w14 wp14">
   <w:footnote w:type="separator" w:id="-1">
     <w:p>
       <w:pPr>
@@ -14655,8 +14933,8 @@
 </file>
 
 <file path=word/numbering.xml><?xml version="1.0" encoding="utf-8"?>
-<w:numbering xmlns:wpc="http://schemas.microsoft.com/office/word/2010/wordprocessingCanvas" xmlns:mc="http://schemas.openxmlformats.org/markup-compatibility/2006" xmlns:o="urn:schemas-microsoft-com:office:office" xmlns:r="http://schemas.openxmlformats.org/officeDocument/2006/relationships" xmlns:m="http://schemas.openxmlformats.org/officeDocument/2006/math" xmlns:v="urn:schemas-microsoft-com:vml" xmlns:wp14="http://schemas.microsoft.com/office/word/2010/wordprocessingDrawing" xmlns:wp="http://schemas.openxmlformats.org/drawingml/2006/wordprocessingDrawing" xmlns:w10="urn:schemas-microsoft-com:office:word" xmlns:w="http://schemas.openxmlformats.org/wordprocessingml/2006/main" xmlns:w14="http://schemas.microsoft.com/office/word/2010/wordml" xmlns:w15="http://schemas.microsoft.com/office/word/2012/wordml" xmlns:wpg="http://schemas.microsoft.com/office/word/2010/wordprocessingGroup" xmlns:wpi="http://schemas.microsoft.com/office/word/2010/wordprocessingInk" xmlns:wne="http://schemas.microsoft.com/office/word/2006/wordml" xmlns:wps="http://schemas.microsoft.com/office/word/2010/wordprocessingShape" mc:Ignorable="w14 w15 wp14">
-  <w:abstractNum w:abstractNumId="0" w15:restartNumberingAfterBreak="0">
+<w:numbering xmlns:wpc="http://schemas.microsoft.com/office/word/2010/wordprocessingCanvas" xmlns:mc="http://schemas.openxmlformats.org/markup-compatibility/2006" xmlns:o="urn:schemas-microsoft-com:office:office" xmlns:r="http://schemas.openxmlformats.org/officeDocument/2006/relationships" xmlns:m="http://schemas.openxmlformats.org/officeDocument/2006/math" xmlns:v="urn:schemas-microsoft-com:vml" xmlns:wp14="http://schemas.microsoft.com/office/word/2010/wordprocessingDrawing" xmlns:wp="http://schemas.openxmlformats.org/drawingml/2006/wordprocessingDrawing" xmlns:w10="urn:schemas-microsoft-com:office:word" xmlns:w="http://schemas.openxmlformats.org/wordprocessingml/2006/main" xmlns:w14="http://schemas.microsoft.com/office/word/2010/wordml" xmlns:wpg="http://schemas.microsoft.com/office/word/2010/wordprocessingGroup" xmlns:wpi="http://schemas.microsoft.com/office/word/2010/wordprocessingInk" xmlns:wne="http://schemas.microsoft.com/office/word/2006/wordml" xmlns:wps="http://schemas.microsoft.com/office/word/2010/wordprocessingShape" mc:Ignorable="w14 wp14">
+  <w:abstractNum w:abstractNumId="0">
     <w:nsid w:val="006970BB"/>
     <w:multiLevelType w:val="hybridMultilevel"/>
     <w:tmpl w:val="1264CFCA"/>
@@ -14769,7 +15047,7 @@
       </w:rPr>
     </w:lvl>
   </w:abstractNum>
-  <w:abstractNum w:abstractNumId="1" w15:restartNumberingAfterBreak="0">
+  <w:abstractNum w:abstractNumId="1">
     <w:nsid w:val="0254042D"/>
     <w:multiLevelType w:val="hybridMultilevel"/>
     <w:tmpl w:val="D9483592"/>
@@ -14855,7 +15133,7 @@
       </w:pPr>
     </w:lvl>
   </w:abstractNum>
-  <w:abstractNum w:abstractNumId="2" w15:restartNumberingAfterBreak="0">
+  <w:abstractNum w:abstractNumId="2">
     <w:nsid w:val="13C23587"/>
     <w:multiLevelType w:val="hybridMultilevel"/>
     <w:tmpl w:val="515E0EA2"/>
@@ -14968,7 +15246,7 @@
       </w:rPr>
     </w:lvl>
   </w:abstractNum>
-  <w:abstractNum w:abstractNumId="3" w15:restartNumberingAfterBreak="0">
+  <w:abstractNum w:abstractNumId="3">
     <w:nsid w:val="13C34544"/>
     <w:multiLevelType w:val="hybridMultilevel"/>
     <w:tmpl w:val="12CA2D8A"/>
@@ -15057,7 +15335,7 @@
       </w:pPr>
     </w:lvl>
   </w:abstractNum>
-  <w:abstractNum w:abstractNumId="4" w15:restartNumberingAfterBreak="0">
+  <w:abstractNum w:abstractNumId="4">
     <w:nsid w:val="15EE04FC"/>
     <w:multiLevelType w:val="hybridMultilevel"/>
     <w:tmpl w:val="9C747B9C"/>
@@ -15170,7 +15448,7 @@
       </w:rPr>
     </w:lvl>
   </w:abstractNum>
-  <w:abstractNum w:abstractNumId="5" w15:restartNumberingAfterBreak="0">
+  <w:abstractNum w:abstractNumId="5">
     <w:nsid w:val="173F7515"/>
     <w:multiLevelType w:val="hybridMultilevel"/>
     <w:tmpl w:val="F58465E8"/>
@@ -15256,7 +15534,7 @@
       </w:pPr>
     </w:lvl>
   </w:abstractNum>
-  <w:abstractNum w:abstractNumId="6" w15:restartNumberingAfterBreak="0">
+  <w:abstractNum w:abstractNumId="6">
     <w:nsid w:val="2DCE0278"/>
     <w:multiLevelType w:val="hybridMultilevel"/>
     <w:tmpl w:val="CF22E002"/>
@@ -15369,7 +15647,7 @@
       </w:rPr>
     </w:lvl>
   </w:abstractNum>
-  <w:abstractNum w:abstractNumId="7" w15:restartNumberingAfterBreak="0">
+  <w:abstractNum w:abstractNumId="7">
     <w:nsid w:val="2F854398"/>
     <w:multiLevelType w:val="hybridMultilevel"/>
     <w:tmpl w:val="E6AC1516"/>
@@ -15482,7 +15760,7 @@
       </w:rPr>
     </w:lvl>
   </w:abstractNum>
-  <w:abstractNum w:abstractNumId="8" w15:restartNumberingAfterBreak="0">
+  <w:abstractNum w:abstractNumId="8">
     <w:nsid w:val="2FB865B8"/>
     <w:multiLevelType w:val="hybridMultilevel"/>
     <w:tmpl w:val="3DBA6718"/>
@@ -15595,7 +15873,7 @@
       </w:rPr>
     </w:lvl>
   </w:abstractNum>
-  <w:abstractNum w:abstractNumId="9" w15:restartNumberingAfterBreak="0">
+  <w:abstractNum w:abstractNumId="9">
     <w:nsid w:val="3A1D1E94"/>
     <w:multiLevelType w:val="hybridMultilevel"/>
     <w:tmpl w:val="992CB7E2"/>
@@ -15708,7 +15986,7 @@
       </w:rPr>
     </w:lvl>
   </w:abstractNum>
-  <w:abstractNum w:abstractNumId="10" w15:restartNumberingAfterBreak="0">
+  <w:abstractNum w:abstractNumId="10">
     <w:nsid w:val="3E020D5C"/>
     <w:multiLevelType w:val="hybridMultilevel"/>
     <w:tmpl w:val="8AA8D392"/>
@@ -15821,7 +16099,7 @@
       </w:rPr>
     </w:lvl>
   </w:abstractNum>
-  <w:abstractNum w:abstractNumId="11" w15:restartNumberingAfterBreak="0">
+  <w:abstractNum w:abstractNumId="11">
     <w:nsid w:val="3FD460AF"/>
     <w:multiLevelType w:val="hybridMultilevel"/>
     <w:tmpl w:val="CADCD6A4"/>
@@ -15907,7 +16185,7 @@
       </w:pPr>
     </w:lvl>
   </w:abstractNum>
-  <w:abstractNum w:abstractNumId="12" w15:restartNumberingAfterBreak="0">
+  <w:abstractNum w:abstractNumId="12">
     <w:nsid w:val="527529CA"/>
     <w:multiLevelType w:val="hybridMultilevel"/>
     <w:tmpl w:val="A88ED044"/>
@@ -16020,7 +16298,7 @@
       </w:rPr>
     </w:lvl>
   </w:abstractNum>
-  <w:abstractNum w:abstractNumId="13" w15:restartNumberingAfterBreak="0">
+  <w:abstractNum w:abstractNumId="13">
     <w:nsid w:val="527B07FA"/>
     <w:multiLevelType w:val="hybridMultilevel"/>
     <w:tmpl w:val="3F121AC8"/>
@@ -16133,7 +16411,7 @@
       </w:rPr>
     </w:lvl>
   </w:abstractNum>
-  <w:abstractNum w:abstractNumId="14" w15:restartNumberingAfterBreak="0">
+  <w:abstractNum w:abstractNumId="14">
     <w:nsid w:val="536C12EE"/>
     <w:multiLevelType w:val="hybridMultilevel"/>
     <w:tmpl w:val="E7F4FC80"/>
@@ -16246,7 +16524,7 @@
       </w:rPr>
     </w:lvl>
   </w:abstractNum>
-  <w:abstractNum w:abstractNumId="15" w15:restartNumberingAfterBreak="0">
+  <w:abstractNum w:abstractNumId="15">
     <w:nsid w:val="5C69046E"/>
     <w:multiLevelType w:val="hybridMultilevel"/>
     <w:tmpl w:val="1B1E8DB2"/>
@@ -16359,7 +16637,7 @@
       </w:rPr>
     </w:lvl>
   </w:abstractNum>
-  <w:abstractNum w:abstractNumId="16" w15:restartNumberingAfterBreak="0">
+  <w:abstractNum w:abstractNumId="16">
     <w:nsid w:val="5F6F5FAB"/>
     <w:multiLevelType w:val="hybridMultilevel"/>
     <w:tmpl w:val="CA6C3358"/>
@@ -16472,7 +16750,7 @@
       </w:rPr>
     </w:lvl>
   </w:abstractNum>
-  <w:abstractNum w:abstractNumId="17" w15:restartNumberingAfterBreak="0">
+  <w:abstractNum w:abstractNumId="17">
     <w:nsid w:val="626C17F9"/>
     <w:multiLevelType w:val="hybridMultilevel"/>
     <w:tmpl w:val="ED0A3DD8"/>
@@ -16558,7 +16836,7 @@
       </w:pPr>
     </w:lvl>
   </w:abstractNum>
-  <w:abstractNum w:abstractNumId="18" w15:restartNumberingAfterBreak="0">
+  <w:abstractNum w:abstractNumId="18">
     <w:nsid w:val="63CD70D5"/>
     <w:multiLevelType w:val="hybridMultilevel"/>
     <w:tmpl w:val="DB144F52"/>
@@ -16647,7 +16925,7 @@
       </w:pPr>
     </w:lvl>
   </w:abstractNum>
-  <w:abstractNum w:abstractNumId="19" w15:restartNumberingAfterBreak="0">
+  <w:abstractNum w:abstractNumId="19">
     <w:nsid w:val="63F15D93"/>
     <w:multiLevelType w:val="hybridMultilevel"/>
     <w:tmpl w:val="218E9336"/>
@@ -16733,7 +17011,7 @@
       </w:pPr>
     </w:lvl>
   </w:abstractNum>
-  <w:abstractNum w:abstractNumId="20" w15:restartNumberingAfterBreak="0">
+  <w:abstractNum w:abstractNumId="20">
     <w:nsid w:val="6C9C6DE9"/>
     <w:multiLevelType w:val="hybridMultilevel"/>
     <w:tmpl w:val="89809E26"/>
@@ -16819,7 +17097,7 @@
       </w:pPr>
     </w:lvl>
   </w:abstractNum>
-  <w:abstractNum w:abstractNumId="21" w15:restartNumberingAfterBreak="0">
+  <w:abstractNum w:abstractNumId="21">
     <w:nsid w:val="7313687D"/>
     <w:multiLevelType w:val="hybridMultilevel"/>
     <w:tmpl w:val="4454B6F2"/>
@@ -16908,7 +17186,7 @@
       </w:pPr>
     </w:lvl>
   </w:abstractNum>
-  <w:abstractNum w:abstractNumId="22" w15:restartNumberingAfterBreak="0">
+  <w:abstractNum w:abstractNumId="22">
     <w:nsid w:val="75A20684"/>
     <w:multiLevelType w:val="hybridMultilevel"/>
     <w:tmpl w:val="BDFCF378"/>
@@ -17021,7 +17299,7 @@
       </w:rPr>
     </w:lvl>
   </w:abstractNum>
-  <w:abstractNum w:abstractNumId="23" w15:restartNumberingAfterBreak="0">
+  <w:abstractNum w:abstractNumId="23">
     <w:nsid w:val="791C0962"/>
     <w:multiLevelType w:val="hybridMultilevel"/>
     <w:tmpl w:val="60DA125C"/>
@@ -17134,7 +17412,7 @@
       </w:rPr>
     </w:lvl>
   </w:abstractNum>
-  <w:abstractNum w:abstractNumId="24" w15:restartNumberingAfterBreak="0">
+  <w:abstractNum w:abstractNumId="24">
     <w:nsid w:val="7AF84719"/>
     <w:multiLevelType w:val="hybridMultilevel"/>
     <w:tmpl w:val="8744DEEA"/>
@@ -17326,7 +17604,7 @@
 </file>
 
 <file path=word/styles.xml><?xml version="1.0" encoding="utf-8"?>
-<w:styles xmlns:mc="http://schemas.openxmlformats.org/markup-compatibility/2006" xmlns:r="http://schemas.openxmlformats.org/officeDocument/2006/relationships" xmlns:w="http://schemas.openxmlformats.org/wordprocessingml/2006/main" xmlns:w14="http://schemas.microsoft.com/office/word/2010/wordml" xmlns:w15="http://schemas.microsoft.com/office/word/2012/wordml" mc:Ignorable="w14 w15">
+<w:styles xmlns:mc="http://schemas.openxmlformats.org/markup-compatibility/2006" xmlns:r="http://schemas.openxmlformats.org/officeDocument/2006/relationships" xmlns:w="http://schemas.openxmlformats.org/wordprocessingml/2006/main" xmlns:w14="http://schemas.microsoft.com/office/word/2010/wordml" mc:Ignorable="w14">
   <w:docDefaults>
     <w:rPrDefault>
       <w:rPr>
@@ -17342,388 +17620,154 @@
       </w:pPr>
     </w:pPrDefault>
   </w:docDefaults>
-  <w:latentStyles w:defLockedState="0" w:defUIPriority="99" w:defSemiHidden="0" w:defUnhideWhenUsed="0" w:defQFormat="0" w:count="371">
-    <w:lsdException w:name="Normal" w:uiPriority="0" w:qFormat="1"/>
-    <w:lsdException w:name="heading 1" w:uiPriority="9" w:qFormat="1"/>
-    <w:lsdException w:name="heading 2" w:semiHidden="1" w:uiPriority="9" w:unhideWhenUsed="1" w:qFormat="1"/>
-    <w:lsdException w:name="heading 3" w:semiHidden="1" w:uiPriority="9" w:unhideWhenUsed="1" w:qFormat="1"/>
-    <w:lsdException w:name="heading 4" w:semiHidden="1" w:uiPriority="9" w:unhideWhenUsed="1" w:qFormat="1"/>
-    <w:lsdException w:name="heading 5" w:semiHidden="1" w:uiPriority="9" w:unhideWhenUsed="1" w:qFormat="1"/>
-    <w:lsdException w:name="heading 6" w:semiHidden="1" w:uiPriority="9" w:unhideWhenUsed="1" w:qFormat="1"/>
-    <w:lsdException w:name="heading 7" w:semiHidden="1" w:uiPriority="9" w:unhideWhenUsed="1" w:qFormat="1"/>
-    <w:lsdException w:name="heading 8" w:semiHidden="1" w:uiPriority="9" w:unhideWhenUsed="1" w:qFormat="1"/>
-    <w:lsdException w:name="heading 9" w:semiHidden="1" w:uiPriority="9" w:unhideWhenUsed="1" w:qFormat="1"/>
-    <w:lsdException w:name="index 1" w:semiHidden="1" w:unhideWhenUsed="1"/>
-    <w:lsdException w:name="index 2" w:semiHidden="1" w:unhideWhenUsed="1"/>
-    <w:lsdException w:name="index 3" w:semiHidden="1" w:unhideWhenUsed="1"/>
-    <w:lsdException w:name="index 4" w:semiHidden="1" w:unhideWhenUsed="1"/>
-    <w:lsdException w:name="index 5" w:semiHidden="1" w:unhideWhenUsed="1"/>
-    <w:lsdException w:name="index 6" w:semiHidden="1" w:unhideWhenUsed="1"/>
-    <w:lsdException w:name="index 7" w:semiHidden="1" w:unhideWhenUsed="1"/>
-    <w:lsdException w:name="index 8" w:semiHidden="1" w:unhideWhenUsed="1"/>
-    <w:lsdException w:name="index 9" w:semiHidden="1" w:unhideWhenUsed="1"/>
-    <w:lsdException w:name="toc 1" w:semiHidden="1" w:uiPriority="39" w:unhideWhenUsed="1"/>
-    <w:lsdException w:name="toc 2" w:semiHidden="1" w:uiPriority="39" w:unhideWhenUsed="1"/>
-    <w:lsdException w:name="toc 3" w:semiHidden="1" w:uiPriority="39" w:unhideWhenUsed="1"/>
-    <w:lsdException w:name="toc 4" w:semiHidden="1" w:uiPriority="39" w:unhideWhenUsed="1"/>
-    <w:lsdException w:name="toc 5" w:semiHidden="1" w:uiPriority="39" w:unhideWhenUsed="1"/>
-    <w:lsdException w:name="toc 6" w:semiHidden="1" w:uiPriority="39" w:unhideWhenUsed="1"/>
-    <w:lsdException w:name="toc 7" w:semiHidden="1" w:uiPriority="39" w:unhideWhenUsed="1"/>
-    <w:lsdException w:name="toc 8" w:semiHidden="1" w:uiPriority="39" w:unhideWhenUsed="1"/>
-    <w:lsdException w:name="toc 9" w:semiHidden="1" w:uiPriority="39" w:unhideWhenUsed="1"/>
-    <w:lsdException w:name="Normal Indent" w:semiHidden="1" w:unhideWhenUsed="1"/>
-    <w:lsdException w:name="footnote text" w:semiHidden="1" w:unhideWhenUsed="1"/>
-    <w:lsdException w:name="annotation text" w:semiHidden="1" w:unhideWhenUsed="1"/>
-    <w:lsdException w:name="header" w:semiHidden="1" w:unhideWhenUsed="1"/>
-    <w:lsdException w:name="footer" w:semiHidden="1" w:unhideWhenUsed="1"/>
-    <w:lsdException w:name="index heading" w:semiHidden="1" w:unhideWhenUsed="1"/>
-    <w:lsdException w:name="caption" w:semiHidden="1" w:uiPriority="35" w:unhideWhenUsed="1" w:qFormat="1"/>
-    <w:lsdException w:name="table of figures" w:semiHidden="1" w:unhideWhenUsed="1"/>
-    <w:lsdException w:name="envelope address" w:semiHidden="1" w:unhideWhenUsed="1"/>
-    <w:lsdException w:name="envelope return" w:semiHidden="1" w:unhideWhenUsed="1"/>
-    <w:lsdException w:name="footnote reference" w:semiHidden="1" w:unhideWhenUsed="1"/>
-    <w:lsdException w:name="annotation reference" w:semiHidden="1" w:unhideWhenUsed="1"/>
-    <w:lsdException w:name="line number" w:semiHidden="1" w:unhideWhenUsed="1"/>
-    <w:lsdException w:name="page number" w:semiHidden="1" w:unhideWhenUsed="1"/>
-    <w:lsdException w:name="endnote reference" w:semiHidden="1" w:unhideWhenUsed="1"/>
-    <w:lsdException w:name="endnote text" w:semiHidden="1" w:unhideWhenUsed="1"/>
-    <w:lsdException w:name="table of authorities" w:semiHidden="1" w:unhideWhenUsed="1"/>
-    <w:lsdException w:name="macro" w:semiHidden="1" w:unhideWhenUsed="1"/>
-    <w:lsdException w:name="toa heading" w:semiHidden="1" w:unhideWhenUsed="1"/>
-    <w:lsdException w:name="List" w:semiHidden="1" w:unhideWhenUsed="1"/>
-    <w:lsdException w:name="List Bullet" w:semiHidden="1" w:unhideWhenUsed="1"/>
-    <w:lsdException w:name="List Number" w:semiHidden="1" w:unhideWhenUsed="1"/>
-    <w:lsdException w:name="List 2" w:semiHidden="1" w:unhideWhenUsed="1"/>
-    <w:lsdException w:name="List 3" w:semiHidden="1" w:unhideWhenUsed="1"/>
-    <w:lsdException w:name="List 4" w:semiHidden="1" w:unhideWhenUsed="1"/>
-    <w:lsdException w:name="List 5" w:semiHidden="1" w:unhideWhenUsed="1"/>
-    <w:lsdException w:name="List Bullet 2" w:semiHidden="1" w:unhideWhenUsed="1"/>
-    <w:lsdException w:name="List Bullet 3" w:semiHidden="1" w:unhideWhenUsed="1"/>
-    <w:lsdException w:name="List Bullet 4" w:semiHidden="1" w:unhideWhenUsed="1"/>
-    <w:lsdException w:name="List Bullet 5" w:semiHidden="1" w:unhideWhenUsed="1"/>
-    <w:lsdException w:name="List Number 2" w:semiHidden="1" w:unhideWhenUsed="1"/>
-    <w:lsdException w:name="List Number 3" w:semiHidden="1" w:unhideWhenUsed="1"/>
-    <w:lsdException w:name="List Number 4" w:semiHidden="1" w:unhideWhenUsed="1"/>
-    <w:lsdException w:name="List Number 5" w:semiHidden="1" w:unhideWhenUsed="1"/>
-    <w:lsdException w:name="Title" w:uiPriority="10" w:qFormat="1"/>
-    <w:lsdException w:name="Closing" w:semiHidden="1" w:unhideWhenUsed="1"/>
-    <w:lsdException w:name="Signature" w:semiHidden="1" w:unhideWhenUsed="1"/>
-    <w:lsdException w:name="Default Paragraph Font" w:semiHidden="1" w:uiPriority="1" w:unhideWhenUsed="1"/>
-    <w:lsdException w:name="Body Text" w:semiHidden="1" w:unhideWhenUsed="1"/>
-    <w:lsdException w:name="Body Text Indent" w:semiHidden="1" w:unhideWhenUsed="1"/>
-    <w:lsdException w:name="List Continue" w:semiHidden="1" w:unhideWhenUsed="1"/>
-    <w:lsdException w:name="List Continue 2" w:semiHidden="1" w:unhideWhenUsed="1"/>
-    <w:lsdException w:name="List Continue 3" w:semiHidden="1" w:unhideWhenUsed="1"/>
-    <w:lsdException w:name="List Continue 4" w:semiHidden="1" w:unhideWhenUsed="1"/>
-    <w:lsdException w:name="List Continue 5" w:semiHidden="1" w:unhideWhenUsed="1"/>
-    <w:lsdException w:name="Message Header" w:semiHidden="1" w:unhideWhenUsed="1"/>
-    <w:lsdException w:name="Subtitle" w:uiPriority="11" w:qFormat="1"/>
-    <w:lsdException w:name="Salutation" w:semiHidden="1" w:unhideWhenUsed="1"/>
-    <w:lsdException w:name="Date" w:semiHidden="1" w:unhideWhenUsed="1"/>
-    <w:lsdException w:name="Body Text First Indent" w:semiHidden="1" w:unhideWhenUsed="1"/>
-    <w:lsdException w:name="Body Text First Indent 2" w:semiHidden="1" w:unhideWhenUsed="1"/>
-    <w:lsdException w:name="Note Heading" w:semiHidden="1" w:unhideWhenUsed="1"/>
-    <w:lsdException w:name="Body Text 2" w:semiHidden="1" w:unhideWhenUsed="1"/>
-    <w:lsdException w:name="Body Text 3" w:semiHidden="1" w:unhideWhenUsed="1"/>
-    <w:lsdException w:name="Body Text Indent 2" w:semiHidden="1" w:unhideWhenUsed="1"/>
-    <w:lsdException w:name="Body Text Indent 3" w:semiHidden="1" w:unhideWhenUsed="1"/>
-    <w:lsdException w:name="Block Text" w:semiHidden="1" w:unhideWhenUsed="1"/>
-    <w:lsdException w:name="Hyperlink" w:semiHidden="1" w:unhideWhenUsed="1"/>
-    <w:lsdException w:name="FollowedHyperlink" w:semiHidden="1" w:unhideWhenUsed="1"/>
-    <w:lsdException w:name="Strong" w:uiPriority="22" w:qFormat="1"/>
-    <w:lsdException w:name="Emphasis" w:uiPriority="20" w:qFormat="1"/>
-    <w:lsdException w:name="Document Map" w:semiHidden="1" w:unhideWhenUsed="1"/>
-    <w:lsdException w:name="Plain Text" w:semiHidden="1" w:unhideWhenUsed="1"/>
-    <w:lsdException w:name="E-mail Signature" w:semiHidden="1" w:unhideWhenUsed="1"/>
-    <w:lsdException w:name="HTML Top of Form" w:semiHidden="1" w:unhideWhenUsed="1"/>
-    <w:lsdException w:name="HTML Bottom of Form" w:semiHidden="1" w:unhideWhenUsed="1"/>
-    <w:lsdException w:name="Normal (Web)" w:semiHidden="1" w:unhideWhenUsed="1"/>
-    <w:lsdException w:name="HTML Acronym" w:semiHidden="1" w:unhideWhenUsed="1"/>
-    <w:lsdException w:name="HTML Address" w:semiHidden="1" w:unhideWhenUsed="1"/>
-    <w:lsdException w:name="HTML Cite" w:semiHidden="1" w:unhideWhenUsed="1"/>
-    <w:lsdException w:name="HTML Code" w:semiHidden="1" w:unhideWhenUsed="1"/>
-    <w:lsdException w:name="HTML Definition" w:semiHidden="1" w:unhideWhenUsed="1"/>
-    <w:lsdException w:name="HTML Keyboard" w:semiHidden="1" w:unhideWhenUsed="1"/>
-    <w:lsdException w:name="HTML Preformatted" w:semiHidden="1" w:unhideWhenUsed="1"/>
-    <w:lsdException w:name="HTML Sample" w:semiHidden="1" w:unhideWhenUsed="1"/>
-    <w:lsdException w:name="HTML Typewriter" w:semiHidden="1" w:unhideWhenUsed="1"/>
-    <w:lsdException w:name="HTML Variable" w:semiHidden="1" w:unhideWhenUsed="1"/>
-    <w:lsdException w:name="Normal Table" w:semiHidden="1" w:unhideWhenUsed="1"/>
-    <w:lsdException w:name="annotation subject" w:semiHidden="1" w:unhideWhenUsed="1"/>
-    <w:lsdException w:name="No List" w:semiHidden="1" w:unhideWhenUsed="1"/>
-    <w:lsdException w:name="Outline List 1" w:semiHidden="1" w:unhideWhenUsed="1"/>
-    <w:lsdException w:name="Outline List 2" w:semiHidden="1" w:unhideWhenUsed="1"/>
-    <w:lsdException w:name="Outline List 3" w:semiHidden="1" w:unhideWhenUsed="1"/>
-    <w:lsdException w:name="Table Simple 1" w:semiHidden="1" w:unhideWhenUsed="1"/>
-    <w:lsdException w:name="Table Simple 2" w:semiHidden="1" w:unhideWhenUsed="1"/>
-    <w:lsdException w:name="Table Simple 3" w:semiHidden="1" w:unhideWhenUsed="1"/>
-    <w:lsdException w:name="Table Classic 1" w:semiHidden="1" w:unhideWhenUsed="1"/>
-    <w:lsdException w:name="Table Classic 2" w:semiHidden="1" w:unhideWhenUsed="1"/>
-    <w:lsdException w:name="Table Classic 3" w:semiHidden="1" w:unhideWhenUsed="1"/>
-    <w:lsdException w:name="Table Classic 4" w:semiHidden="1" w:unhideWhenUsed="1"/>
-    <w:lsdException w:name="Table Colorful 1" w:semiHidden="1" w:unhideWhenUsed="1"/>
-    <w:lsdException w:name="Table Colorful 2" w:semiHidden="1" w:unhideWhenUsed="1"/>
-    <w:lsdException w:name="Table Colorful 3" w:semiHidden="1" w:unhideWhenUsed="1"/>
-    <w:lsdException w:name="Table Columns 1" w:semiHidden="1" w:unhideWhenUsed="1"/>
-    <w:lsdException w:name="Table Columns 2" w:semiHidden="1" w:unhideWhenUsed="1"/>
-    <w:lsdException w:name="Table Columns 3" w:semiHidden="1" w:unhideWhenUsed="1"/>
-    <w:lsdException w:name="Table Columns 4" w:semiHidden="1" w:unhideWhenUsed="1"/>
-    <w:lsdException w:name="Table Columns 5" w:semiHidden="1" w:unhideWhenUsed="1"/>
-    <w:lsdException w:name="Table Grid 1" w:semiHidden="1" w:unhideWhenUsed="1"/>
-    <w:lsdException w:name="Table Grid 2" w:semiHidden="1" w:unhideWhenUsed="1"/>
-    <w:lsdException w:name="Table Grid 3" w:semiHidden="1" w:unhideWhenUsed="1"/>
-    <w:lsdException w:name="Table Grid 4" w:semiHidden="1" w:unhideWhenUsed="1"/>
-    <w:lsdException w:name="Table Grid 5" w:semiHidden="1" w:unhideWhenUsed="1"/>
-    <w:lsdException w:name="Table Grid 6" w:semiHidden="1" w:unhideWhenUsed="1"/>
-    <w:lsdException w:name="Table Grid 7" w:semiHidden="1" w:unhideWhenUsed="1"/>
-    <w:lsdException w:name="Table Grid 8" w:semiHidden="1" w:unhideWhenUsed="1"/>
-    <w:lsdException w:name="Table List 1" w:semiHidden="1" w:unhideWhenUsed="1"/>
-    <w:lsdException w:name="Table List 2" w:semiHidden="1" w:unhideWhenUsed="1"/>
-    <w:lsdException w:name="Table List 3" w:semiHidden="1" w:unhideWhenUsed="1"/>
-    <w:lsdException w:name="Table List 4" w:semiHidden="1" w:unhideWhenUsed="1"/>
-    <w:lsdException w:name="Table List 5" w:semiHidden="1" w:unhideWhenUsed="1"/>
-    <w:lsdException w:name="Table List 6" w:semiHidden="1" w:unhideWhenUsed="1"/>
-    <w:lsdException w:name="Table List 7" w:semiHidden="1" w:unhideWhenUsed="1"/>
-    <w:lsdException w:name="Table List 8" w:semiHidden="1" w:unhideWhenUsed="1"/>
-    <w:lsdException w:name="Table 3D effects 1" w:semiHidden="1" w:unhideWhenUsed="1"/>
-    <w:lsdException w:name="Table 3D effects 2" w:semiHidden="1" w:unhideWhenUsed="1"/>
-    <w:lsdException w:name="Table 3D effects 3" w:semiHidden="1" w:unhideWhenUsed="1"/>
-    <w:lsdException w:name="Table Contemporary" w:semiHidden="1" w:unhideWhenUsed="1"/>
-    <w:lsdException w:name="Table Elegant" w:semiHidden="1" w:unhideWhenUsed="1"/>
-    <w:lsdException w:name="Table Professional" w:semiHidden="1" w:unhideWhenUsed="1"/>
-    <w:lsdException w:name="Table Subtle 1" w:semiHidden="1" w:unhideWhenUsed="1"/>
-    <w:lsdException w:name="Table Subtle 2" w:semiHidden="1" w:unhideWhenUsed="1"/>
-    <w:lsdException w:name="Table Web 1" w:semiHidden="1" w:unhideWhenUsed="1"/>
-    <w:lsdException w:name="Table Web 2" w:semiHidden="1" w:unhideWhenUsed="1"/>
-    <w:lsdException w:name="Table Web 3" w:semiHidden="1" w:unhideWhenUsed="1"/>
-    <w:lsdException w:name="Balloon Text" w:semiHidden="1" w:unhideWhenUsed="1"/>
-    <w:lsdException w:name="Table Grid" w:uiPriority="39"/>
-    <w:lsdException w:name="Table Theme" w:semiHidden="1" w:unhideWhenUsed="1"/>
-    <w:lsdException w:name="Placeholder Text" w:semiHidden="1"/>
-    <w:lsdException w:name="No Spacing" w:uiPriority="1" w:qFormat="1"/>
-    <w:lsdException w:name="Light Shading" w:uiPriority="60"/>
-    <w:lsdException w:name="Light List" w:uiPriority="61"/>
-    <w:lsdException w:name="Light Grid" w:uiPriority="62"/>
-    <w:lsdException w:name="Medium Shading 1" w:uiPriority="63"/>
-    <w:lsdException w:name="Medium Shading 2" w:uiPriority="64"/>
-    <w:lsdException w:name="Medium List 1" w:uiPriority="65"/>
-    <w:lsdException w:name="Medium List 2" w:uiPriority="66"/>
-    <w:lsdException w:name="Medium Grid 1" w:uiPriority="67"/>
-    <w:lsdException w:name="Medium Grid 2" w:uiPriority="68"/>
-    <w:lsdException w:name="Medium Grid 3" w:uiPriority="69"/>
-    <w:lsdException w:name="Dark List" w:uiPriority="70"/>
-    <w:lsdException w:name="Colorful Shading" w:uiPriority="71"/>
-    <w:lsdException w:name="Colorful List" w:uiPriority="72"/>
-    <w:lsdException w:name="Colorful Grid" w:uiPriority="73"/>
-    <w:lsdException w:name="Light Shading Accent 1" w:uiPriority="60"/>
-    <w:lsdException w:name="Light List Accent 1" w:uiPriority="61"/>
-    <w:lsdException w:name="Light Grid Accent 1" w:uiPriority="62"/>
-    <w:lsdException w:name="Medium Shading 1 Accent 1" w:uiPriority="63"/>
-    <w:lsdException w:name="Medium Shading 2 Accent 1" w:uiPriority="64"/>
-    <w:lsdException w:name="Medium List 1 Accent 1" w:uiPriority="65"/>
-    <w:lsdException w:name="Revision" w:semiHidden="1"/>
-    <w:lsdException w:name="List Paragraph" w:uiPriority="34" w:qFormat="1"/>
-    <w:lsdException w:name="Quote" w:uiPriority="29" w:qFormat="1"/>
-    <w:lsdException w:name="Intense Quote" w:uiPriority="30" w:qFormat="1"/>
-    <w:lsdException w:name="Medium List 2 Accent 1" w:uiPriority="66"/>
-    <w:lsdException w:name="Medium Grid 1 Accent 1" w:uiPriority="67"/>
-    <w:lsdException w:name="Medium Grid 2 Accent 1" w:uiPriority="68"/>
-    <w:lsdException w:name="Medium Grid 3 Accent 1" w:uiPriority="69"/>
-    <w:lsdException w:name="Dark List Accent 1" w:uiPriority="70"/>
-    <w:lsdException w:name="Colorful Shading Accent 1" w:uiPriority="71"/>
-    <w:lsdException w:name="Colorful List Accent 1" w:uiPriority="72"/>
-    <w:lsdException w:name="Colorful Grid Accent 1" w:uiPriority="73"/>
-    <w:lsdException w:name="Light Shading Accent 2" w:uiPriority="60"/>
-    <w:lsdException w:name="Light List Accent 2" w:uiPriority="61"/>
-    <w:lsdException w:name="Light Grid Accent 2" w:uiPriority="62"/>
-    <w:lsdException w:name="Medium Shading 1 Accent 2" w:uiPriority="63"/>
-    <w:lsdException w:name="Medium Shading 2 Accent 2" w:uiPriority="64"/>
-    <w:lsdException w:name="Medium List 1 Accent 2" w:uiPriority="65"/>
-    <w:lsdException w:name="Medium List 2 Accent 2" w:uiPriority="66"/>
-    <w:lsdException w:name="Medium Grid 1 Accent 2" w:uiPriority="67"/>
-    <w:lsdException w:name="Medium Grid 2 Accent 2" w:uiPriority="68"/>
-    <w:lsdException w:name="Medium Grid 3 Accent 2" w:uiPriority="69"/>
-    <w:lsdException w:name="Dark List Accent 2" w:uiPriority="70"/>
-    <w:lsdException w:name="Colorful Shading Accent 2" w:uiPriority="71"/>
-    <w:lsdException w:name="Colorful List Accent 2" w:uiPriority="72"/>
-    <w:lsdException w:name="Colorful Grid Accent 2" w:uiPriority="73"/>
-    <w:lsdException w:name="Light Shading Accent 3" w:uiPriority="60"/>
-    <w:lsdException w:name="Light List Accent 3" w:uiPriority="61"/>
-    <w:lsdException w:name="Light Grid Accent 3" w:uiPriority="62"/>
-    <w:lsdException w:name="Medium Shading 1 Accent 3" w:uiPriority="63"/>
-    <w:lsdException w:name="Medium Shading 2 Accent 3" w:uiPriority="64"/>
-    <w:lsdException w:name="Medium List 1 Accent 3" w:uiPriority="65"/>
-    <w:lsdException w:name="Medium List 2 Accent 3" w:uiPriority="66"/>
-    <w:lsdException w:name="Medium Grid 1 Accent 3" w:uiPriority="67"/>
-    <w:lsdException w:name="Medium Grid 2 Accent 3" w:uiPriority="68"/>
-    <w:lsdException w:name="Medium Grid 3 Accent 3" w:uiPriority="69"/>
-    <w:lsdException w:name="Dark List Accent 3" w:uiPriority="70"/>
-    <w:lsdException w:name="Colorful Shading Accent 3" w:uiPriority="71"/>
-    <w:lsdException w:name="Colorful List Accent 3" w:uiPriority="72"/>
-    <w:lsdException w:name="Colorful Grid Accent 3" w:uiPriority="73"/>
-    <w:lsdException w:name="Light Shading Accent 4" w:uiPriority="60"/>
-    <w:lsdException w:name="Light List Accent 4" w:uiPriority="61"/>
-    <w:lsdException w:name="Light Grid Accent 4" w:uiPriority="62"/>
-    <w:lsdException w:name="Medium Shading 1 Accent 4" w:uiPriority="63"/>
-    <w:lsdException w:name="Medium Shading 2 Accent 4" w:uiPriority="64"/>
-    <w:lsdException w:name="Medium List 1 Accent 4" w:uiPriority="65"/>
-    <w:lsdException w:name="Medium List 2 Accent 4" w:uiPriority="66"/>
-    <w:lsdException w:name="Medium Grid 1 Accent 4" w:uiPriority="67"/>
-    <w:lsdException w:name="Medium Grid 2 Accent 4" w:uiPriority="68"/>
-    <w:lsdException w:name="Medium Grid 3 Accent 4" w:uiPriority="69"/>
-    <w:lsdException w:name="Dark List Accent 4" w:uiPriority="70"/>
-    <w:lsdException w:name="Colorful Shading Accent 4" w:uiPriority="71"/>
-    <w:lsdException w:name="Colorful List Accent 4" w:uiPriority="72"/>
-    <w:lsdException w:name="Colorful Grid Accent 4" w:uiPriority="73"/>
-    <w:lsdException w:name="Light Shading Accent 5" w:uiPriority="60"/>
-    <w:lsdException w:name="Light List Accent 5" w:uiPriority="61"/>
-    <w:lsdException w:name="Light Grid Accent 5" w:uiPriority="62"/>
-    <w:lsdException w:name="Medium Shading 1 Accent 5" w:uiPriority="63"/>
-    <w:lsdException w:name="Medium Shading 2 Accent 5" w:uiPriority="64"/>
-    <w:lsdException w:name="Medium List 1 Accent 5" w:uiPriority="65"/>
-    <w:lsdException w:name="Medium List 2 Accent 5" w:uiPriority="66"/>
-    <w:lsdException w:name="Medium Grid 1 Accent 5" w:uiPriority="67"/>
-    <w:lsdException w:name="Medium Grid 2 Accent 5" w:uiPriority="68"/>
-    <w:lsdException w:name="Medium Grid 3 Accent 5" w:uiPriority="69"/>
-    <w:lsdException w:name="Dark List Accent 5" w:uiPriority="70"/>
-    <w:lsdException w:name="Colorful Shading Accent 5" w:uiPriority="71"/>
-    <w:lsdException w:name="Colorful List Accent 5" w:uiPriority="72"/>
-    <w:lsdException w:name="Colorful Grid Accent 5" w:uiPriority="73"/>
-    <w:lsdException w:name="Light Shading Accent 6" w:uiPriority="60"/>
-    <w:lsdException w:name="Light List Accent 6" w:uiPriority="61"/>
-    <w:lsdException w:name="Light Grid Accent 6" w:uiPriority="62"/>
-    <w:lsdException w:name="Medium Shading 1 Accent 6" w:uiPriority="63"/>
-    <w:lsdException w:name="Medium Shading 2 Accent 6" w:uiPriority="64"/>
-    <w:lsdException w:name="Medium List 1 Accent 6" w:uiPriority="65"/>
-    <w:lsdException w:name="Medium List 2 Accent 6" w:uiPriority="66"/>
-    <w:lsdException w:name="Medium Grid 1 Accent 6" w:uiPriority="67"/>
-    <w:lsdException w:name="Medium Grid 2 Accent 6" w:uiPriority="68"/>
-    <w:lsdException w:name="Medium Grid 3 Accent 6" w:uiPriority="69"/>
-    <w:lsdException w:name="Dark List Accent 6" w:uiPriority="70"/>
-    <w:lsdException w:name="Colorful Shading Accent 6" w:uiPriority="71"/>
-    <w:lsdException w:name="Colorful List Accent 6" w:uiPriority="72"/>
-    <w:lsdException w:name="Colorful Grid Accent 6" w:uiPriority="73"/>
-    <w:lsdException w:name="Subtle Emphasis" w:uiPriority="19" w:qFormat="1"/>
-    <w:lsdException w:name="Intense Emphasis" w:uiPriority="21" w:qFormat="1"/>
-    <w:lsdException w:name="Subtle Reference" w:uiPriority="31" w:qFormat="1"/>
-    <w:lsdException w:name="Intense Reference" w:uiPriority="32" w:qFormat="1"/>
-    <w:lsdException w:name="Book Title" w:uiPriority="33" w:qFormat="1"/>
-    <w:lsdException w:name="Bibliography" w:semiHidden="1" w:uiPriority="37" w:unhideWhenUsed="1"/>
-    <w:lsdException w:name="TOC Heading" w:semiHidden="1" w:uiPriority="39" w:unhideWhenUsed="1" w:qFormat="1"/>
-    <w:lsdException w:name="Plain Table 1" w:uiPriority="41"/>
-    <w:lsdException w:name="Plain Table 2" w:uiPriority="42"/>
-    <w:lsdException w:name="Plain Table 3" w:uiPriority="43"/>
-    <w:lsdException w:name="Plain Table 4" w:uiPriority="44"/>
-    <w:lsdException w:name="Plain Table 5" w:uiPriority="45"/>
-    <w:lsdException w:name="Grid Table Light" w:uiPriority="40"/>
-    <w:lsdException w:name="Grid Table 1 Light" w:uiPriority="46"/>
-    <w:lsdException w:name="Grid Table 2" w:uiPriority="47"/>
-    <w:lsdException w:name="Grid Table 3" w:uiPriority="48"/>
-    <w:lsdException w:name="Grid Table 4" w:uiPriority="49"/>
-    <w:lsdException w:name="Grid Table 5 Dark" w:uiPriority="50"/>
-    <w:lsdException w:name="Grid Table 6 Colorful" w:uiPriority="51"/>
-    <w:lsdException w:name="Grid Table 7 Colorful" w:uiPriority="52"/>
-    <w:lsdException w:name="Grid Table 1 Light Accent 1" w:uiPriority="46"/>
-    <w:lsdException w:name="Grid Table 2 Accent 1" w:uiPriority="47"/>
-    <w:lsdException w:name="Grid Table 3 Accent 1" w:uiPriority="48"/>
-    <w:lsdException w:name="Grid Table 4 Accent 1" w:uiPriority="49"/>
-    <w:lsdException w:name="Grid Table 5 Dark Accent 1" w:uiPriority="50"/>
-    <w:lsdException w:name="Grid Table 6 Colorful Accent 1" w:uiPriority="51"/>
-    <w:lsdException w:name="Grid Table 7 Colorful Accent 1" w:uiPriority="52"/>
-    <w:lsdException w:name="Grid Table 1 Light Accent 2" w:uiPriority="46"/>
-    <w:lsdException w:name="Grid Table 2 Accent 2" w:uiPriority="47"/>
-    <w:lsdException w:name="Grid Table 3 Accent 2" w:uiPriority="48"/>
-    <w:lsdException w:name="Grid Table 4 Accent 2" w:uiPriority="49"/>
-    <w:lsdException w:name="Grid Table 5 Dark Accent 2" w:uiPriority="50"/>
-    <w:lsdException w:name="Grid Table 6 Colorful Accent 2" w:uiPriority="51"/>
-    <w:lsdException w:name="Grid Table 7 Colorful Accent 2" w:uiPriority="52"/>
-    <w:lsdException w:name="Grid Table 1 Light Accent 3" w:uiPriority="46"/>
-    <w:lsdException w:name="Grid Table 2 Accent 3" w:uiPriority="47"/>
-    <w:lsdException w:name="Grid Table 3 Accent 3" w:uiPriority="48"/>
-    <w:lsdException w:name="Grid Table 4 Accent 3" w:uiPriority="49"/>
-    <w:lsdException w:name="Grid Table 5 Dark Accent 3" w:uiPriority="50"/>
-    <w:lsdException w:name="Grid Table 6 Colorful Accent 3" w:uiPriority="51"/>
-    <w:lsdException w:name="Grid Table 7 Colorful Accent 3" w:uiPriority="52"/>
-    <w:lsdException w:name="Grid Table 1 Light Accent 4" w:uiPriority="46"/>
-    <w:lsdException w:name="Grid Table 2 Accent 4" w:uiPriority="47"/>
-    <w:lsdException w:name="Grid Table 3 Accent 4" w:uiPriority="48"/>
-    <w:lsdException w:name="Grid Table 4 Accent 4" w:uiPriority="49"/>
-    <w:lsdException w:name="Grid Table 5 Dark Accent 4" w:uiPriority="50"/>
-    <w:lsdException w:name="Grid Table 6 Colorful Accent 4" w:uiPriority="51"/>
-    <w:lsdException w:name="Grid Table 7 Colorful Accent 4" w:uiPriority="52"/>
-    <w:lsdException w:name="Grid Table 1 Light Accent 5" w:uiPriority="46"/>
-    <w:lsdException w:name="Grid Table 2 Accent 5" w:uiPriority="47"/>
-    <w:lsdException w:name="Grid Table 3 Accent 5" w:uiPriority="48"/>
-    <w:lsdException w:name="Grid Table 4 Accent 5" w:uiPriority="49"/>
-    <w:lsdException w:name="Grid Table 5 Dark Accent 5" w:uiPriority="50"/>
-    <w:lsdException w:name="Grid Table 6 Colorful Accent 5" w:uiPriority="51"/>
-    <w:lsdException w:name="Grid Table 7 Colorful Accent 5" w:uiPriority="52"/>
-    <w:lsdException w:name="Grid Table 1 Light Accent 6" w:uiPriority="46"/>
-    <w:lsdException w:name="Grid Table 2 Accent 6" w:uiPriority="47"/>
-    <w:lsdException w:name="Grid Table 3 Accent 6" w:uiPriority="48"/>
-    <w:lsdException w:name="Grid Table 4 Accent 6" w:uiPriority="49"/>
-    <w:lsdException w:name="Grid Table 5 Dark Accent 6" w:uiPriority="50"/>
-    <w:lsdException w:name="Grid Table 6 Colorful Accent 6" w:uiPriority="51"/>
-    <w:lsdException w:name="Grid Table 7 Colorful Accent 6" w:uiPriority="52"/>
-    <w:lsdException w:name="List Table 1 Light" w:uiPriority="46"/>
-    <w:lsdException w:name="List Table 2" w:uiPriority="47"/>
-    <w:lsdException w:name="List Table 3" w:uiPriority="48"/>
-    <w:lsdException w:name="List Table 4" w:uiPriority="49"/>
-    <w:lsdException w:name="List Table 5 Dark" w:uiPriority="50"/>
-    <w:lsdException w:name="List Table 6 Colorful" w:uiPriority="51"/>
-    <w:lsdException w:name="List Table 7 Colorful" w:uiPriority="52"/>
-    <w:lsdException w:name="List Table 1 Light Accent 1" w:uiPriority="46"/>
-    <w:lsdException w:name="List Table 2 Accent 1" w:uiPriority="47"/>
-    <w:lsdException w:name="List Table 3 Accent 1" w:uiPriority="48"/>
-    <w:lsdException w:name="List Table 4 Accent 1" w:uiPriority="49"/>
-    <w:lsdException w:name="List Table 5 Dark Accent 1" w:uiPriority="50"/>
-    <w:lsdException w:name="List Table 6 Colorful Accent 1" w:uiPriority="51"/>
-    <w:lsdException w:name="List Table 7 Colorful Accent 1" w:uiPriority="52"/>
-    <w:lsdException w:name="List Table 1 Light Accent 2" w:uiPriority="46"/>
-    <w:lsdException w:name="List Table 2 Accent 2" w:uiPriority="47"/>
-    <w:lsdException w:name="List Table 3 Accent 2" w:uiPriority="48"/>
-    <w:lsdException w:name="List Table 4 Accent 2" w:uiPriority="49"/>
-    <w:lsdException w:name="List Table 5 Dark Accent 2" w:uiPriority="50"/>
-    <w:lsdException w:name="List Table 6 Colorful Accent 2" w:uiPriority="51"/>
-    <w:lsdException w:name="List Table 7 Colorful Accent 2" w:uiPriority="52"/>
-    <w:lsdException w:name="List Table 1 Light Accent 3" w:uiPriority="46"/>
-    <w:lsdException w:name="List Table 2 Accent 3" w:uiPriority="47"/>
-    <w:lsdException w:name="List Table 3 Accent 3" w:uiPriority="48"/>
-    <w:lsdException w:name="List Table 4 Accent 3" w:uiPriority="49"/>
-    <w:lsdException w:name="List Table 5 Dark Accent 3" w:uiPriority="50"/>
-    <w:lsdException w:name="List Table 6 Colorful Accent 3" w:uiPriority="51"/>
-    <w:lsdException w:name="List Table 7 Colorful Accent 3" w:uiPriority="52"/>
-    <w:lsdException w:name="List Table 1 Light Accent 4" w:uiPriority="46"/>
-    <w:lsdException w:name="List Table 2 Accent 4" w:uiPriority="47"/>
-    <w:lsdException w:name="List Table 3 Accent 4" w:uiPriority="48"/>
-    <w:lsdException w:name="List Table 4 Accent 4" w:uiPriority="49"/>
-    <w:lsdException w:name="List Table 5 Dark Accent 4" w:uiPriority="50"/>
-    <w:lsdException w:name="List Table 6 Colorful Accent 4" w:uiPriority="51"/>
-    <w:lsdException w:name="List Table 7 Colorful Accent 4" w:uiPriority="52"/>
-    <w:lsdException w:name="List Table 1 Light Accent 5" w:uiPriority="46"/>
-    <w:lsdException w:name="List Table 2 Accent 5" w:uiPriority="47"/>
-    <w:lsdException w:name="List Table 3 Accent 5" w:uiPriority="48"/>
-    <w:lsdException w:name="List Table 4 Accent 5" w:uiPriority="49"/>
-    <w:lsdException w:name="List Table 5 Dark Accent 5" w:uiPriority="50"/>
-    <w:lsdException w:name="List Table 6 Colorful Accent 5" w:uiPriority="51"/>
-    <w:lsdException w:name="List Table 7 Colorful Accent 5" w:uiPriority="52"/>
-    <w:lsdException w:name="List Table 1 Light Accent 6" w:uiPriority="46"/>
-    <w:lsdException w:name="List Table 2 Accent 6" w:uiPriority="47"/>
-    <w:lsdException w:name="List Table 3 Accent 6" w:uiPriority="48"/>
-    <w:lsdException w:name="List Table 4 Accent 6" w:uiPriority="49"/>
-    <w:lsdException w:name="List Table 5 Dark Accent 6" w:uiPriority="50"/>
-    <w:lsdException w:name="List Table 6 Colorful Accent 6" w:uiPriority="51"/>
-    <w:lsdException w:name="List Table 7 Colorful Accent 6" w:uiPriority="52"/>
+  <w:latentStyles w:defLockedState="0" w:defUIPriority="99" w:defSemiHidden="1" w:defUnhideWhenUsed="1" w:defQFormat="0" w:count="267">
+    <w:lsdException w:name="Normal" w:semiHidden="0" w:uiPriority="0" w:unhideWhenUsed="0" w:qFormat="1"/>
+    <w:lsdException w:name="heading 1" w:semiHidden="0" w:uiPriority="9" w:unhideWhenUsed="0" w:qFormat="1"/>
+    <w:lsdException w:name="heading 2" w:uiPriority="9" w:qFormat="1"/>
+    <w:lsdException w:name="heading 3" w:uiPriority="9" w:qFormat="1"/>
+    <w:lsdException w:name="heading 4" w:uiPriority="9" w:qFormat="1"/>
+    <w:lsdException w:name="heading 5" w:uiPriority="9" w:qFormat="1"/>
+    <w:lsdException w:name="heading 6" w:uiPriority="9" w:qFormat="1"/>
+    <w:lsdException w:name="heading 7" w:uiPriority="9" w:qFormat="1"/>
+    <w:lsdException w:name="heading 8" w:uiPriority="9" w:qFormat="1"/>
+    <w:lsdException w:name="heading 9" w:uiPriority="9" w:qFormat="1"/>
+    <w:lsdException w:name="toc 1" w:uiPriority="39"/>
+    <w:lsdException w:name="toc 2" w:uiPriority="39"/>
+    <w:lsdException w:name="toc 3" w:uiPriority="39"/>
+    <w:lsdException w:name="toc 4" w:uiPriority="39"/>
+    <w:lsdException w:name="toc 5" w:uiPriority="39"/>
+    <w:lsdException w:name="toc 6" w:uiPriority="39"/>
+    <w:lsdException w:name="toc 7" w:uiPriority="39"/>
+    <w:lsdException w:name="toc 8" w:uiPriority="39"/>
+    <w:lsdException w:name="toc 9" w:uiPriority="39"/>
+    <w:lsdException w:name="caption" w:uiPriority="35" w:qFormat="1"/>
+    <w:lsdException w:name="Title" w:semiHidden="0" w:uiPriority="10" w:unhideWhenUsed="0" w:qFormat="1"/>
+    <w:lsdException w:name="Default Paragraph Font" w:uiPriority="1"/>
+    <w:lsdException w:name="Subtitle" w:semiHidden="0" w:uiPriority="11" w:unhideWhenUsed="0" w:qFormat="1"/>
+    <w:lsdException w:name="Strong" w:semiHidden="0" w:uiPriority="22" w:unhideWhenUsed="0" w:qFormat="1"/>
+    <w:lsdException w:name="Emphasis" w:semiHidden="0" w:uiPriority="20" w:unhideWhenUsed="0" w:qFormat="1"/>
+    <w:lsdException w:name="Table Grid" w:semiHidden="0" w:uiPriority="39" w:unhideWhenUsed="0"/>
+    <w:lsdException w:name="Placeholder Text" w:unhideWhenUsed="0"/>
+    <w:lsdException w:name="No Spacing" w:semiHidden="0" w:uiPriority="1" w:unhideWhenUsed="0" w:qFormat="1"/>
+    <w:lsdException w:name="Light Shading" w:semiHidden="0" w:uiPriority="60" w:unhideWhenUsed="0"/>
+    <w:lsdException w:name="Light List" w:semiHidden="0" w:uiPriority="61" w:unhideWhenUsed="0"/>
+    <w:lsdException w:name="Light Grid" w:semiHidden="0" w:uiPriority="62" w:unhideWhenUsed="0"/>
+    <w:lsdException w:name="Medium Shading 1" w:semiHidden="0" w:uiPriority="63" w:unhideWhenUsed="0"/>
+    <w:lsdException w:name="Medium Shading 2" w:semiHidden="0" w:uiPriority="64" w:unhideWhenUsed="0"/>
+    <w:lsdException w:name="Medium List 1" w:semiHidden="0" w:uiPriority="65" w:unhideWhenUsed="0"/>
+    <w:lsdException w:name="Medium List 2" w:semiHidden="0" w:uiPriority="66" w:unhideWhenUsed="0"/>
+    <w:lsdException w:name="Medium Grid 1" w:semiHidden="0" w:uiPriority="67" w:unhideWhenUsed="0"/>
+    <w:lsdException w:name="Medium Grid 2" w:semiHidden="0" w:uiPriority="68" w:unhideWhenUsed="0"/>
+    <w:lsdException w:name="Medium Grid 3" w:semiHidden="0" w:uiPriority="69" w:unhideWhenUsed="0"/>
+    <w:lsdException w:name="Dark List" w:semiHidden="0" w:uiPriority="70" w:unhideWhenUsed="0"/>
+    <w:lsdException w:name="Colorful Shading" w:semiHidden="0" w:uiPriority="71" w:unhideWhenUsed="0"/>
+    <w:lsdException w:name="Colorful List" w:semiHidden="0" w:uiPriority="72" w:unhideWhenUsed="0"/>
+    <w:lsdException w:name="Colorful Grid" w:semiHidden="0" w:uiPriority="73" w:unhideWhenUsed="0"/>
+    <w:lsdException w:name="Light Shading Accent 1" w:semiHidden="0" w:uiPriority="60" w:unhideWhenUsed="0"/>
+    <w:lsdException w:name="Light List Accent 1" w:semiHidden="0" w:uiPriority="61" w:unhideWhenUsed="0"/>
+    <w:lsdException w:name="Light Grid Accent 1" w:semiHidden="0" w:uiPriority="62" w:unhideWhenUsed="0"/>
+    <w:lsdException w:name="Medium Shading 1 Accent 1" w:semiHidden="0" w:uiPriority="63" w:unhideWhenUsed="0"/>
+    <w:lsdException w:name="Medium Shading 2 Accent 1" w:semiHidden="0" w:uiPriority="64" w:unhideWhenUsed="0"/>
+    <w:lsdException w:name="Medium List 1 Accent 1" w:semiHidden="0" w:uiPriority="65" w:unhideWhenUsed="0"/>
+    <w:lsdException w:name="Revision" w:unhideWhenUsed="0"/>
+    <w:lsdException w:name="List Paragraph" w:semiHidden="0" w:uiPriority="34" w:unhideWhenUsed="0" w:qFormat="1"/>
+    <w:lsdException w:name="Quote" w:semiHidden="0" w:uiPriority="29" w:unhideWhenUsed="0" w:qFormat="1"/>
+    <w:lsdException w:name="Intense Quote" w:semiHidden="0" w:uiPriority="30" w:unhideWhenUsed="0" w:qFormat="1"/>
+    <w:lsdException w:name="Medium List 2 Accent 1" w:semiHidden="0" w:uiPriority="66" w:unhideWhenUsed="0"/>
+    <w:lsdException w:name="Medium Grid 1 Accent 1" w:semiHidden="0" w:uiPriority="67" w:unhideWhenUsed="0"/>
+    <w:lsdException w:name="Medium Grid 2 Accent 1" w:semiHidden="0" w:uiPriority="68" w:unhideWhenUsed="0"/>
+    <w:lsdException w:name="Medium Grid 3 Accent 1" w:semiHidden="0" w:uiPriority="69" w:unhideWhenUsed="0"/>
+    <w:lsdException w:name="Dark List Accent 1" w:semiHidden="0" w:uiPriority="70" w:unhideWhenUsed="0"/>
+    <w:lsdException w:name="Colorful Shading Accent 1" w:semiHidden="0" w:uiPriority="71" w:unhideWhenUsed="0"/>
+    <w:lsdException w:name="Colorful List Accent 1" w:semiHidden="0" w:uiPriority="72" w:unhideWhenUsed="0"/>
+    <w:lsdException w:name="Colorful Grid Accent 1" w:semiHidden="0" w:uiPriority="73" w:unhideWhenUsed="0"/>
+    <w:lsdException w:name="Light Shading Accent 2" w:semiHidden="0" w:uiPriority="60" w:unhideWhenUsed="0"/>
+    <w:lsdException w:name="Light List Accent 2" w:semiHidden="0" w:uiPriority="61" w:unhideWhenUsed="0"/>
+    <w:lsdException w:name="Light Grid Accent 2" w:semiHidden="0" w:uiPriority="62" w:unhideWhenUsed="0"/>
+    <w:lsdException w:name="Medium Shading 1 Accent 2" w:semiHidden="0" w:uiPriority="63" w:unhideWhenUsed="0"/>
+    <w:lsdException w:name="Medium Shading 2 Accent 2" w:semiHidden="0" w:uiPriority="64" w:unhideWhenUsed="0"/>
+    <w:lsdException w:name="Medium List 1 Accent 2" w:semiHidden="0" w:uiPriority="65" w:unhideWhenUsed="0"/>
+    <w:lsdException w:name="Medium List 2 Accent 2" w:semiHidden="0" w:uiPriority="66" w:unhideWhenUsed="0"/>
+    <w:lsdException w:name="Medium Grid 1 Accent 2" w:semiHidden="0" w:uiPriority="67" w:unhideWhenUsed="0"/>
+    <w:lsdException w:name="Medium Grid 2 Accent 2" w:semiHidden="0" w:uiPriority="68" w:unhideWhenUsed="0"/>
+    <w:lsdException w:name="Medium Grid 3 Accent 2" w:semiHidden="0" w:uiPriority="69" w:unhideWhenUsed="0"/>
+    <w:lsdException w:name="Dark List Accent 2" w:semiHidden="0" w:uiPriority="70" w:unhideWhenUsed="0"/>
+    <w:lsdException w:name="Colorful Shading Accent 2" w:semiHidden="0" w:uiPriority="71" w:unhideWhenUsed="0"/>
+    <w:lsdException w:name="Colorful List Accent 2" w:semiHidden="0" w:uiPriority="72" w:unhideWhenUsed="0"/>
+    <w:lsdException w:name="Colorful Grid Accent 2" w:semiHidden="0" w:uiPriority="73" w:unhideWhenUsed="0"/>
+    <w:lsdException w:name="Light Shading Accent 3" w:semiHidden="0" w:uiPriority="60" w:unhideWhenUsed="0"/>
+    <w:lsdException w:name="Light List Accent 3" w:semiHidden="0" w:uiPriority="61" w:unhideWhenUsed="0"/>
+    <w:lsdException w:name="Light Grid Accent 3" w:semiHidden="0" w:uiPriority="62" w:unhideWhenUsed="0"/>
+    <w:lsdException w:name="Medium Shading 1 Accent 3" w:semiHidden="0" w:uiPriority="63" w:unhideWhenUsed="0"/>
+    <w:lsdException w:name="Medium Shading 2 Accent 3" w:semiHidden="0" w:uiPriority="64" w:unhideWhenUsed="0"/>
+    <w:lsdException w:name="Medium List 1 Accent 3" w:semiHidden="0" w:uiPriority="65" w:unhideWhenUsed="0"/>
+    <w:lsdException w:name="Medium List 2 Accent 3" w:semiHidden="0" w:uiPriority="66" w:unhideWhenUsed="0"/>
+    <w:lsdException w:name="Medium Grid 1 Accent 3" w:semiHidden="0" w:uiPriority="67" w:unhideWhenUsed="0"/>
+    <w:lsdException w:name="Medium Grid 2 Accent 3" w:semiHidden="0" w:uiPriority="68" w:unhideWhenUsed="0"/>
+    <w:lsdException w:name="Medium Grid 3 Accent 3" w:semiHidden="0" w:uiPriority="69" w:unhideWhenUsed="0"/>
+    <w:lsdException w:name="Dark List Accent 3" w:semiHidden="0" w:uiPriority="70" w:unhideWhenUsed="0"/>
+    <w:lsdException w:name="Colorful Shading Accent 3" w:semiHidden="0" w:uiPriority="71" w:unhideWhenUsed="0"/>
+    <w:lsdException w:name="Colorful List Accent 3" w:semiHidden="0" w:uiPriority="72" w:unhideWhenUsed="0"/>
+    <w:lsdException w:name="Colorful Grid Accent 3" w:semiHidden="0" w:uiPriority="73" w:unhideWhenUsed="0"/>
+    <w:lsdException w:name="Light Shading Accent 4" w:semiHidden="0" w:uiPriority="60" w:unhideWhenUsed="0"/>
+    <w:lsdException w:name="Light List Accent 4" w:semiHidden="0" w:uiPriority="61" w:unhideWhenUsed="0"/>
+    <w:lsdException w:name="Light Grid Accent 4" w:semiHidden="0" w:uiPriority="62" w:unhideWhenUsed="0"/>
+    <w:lsdException w:name="Medium Shading 1 Accent 4" w:semiHidden="0" w:uiPriority="63" w:unhideWhenUsed="0"/>
+    <w:lsdException w:name="Medium Shading 2 Accent 4" w:semiHidden="0" w:uiPriority="64" w:unhideWhenUsed="0"/>
+    <w:lsdException w:name="Medium List 1 Accent 4" w:semiHidden="0" w:uiPriority="65" w:unhideWhenUsed="0"/>
+    <w:lsdException w:name="Medium List 2 Accent 4" w:semiHidden="0" w:uiPriority="66" w:unhideWhenUsed="0"/>
+    <w:lsdException w:name="Medium Grid 1 Accent 4" w:semiHidden="0" w:uiPriority="67" w:unhideWhenUsed="0"/>
+    <w:lsdException w:name="Medium Grid 2 Accent 4" w:semiHidden="0" w:uiPriority="68" w:unhideWhenUsed="0"/>
+    <w:lsdException w:name="Medium Grid 3 Accent 4" w:semiHidden="0" w:uiPriority="69" w:unhideWhenUsed="0"/>
+    <w:lsdException w:name="Dark List Accent 4" w:semiHidden="0" w:uiPriority="70" w:unhideWhenUsed="0"/>
+    <w:lsdException w:name="Colorful Shading Accent 4" w:semiHidden="0" w:uiPriority="71" w:unhideWhenUsed="0"/>
+    <w:lsdException w:name="Colorful List Accent 4" w:semiHidden="0" w:uiPriority="72" w:unhideWhenUsed="0"/>
+    <w:lsdException w:name="Colorful Grid Accent 4" w:semiHidden="0" w:uiPriority="73" w:unhideWhenUsed="0"/>
+    <w:lsdException w:name="Light Shading Accent 5" w:semiHidden="0" w:uiPriority="60" w:unhideWhenUsed="0"/>
+    <w:lsdException w:name="Light List Accent 5" w:semiHidden="0" w:uiPriority="61" w:unhideWhenUsed="0"/>
+    <w:lsdException w:name="Light Grid Accent 5" w:semiHidden="0" w:uiPriority="62" w:unhideWhenUsed="0"/>
+    <w:lsdException w:name="Medium Shading 1 Accent 5" w:semiHidden="0" w:uiPriority="63" w:unhideWhenUsed="0"/>
+    <w:lsdException w:name="Medium Shading 2 Accent 5" w:semiHidden="0" w:uiPriority="64" w:unhideWhenUsed="0"/>
+    <w:lsdException w:name="Medium List 1 Accent 5" w:semiHidden="0" w:uiPriority="65" w:unhideWhenUsed="0"/>
+    <w:lsdException w:name="Medium List 2 Accent 5" w:semiHidden="0" w:uiPriority="66" w:unhideWhenUsed="0"/>
+    <w:lsdException w:name="Medium Grid 1 Accent 5" w:semiHidden="0" w:uiPriority="67" w:unhideWhenUsed="0"/>
+    <w:lsdException w:name="Medium Grid 2 Accent 5" w:semiHidden="0" w:uiPriority="68" w:unhideWhenUsed="0"/>
+    <w:lsdException w:name="Medium Grid 3 Accent 5" w:semiHidden="0" w:uiPriority="69" w:unhideWhenUsed="0"/>
+    <w:lsdException w:name="Dark List Accent 5" w:semiHidden="0" w:uiPriority="70" w:unhideWhenUsed="0"/>
+    <w:lsdException w:name="Colorful Shading Accent 5" w:semiHidden="0" w:uiPriority="71" w:unhideWhenUsed="0"/>
+    <w:lsdException w:name="Colorful List Accent 5" w:semiHidden="0" w:uiPriority="72" w:unhideWhenUsed="0"/>
+    <w:lsdException w:name="Colorful Grid Accent 5" w:semiHidden="0" w:uiPriority="73" w:unhideWhenUsed="0"/>
+    <w:lsdException w:name="Light Shading Accent 6" w:semiHidden="0" w:uiPriority="60" w:unhideWhenUsed="0"/>
+    <w:lsdException w:name="Light List Accent 6" w:semiHidden="0" w:uiPriority="61" w:unhideWhenUsed="0"/>
+    <w:lsdException w:name="Light Grid Accent 6" w:semiHidden="0" w:uiPriority="62" w:unhideWhenUsed="0"/>
+    <w:lsdException w:name="Medium Shading 1 Accent 6" w:semiHidden="0" w:uiPriority="63" w:unhideWhenUsed="0"/>
+    <w:lsdException w:name="Medium Shading 2 Accent 6" w:semiHidden="0" w:uiPriority="64" w:unhideWhenUsed="0"/>
+    <w:lsdException w:name="Medium List 1 Accent 6" w:semiHidden="0" w:uiPriority="65" w:unhideWhenUsed="0"/>
+    <w:lsdException w:name="Medium List 2 Accent 6" w:semiHidden="0" w:uiPriority="66" w:unhideWhenUsed="0"/>
+    <w:lsdException w:name="Medium Grid 1 Accent 6" w:semiHidden="0" w:uiPriority="67" w:unhideWhenUsed="0"/>
+    <w:lsdException w:name="Medium Grid 2 Accent 6" w:semiHidden="0" w:uiPriority="68" w:unhideWhenUsed="0"/>
+    <w:lsdException w:name="Medium Grid 3 Accent 6" w:semiHidden="0" w:uiPriority="69" w:unhideWhenUsed="0"/>
+    <w:lsdException w:name="Dark List Accent 6" w:semiHidden="0" w:uiPriority="70" w:unhideWhenUsed="0"/>
+    <w:lsdException w:name="Colorful Shading Accent 6" w:semiHidden="0" w:uiPriority="71" w:unhideWhenUsed="0"/>
+    <w:lsdException w:name="Colorful List Accent 6" w:semiHidden="0" w:uiPriority="72" w:unhideWhenUsed="0"/>
+    <w:lsdException w:name="Colorful Grid Accent 6" w:semiHidden="0" w:uiPriority="73" w:unhideWhenUsed="0"/>
+    <w:lsdException w:name="Subtle Emphasis" w:semiHidden="0" w:uiPriority="19" w:unhideWhenUsed="0" w:qFormat="1"/>
+    <w:lsdException w:name="Intense Emphasis" w:semiHidden="0" w:uiPriority="21" w:unhideWhenUsed="0" w:qFormat="1"/>
+    <w:lsdException w:name="Subtle Reference" w:semiHidden="0" w:uiPriority="31" w:unhideWhenUsed="0" w:qFormat="1"/>
+    <w:lsdException w:name="Intense Reference" w:semiHidden="0" w:uiPriority="32" w:unhideWhenUsed="0" w:qFormat="1"/>
+    <w:lsdException w:name="Book Title" w:semiHidden="0" w:uiPriority="33" w:unhideWhenUsed="0" w:qFormat="1"/>
+    <w:lsdException w:name="Bibliography" w:uiPriority="37"/>
+    <w:lsdException w:name="TOC Heading" w:uiPriority="39" w:qFormat="1"/>
   </w:latentStyles>
-  <w:style w:type="paragraph" w:default="1" w:styleId="Standaard">
+  <w:style w:type="paragraph" w:default="1" w:styleId="Normal">
     <w:name w:val="Normal"/>
     <w:qFormat/>
   </w:style>
-  <w:style w:type="paragraph" w:styleId="Kop1">
+  <w:style w:type="paragraph" w:styleId="Heading1">
     <w:name w:val="heading 1"/>
-    <w:basedOn w:val="Standaard"/>
-    <w:next w:val="Standaard"/>
-    <w:link w:val="Kop1Char"/>
+    <w:basedOn w:val="Normal"/>
+    <w:next w:val="Normal"/>
+    <w:link w:val="Heading1Char"/>
     <w:uiPriority w:val="9"/>
     <w:qFormat/>
     <w:rsid w:val="00233B7A"/>
@@ -17740,11 +17784,11 @@
       <w:szCs w:val="32"/>
     </w:rPr>
   </w:style>
-  <w:style w:type="paragraph" w:styleId="Kop2">
+  <w:style w:type="paragraph" w:styleId="Heading2">
     <w:name w:val="heading 2"/>
-    <w:basedOn w:val="Standaard"/>
-    <w:next w:val="Standaard"/>
-    <w:link w:val="Kop2Char"/>
+    <w:basedOn w:val="Normal"/>
+    <w:next w:val="Normal"/>
+    <w:link w:val="Heading2Char"/>
     <w:uiPriority w:val="9"/>
     <w:unhideWhenUsed/>
     <w:qFormat/>
@@ -17764,13 +17808,13 @@
       <w:szCs w:val="26"/>
     </w:rPr>
   </w:style>
-  <w:style w:type="character" w:default="1" w:styleId="Standaardalinea-lettertype">
+  <w:style w:type="character" w:default="1" w:styleId="DefaultParagraphFont">
     <w:name w:val="Default Paragraph Font"/>
     <w:uiPriority w:val="1"/>
     <w:semiHidden/>
     <w:unhideWhenUsed/>
   </w:style>
-  <w:style w:type="table" w:default="1" w:styleId="Standaardtabel">
+  <w:style w:type="table" w:default="1" w:styleId="TableNormal">
     <w:name w:val="Normal Table"/>
     <w:uiPriority w:val="99"/>
     <w:semiHidden/>
@@ -17785,15 +17829,15 @@
       </w:tblCellMar>
     </w:tblPr>
   </w:style>
-  <w:style w:type="numbering" w:default="1" w:styleId="Geenlijst">
+  <w:style w:type="numbering" w:default="1" w:styleId="NoList">
     <w:name w:val="No List"/>
     <w:uiPriority w:val="99"/>
     <w:semiHidden/>
     <w:unhideWhenUsed/>
   </w:style>
-  <w:style w:type="paragraph" w:styleId="Geenafstand">
+  <w:style w:type="paragraph" w:styleId="NoSpacing">
     <w:name w:val="No Spacing"/>
-    <w:link w:val="GeenafstandChar"/>
+    <w:link w:val="NoSpacingChar"/>
     <w:uiPriority w:val="1"/>
     <w:qFormat/>
     <w:rsid w:val="00233B7A"/>
@@ -17805,10 +17849,10 @@
       <w:lang w:eastAsia="nl-NL"/>
     </w:rPr>
   </w:style>
-  <w:style w:type="character" w:customStyle="1" w:styleId="GeenafstandChar">
-    <w:name w:val="Geen afstand Char"/>
-    <w:basedOn w:val="Standaardalinea-lettertype"/>
-    <w:link w:val="Geenafstand"/>
+  <w:style w:type="character" w:customStyle="1" w:styleId="NoSpacingChar">
+    <w:name w:val="No Spacing Char"/>
+    <w:basedOn w:val="DefaultParagraphFont"/>
+    <w:link w:val="NoSpacing"/>
     <w:uiPriority w:val="1"/>
     <w:rsid w:val="00233B7A"/>
     <w:rPr>
@@ -17816,10 +17860,10 @@
       <w:lang w:eastAsia="nl-NL"/>
     </w:rPr>
   </w:style>
-  <w:style w:type="character" w:customStyle="1" w:styleId="Kop1Char">
-    <w:name w:val="Kop 1 Char"/>
-    <w:basedOn w:val="Standaardalinea-lettertype"/>
-    <w:link w:val="Kop1"/>
+  <w:style w:type="character" w:customStyle="1" w:styleId="Heading1Char">
+    <w:name w:val="Heading 1 Char"/>
+    <w:basedOn w:val="DefaultParagraphFont"/>
+    <w:link w:val="Heading1"/>
     <w:uiPriority w:val="9"/>
     <w:rsid w:val="00233B7A"/>
     <w:rPr>
@@ -17829,9 +17873,9 @@
       <w:szCs w:val="32"/>
     </w:rPr>
   </w:style>
-  <w:style w:type="paragraph" w:styleId="Lijstalinea">
+  <w:style w:type="paragraph" w:styleId="ListParagraph">
     <w:name w:val="List Paragraph"/>
-    <w:basedOn w:val="Standaard"/>
+    <w:basedOn w:val="Normal"/>
     <w:uiPriority w:val="34"/>
     <w:qFormat/>
     <w:rsid w:val="00233B7A"/>
@@ -17848,7 +17892,7 @@
   </w:style>
   <w:style w:type="character" w:styleId="Hyperlink">
     <w:name w:val="Hyperlink"/>
-    <w:basedOn w:val="Standaardalinea-lettertype"/>
+    <w:basedOn w:val="DefaultParagraphFont"/>
     <w:uiPriority w:val="99"/>
     <w:unhideWhenUsed/>
     <w:rsid w:val="00233B7A"/>
@@ -17857,10 +17901,10 @@
       <w:u w:val="single"/>
     </w:rPr>
   </w:style>
-  <w:style w:type="paragraph" w:styleId="Kopvaninhoudsopgave">
+  <w:style w:type="paragraph" w:styleId="TOCHeading">
     <w:name w:val="TOC Heading"/>
-    <w:basedOn w:val="Kop1"/>
-    <w:next w:val="Standaard"/>
+    <w:basedOn w:val="Heading1"/>
+    <w:next w:val="Normal"/>
     <w:uiPriority w:val="39"/>
     <w:unhideWhenUsed/>
     <w:qFormat/>
@@ -17877,10 +17921,10 @@
       <w:lang w:val="en-US"/>
     </w:rPr>
   </w:style>
-  <w:style w:type="paragraph" w:styleId="Inhopg1">
+  <w:style w:type="paragraph" w:styleId="TOC1">
     <w:name w:val="toc 1"/>
-    <w:basedOn w:val="Standaard"/>
-    <w:next w:val="Standaard"/>
+    <w:basedOn w:val="Normal"/>
+    <w:next w:val="Normal"/>
     <w:autoRedefine/>
     <w:uiPriority w:val="39"/>
     <w:unhideWhenUsed/>
@@ -17896,10 +17940,10 @@
       <w:caps/>
     </w:rPr>
   </w:style>
-  <w:style w:type="paragraph" w:styleId="Ballontekst">
+  <w:style w:type="paragraph" w:styleId="BalloonText">
     <w:name w:val="Balloon Text"/>
-    <w:basedOn w:val="Standaard"/>
-    <w:link w:val="BallontekstChar"/>
+    <w:basedOn w:val="Normal"/>
+    <w:link w:val="BalloonTextChar"/>
     <w:uiPriority w:val="99"/>
     <w:semiHidden/>
     <w:unhideWhenUsed/>
@@ -17913,10 +17957,10 @@
       <w:szCs w:val="18"/>
     </w:rPr>
   </w:style>
-  <w:style w:type="character" w:customStyle="1" w:styleId="BallontekstChar">
-    <w:name w:val="Ballontekst Char"/>
-    <w:basedOn w:val="Standaardalinea-lettertype"/>
-    <w:link w:val="Ballontekst"/>
+  <w:style w:type="character" w:customStyle="1" w:styleId="BalloonTextChar">
+    <w:name w:val="Balloon Text Char"/>
+    <w:basedOn w:val="DefaultParagraphFont"/>
+    <w:link w:val="BalloonText"/>
     <w:uiPriority w:val="99"/>
     <w:semiHidden/>
     <w:rsid w:val="00C43C3E"/>
@@ -17926,10 +17970,10 @@
       <w:szCs w:val="18"/>
     </w:rPr>
   </w:style>
-  <w:style w:type="paragraph" w:styleId="Inhopg2">
+  <w:style w:type="paragraph" w:styleId="TOC2">
     <w:name w:val="toc 2"/>
-    <w:basedOn w:val="Standaard"/>
-    <w:next w:val="Standaard"/>
+    <w:basedOn w:val="Normal"/>
+    <w:next w:val="Normal"/>
     <w:autoRedefine/>
     <w:uiPriority w:val="39"/>
     <w:unhideWhenUsed/>
@@ -17941,10 +17985,10 @@
       <w:smallCaps/>
     </w:rPr>
   </w:style>
-  <w:style w:type="paragraph" w:styleId="Inhopg3">
+  <w:style w:type="paragraph" w:styleId="TOC3">
     <w:name w:val="toc 3"/>
-    <w:basedOn w:val="Standaard"/>
-    <w:next w:val="Standaard"/>
+    <w:basedOn w:val="Normal"/>
+    <w:next w:val="Normal"/>
     <w:autoRedefine/>
     <w:uiPriority w:val="39"/>
     <w:semiHidden/>
@@ -17957,10 +18001,10 @@
       <w:i/>
     </w:rPr>
   </w:style>
-  <w:style w:type="paragraph" w:styleId="Inhopg4">
+  <w:style w:type="paragraph" w:styleId="TOC4">
     <w:name w:val="toc 4"/>
-    <w:basedOn w:val="Standaard"/>
-    <w:next w:val="Standaard"/>
+    <w:basedOn w:val="Normal"/>
+    <w:next w:val="Normal"/>
     <w:autoRedefine/>
     <w:uiPriority w:val="39"/>
     <w:semiHidden/>
@@ -17974,10 +18018,10 @@
       <w:szCs w:val="18"/>
     </w:rPr>
   </w:style>
-  <w:style w:type="paragraph" w:styleId="Inhopg5">
+  <w:style w:type="paragraph" w:styleId="TOC5">
     <w:name w:val="toc 5"/>
-    <w:basedOn w:val="Standaard"/>
-    <w:next w:val="Standaard"/>
+    <w:basedOn w:val="Normal"/>
+    <w:next w:val="Normal"/>
     <w:autoRedefine/>
     <w:uiPriority w:val="39"/>
     <w:semiHidden/>
@@ -17991,10 +18035,10 @@
       <w:szCs w:val="18"/>
     </w:rPr>
   </w:style>
-  <w:style w:type="paragraph" w:styleId="Inhopg6">
+  <w:style w:type="paragraph" w:styleId="TOC6">
     <w:name w:val="toc 6"/>
-    <w:basedOn w:val="Standaard"/>
-    <w:next w:val="Standaard"/>
+    <w:basedOn w:val="Normal"/>
+    <w:next w:val="Normal"/>
     <w:autoRedefine/>
     <w:uiPriority w:val="39"/>
     <w:semiHidden/>
@@ -18008,10 +18052,10 @@
       <w:szCs w:val="18"/>
     </w:rPr>
   </w:style>
-  <w:style w:type="paragraph" w:styleId="Inhopg7">
+  <w:style w:type="paragraph" w:styleId="TOC7">
     <w:name w:val="toc 7"/>
-    <w:basedOn w:val="Standaard"/>
-    <w:next w:val="Standaard"/>
+    <w:basedOn w:val="Normal"/>
+    <w:next w:val="Normal"/>
     <w:autoRedefine/>
     <w:uiPriority w:val="39"/>
     <w:semiHidden/>
@@ -18025,10 +18069,10 @@
       <w:szCs w:val="18"/>
     </w:rPr>
   </w:style>
-  <w:style w:type="paragraph" w:styleId="Inhopg8">
+  <w:style w:type="paragraph" w:styleId="TOC8">
     <w:name w:val="toc 8"/>
-    <w:basedOn w:val="Standaard"/>
-    <w:next w:val="Standaard"/>
+    <w:basedOn w:val="Normal"/>
+    <w:next w:val="Normal"/>
     <w:autoRedefine/>
     <w:uiPriority w:val="39"/>
     <w:semiHidden/>
@@ -18042,10 +18086,10 @@
       <w:szCs w:val="18"/>
     </w:rPr>
   </w:style>
-  <w:style w:type="paragraph" w:styleId="Inhopg9">
+  <w:style w:type="paragraph" w:styleId="TOC9">
     <w:name w:val="toc 9"/>
-    <w:basedOn w:val="Standaard"/>
-    <w:next w:val="Standaard"/>
+    <w:basedOn w:val="Normal"/>
+    <w:next w:val="Normal"/>
     <w:autoRedefine/>
     <w:uiPriority w:val="39"/>
     <w:semiHidden/>
@@ -18059,10 +18103,10 @@
       <w:szCs w:val="18"/>
     </w:rPr>
   </w:style>
-  <w:style w:type="paragraph" w:styleId="Koptekst">
+  <w:style w:type="paragraph" w:styleId="Header">
     <w:name w:val="header"/>
-    <w:basedOn w:val="Standaard"/>
-    <w:link w:val="KoptekstChar"/>
+    <w:basedOn w:val="Normal"/>
+    <w:link w:val="HeaderChar"/>
     <w:uiPriority w:val="99"/>
     <w:unhideWhenUsed/>
     <w:rsid w:val="00DB3A69"/>
@@ -18074,17 +18118,17 @@
       <w:spacing w:line="240" w:lineRule="auto"/>
     </w:pPr>
   </w:style>
-  <w:style w:type="character" w:customStyle="1" w:styleId="KoptekstChar">
-    <w:name w:val="Koptekst Char"/>
-    <w:basedOn w:val="Standaardalinea-lettertype"/>
-    <w:link w:val="Koptekst"/>
+  <w:style w:type="character" w:customStyle="1" w:styleId="HeaderChar">
+    <w:name w:val="Header Char"/>
+    <w:basedOn w:val="DefaultParagraphFont"/>
+    <w:link w:val="Header"/>
     <w:uiPriority w:val="99"/>
     <w:rsid w:val="00DB3A69"/>
   </w:style>
-  <w:style w:type="paragraph" w:styleId="Voettekst">
+  <w:style w:type="paragraph" w:styleId="Footer">
     <w:name w:val="footer"/>
-    <w:basedOn w:val="Standaard"/>
-    <w:link w:val="VoettekstChar"/>
+    <w:basedOn w:val="Normal"/>
+    <w:link w:val="FooterChar"/>
     <w:uiPriority w:val="99"/>
     <w:unhideWhenUsed/>
     <w:rsid w:val="00DB3A69"/>
@@ -18096,24 +18140,24 @@
       <w:spacing w:line="240" w:lineRule="auto"/>
     </w:pPr>
   </w:style>
-  <w:style w:type="character" w:customStyle="1" w:styleId="VoettekstChar">
-    <w:name w:val="Voettekst Char"/>
-    <w:basedOn w:val="Standaardalinea-lettertype"/>
-    <w:link w:val="Voettekst"/>
+  <w:style w:type="character" w:customStyle="1" w:styleId="FooterChar">
+    <w:name w:val="Footer Char"/>
+    <w:basedOn w:val="DefaultParagraphFont"/>
+    <w:link w:val="Footer"/>
     <w:uiPriority w:val="99"/>
     <w:rsid w:val="00DB3A69"/>
   </w:style>
-  <w:style w:type="character" w:styleId="Paginanummer">
+  <w:style w:type="character" w:styleId="PageNumber">
     <w:name w:val="page number"/>
-    <w:basedOn w:val="Standaardalinea-lettertype"/>
+    <w:basedOn w:val="DefaultParagraphFont"/>
     <w:uiPriority w:val="99"/>
     <w:semiHidden/>
     <w:unhideWhenUsed/>
     <w:rsid w:val="00DB3A69"/>
   </w:style>
-  <w:style w:type="character" w:styleId="GevolgdeHyperlink">
+  <w:style w:type="character" w:styleId="FollowedHyperlink">
     <w:name w:val="FollowedHyperlink"/>
-    <w:basedOn w:val="Standaardalinea-lettertype"/>
+    <w:basedOn w:val="DefaultParagraphFont"/>
     <w:uiPriority w:val="99"/>
     <w:semiHidden/>
     <w:unhideWhenUsed/>
@@ -18123,9 +18167,9 @@
       <w:u w:val="single"/>
     </w:rPr>
   </w:style>
-  <w:style w:type="table" w:styleId="Tabelraster">
+  <w:style w:type="table" w:styleId="TableGrid">
     <w:name w:val="Table Grid"/>
-    <w:basedOn w:val="Standaardtabel"/>
+    <w:basedOn w:val="TableNormal"/>
     <w:uiPriority w:val="39"/>
     <w:rsid w:val="0027398C"/>
     <w:pPr>
@@ -18142,9 +18186,9 @@
       </w:tblBorders>
     </w:tblPr>
   </w:style>
-  <w:style w:type="table" w:styleId="Gemiddeldearcering1-accent1">
+  <w:style w:type="table" w:styleId="MediumShading1-Accent1">
     <w:name w:val="Medium Shading 1 Accent 1"/>
-    <w:basedOn w:val="Standaardtabel"/>
+    <w:basedOn w:val="TableNormal"/>
     <w:uiPriority w:val="63"/>
     <w:rsid w:val="0027398C"/>
     <w:pPr>
@@ -18241,10 +18285,10 @@
       </w:tcPr>
     </w:tblStylePr>
   </w:style>
-  <w:style w:type="character" w:customStyle="1" w:styleId="Kop2Char">
-    <w:name w:val="Kop 2 Char"/>
-    <w:basedOn w:val="Standaardalinea-lettertype"/>
-    <w:link w:val="Kop2"/>
+  <w:style w:type="character" w:customStyle="1" w:styleId="Heading2Char">
+    <w:name w:val="Heading 2 Char"/>
+    <w:basedOn w:val="DefaultParagraphFont"/>
+    <w:link w:val="Heading2"/>
     <w:uiPriority w:val="9"/>
     <w:rsid w:val="0027398C"/>
     <w:rPr>
@@ -18258,7 +18302,712 @@
   </w:style>
   <w:style w:type="character" w:customStyle="1" w:styleId="hps">
     <w:name w:val="hps"/>
-    <w:basedOn w:val="Standaardalinea-lettertype"/>
+    <w:basedOn w:val="DefaultParagraphFont"/>
+    <w:rsid w:val="000F6251"/>
+  </w:style>
+</w:styles>
+</file>
+
+<file path=word/stylesWithEffects.xml><?xml version="1.0" encoding="utf-8"?>
+<w:styles xmlns:wpc="http://schemas.microsoft.com/office/word/2010/wordprocessingCanvas" xmlns:mc="http://schemas.openxmlformats.org/markup-compatibility/2006" xmlns:o="urn:schemas-microsoft-com:office:office" xmlns:r="http://schemas.openxmlformats.org/officeDocument/2006/relationships" xmlns:m="http://schemas.openxmlformats.org/officeDocument/2006/math" xmlns:v="urn:schemas-microsoft-com:vml" xmlns:wp14="http://schemas.microsoft.com/office/word/2010/wordprocessingDrawing" xmlns:wp="http://schemas.openxmlformats.org/drawingml/2006/wordprocessingDrawing" xmlns:w10="urn:schemas-microsoft-com:office:word" xmlns:w="http://schemas.openxmlformats.org/wordprocessingml/2006/main" xmlns:w14="http://schemas.microsoft.com/office/word/2010/wordml" xmlns:wpg="http://schemas.microsoft.com/office/word/2010/wordprocessingGroup" xmlns:wpi="http://schemas.microsoft.com/office/word/2010/wordprocessingInk" xmlns:wne="http://schemas.microsoft.com/office/word/2006/wordml" xmlns:wps="http://schemas.microsoft.com/office/word/2010/wordprocessingShape" mc:Ignorable="w14 wp14">
+  <w:docDefaults>
+    <w:rPrDefault>
+      <w:rPr>
+        <w:rFonts w:asciiTheme="minorHAnsi" w:eastAsiaTheme="minorHAnsi" w:hAnsiTheme="minorHAnsi" w:cstheme="minorBidi"/>
+        <w:sz w:val="22"/>
+        <w:szCs w:val="22"/>
+        <w:lang w:val="nl-NL" w:eastAsia="en-US" w:bidi="ar-SA"/>
+      </w:rPr>
+    </w:rPrDefault>
+    <w:pPrDefault>
+      <w:pPr>
+        <w:spacing w:line="259" w:lineRule="auto"/>
+      </w:pPr>
+    </w:pPrDefault>
+  </w:docDefaults>
+  <w:latentStyles w:defLockedState="0" w:defUIPriority="99" w:defSemiHidden="1" w:defUnhideWhenUsed="1" w:defQFormat="0" w:count="267">
+    <w:lsdException w:name="Normal" w:semiHidden="0" w:uiPriority="0" w:unhideWhenUsed="0" w:qFormat="1"/>
+    <w:lsdException w:name="heading 1" w:semiHidden="0" w:uiPriority="9" w:unhideWhenUsed="0" w:qFormat="1"/>
+    <w:lsdException w:name="heading 2" w:uiPriority="9" w:qFormat="1"/>
+    <w:lsdException w:name="heading 3" w:uiPriority="9" w:qFormat="1"/>
+    <w:lsdException w:name="heading 4" w:uiPriority="9" w:qFormat="1"/>
+    <w:lsdException w:name="heading 5" w:uiPriority="9" w:qFormat="1"/>
+    <w:lsdException w:name="heading 6" w:uiPriority="9" w:qFormat="1"/>
+    <w:lsdException w:name="heading 7" w:uiPriority="9" w:qFormat="1"/>
+    <w:lsdException w:name="heading 8" w:uiPriority="9" w:qFormat="1"/>
+    <w:lsdException w:name="heading 9" w:uiPriority="9" w:qFormat="1"/>
+    <w:lsdException w:name="toc 1" w:uiPriority="39"/>
+    <w:lsdException w:name="toc 2" w:uiPriority="39"/>
+    <w:lsdException w:name="toc 3" w:uiPriority="39"/>
+    <w:lsdException w:name="toc 4" w:uiPriority="39"/>
+    <w:lsdException w:name="toc 5" w:uiPriority="39"/>
+    <w:lsdException w:name="toc 6" w:uiPriority="39"/>
+    <w:lsdException w:name="toc 7" w:uiPriority="39"/>
+    <w:lsdException w:name="toc 8" w:uiPriority="39"/>
+    <w:lsdException w:name="toc 9" w:uiPriority="39"/>
+    <w:lsdException w:name="caption" w:uiPriority="35" w:qFormat="1"/>
+    <w:lsdException w:name="Title" w:semiHidden="0" w:uiPriority="10" w:unhideWhenUsed="0" w:qFormat="1"/>
+    <w:lsdException w:name="Default Paragraph Font" w:uiPriority="1"/>
+    <w:lsdException w:name="Subtitle" w:semiHidden="0" w:uiPriority="11" w:unhideWhenUsed="0" w:qFormat="1"/>
+    <w:lsdException w:name="Strong" w:semiHidden="0" w:uiPriority="22" w:unhideWhenUsed="0" w:qFormat="1"/>
+    <w:lsdException w:name="Emphasis" w:semiHidden="0" w:uiPriority="20" w:unhideWhenUsed="0" w:qFormat="1"/>
+    <w:lsdException w:name="Table Grid" w:semiHidden="0" w:uiPriority="39" w:unhideWhenUsed="0"/>
+    <w:lsdException w:name="Placeholder Text" w:unhideWhenUsed="0"/>
+    <w:lsdException w:name="No Spacing" w:semiHidden="0" w:uiPriority="1" w:unhideWhenUsed="0" w:qFormat="1"/>
+    <w:lsdException w:name="Light Shading" w:semiHidden="0" w:uiPriority="60" w:unhideWhenUsed="0"/>
+    <w:lsdException w:name="Light List" w:semiHidden="0" w:uiPriority="61" w:unhideWhenUsed="0"/>
+    <w:lsdException w:name="Light Grid" w:semiHidden="0" w:uiPriority="62" w:unhideWhenUsed="0"/>
+    <w:lsdException w:name="Medium Shading 1" w:semiHidden="0" w:uiPriority="63" w:unhideWhenUsed="0"/>
+    <w:lsdException w:name="Medium Shading 2" w:semiHidden="0" w:uiPriority="64" w:unhideWhenUsed="0"/>
+    <w:lsdException w:name="Medium List 1" w:semiHidden="0" w:uiPriority="65" w:unhideWhenUsed="0"/>
+    <w:lsdException w:name="Medium List 2" w:semiHidden="0" w:uiPriority="66" w:unhideWhenUsed="0"/>
+    <w:lsdException w:name="Medium Grid 1" w:semiHidden="0" w:uiPriority="67" w:unhideWhenUsed="0"/>
+    <w:lsdException w:name="Medium Grid 2" w:semiHidden="0" w:uiPriority="68" w:unhideWhenUsed="0"/>
+    <w:lsdException w:name="Medium Grid 3" w:semiHidden="0" w:uiPriority="69" w:unhideWhenUsed="0"/>
+    <w:lsdException w:name="Dark List" w:semiHidden="0" w:uiPriority="70" w:unhideWhenUsed="0"/>
+    <w:lsdException w:name="Colorful Shading" w:semiHidden="0" w:uiPriority="71" w:unhideWhenUsed="0"/>
+    <w:lsdException w:name="Colorful List" w:semiHidden="0" w:uiPriority="72" w:unhideWhenUsed="0"/>
+    <w:lsdException w:name="Colorful Grid" w:semiHidden="0" w:uiPriority="73" w:unhideWhenUsed="0"/>
+    <w:lsdException w:name="Light Shading Accent 1" w:semiHidden="0" w:uiPriority="60" w:unhideWhenUsed="0"/>
+    <w:lsdException w:name="Light List Accent 1" w:semiHidden="0" w:uiPriority="61" w:unhideWhenUsed="0"/>
+    <w:lsdException w:name="Light Grid Accent 1" w:semiHidden="0" w:uiPriority="62" w:unhideWhenUsed="0"/>
+    <w:lsdException w:name="Medium Shading 1 Accent 1" w:semiHidden="0" w:uiPriority="63" w:unhideWhenUsed="0"/>
+    <w:lsdException w:name="Medium Shading 2 Accent 1" w:semiHidden="0" w:uiPriority="64" w:unhideWhenUsed="0"/>
+    <w:lsdException w:name="Medium List 1 Accent 1" w:semiHidden="0" w:uiPriority="65" w:unhideWhenUsed="0"/>
+    <w:lsdException w:name="Revision" w:unhideWhenUsed="0"/>
+    <w:lsdException w:name="List Paragraph" w:semiHidden="0" w:uiPriority="34" w:unhideWhenUsed="0" w:qFormat="1"/>
+    <w:lsdException w:name="Quote" w:semiHidden="0" w:uiPriority="29" w:unhideWhenUsed="0" w:qFormat="1"/>
+    <w:lsdException w:name="Intense Quote" w:semiHidden="0" w:uiPriority="30" w:unhideWhenUsed="0" w:qFormat="1"/>
+    <w:lsdException w:name="Medium List 2 Accent 1" w:semiHidden="0" w:uiPriority="66" w:unhideWhenUsed="0"/>
+    <w:lsdException w:name="Medium Grid 1 Accent 1" w:semiHidden="0" w:uiPriority="67" w:unhideWhenUsed="0"/>
+    <w:lsdException w:name="Medium Grid 2 Accent 1" w:semiHidden="0" w:uiPriority="68" w:unhideWhenUsed="0"/>
+    <w:lsdException w:name="Medium Grid 3 Accent 1" w:semiHidden="0" w:uiPriority="69" w:unhideWhenUsed="0"/>
+    <w:lsdException w:name="Dark List Accent 1" w:semiHidden="0" w:uiPriority="70" w:unhideWhenUsed="0"/>
+    <w:lsdException w:name="Colorful Shading Accent 1" w:semiHidden="0" w:uiPriority="71" w:unhideWhenUsed="0"/>
+    <w:lsdException w:name="Colorful List Accent 1" w:semiHidden="0" w:uiPriority="72" w:unhideWhenUsed="0"/>
+    <w:lsdException w:name="Colorful Grid Accent 1" w:semiHidden="0" w:uiPriority="73" w:unhideWhenUsed="0"/>
+    <w:lsdException w:name="Light Shading Accent 2" w:semiHidden="0" w:uiPriority="60" w:unhideWhenUsed="0"/>
+    <w:lsdException w:name="Light List Accent 2" w:semiHidden="0" w:uiPriority="61" w:unhideWhenUsed="0"/>
+    <w:lsdException w:name="Light Grid Accent 2" w:semiHidden="0" w:uiPriority="62" w:unhideWhenUsed="0"/>
+    <w:lsdException w:name="Medium Shading 1 Accent 2" w:semiHidden="0" w:uiPriority="63" w:unhideWhenUsed="0"/>
+    <w:lsdException w:name="Medium Shading 2 Accent 2" w:semiHidden="0" w:uiPriority="64" w:unhideWhenUsed="0"/>
+    <w:lsdException w:name="Medium List 1 Accent 2" w:semiHidden="0" w:uiPriority="65" w:unhideWhenUsed="0"/>
+    <w:lsdException w:name="Medium List 2 Accent 2" w:semiHidden="0" w:uiPriority="66" w:unhideWhenUsed="0"/>
+    <w:lsdException w:name="Medium Grid 1 Accent 2" w:semiHidden="0" w:uiPriority="67" w:unhideWhenUsed="0"/>
+    <w:lsdException w:name="Medium Grid 2 Accent 2" w:semiHidden="0" w:uiPriority="68" w:unhideWhenUsed="0"/>
+    <w:lsdException w:name="Medium Grid 3 Accent 2" w:semiHidden="0" w:uiPriority="69" w:unhideWhenUsed="0"/>
+    <w:lsdException w:name="Dark List Accent 2" w:semiHidden="0" w:uiPriority="70" w:unhideWhenUsed="0"/>
+    <w:lsdException w:name="Colorful Shading Accent 2" w:semiHidden="0" w:uiPriority="71" w:unhideWhenUsed="0"/>
+    <w:lsdException w:name="Colorful List Accent 2" w:semiHidden="0" w:uiPriority="72" w:unhideWhenUsed="0"/>
+    <w:lsdException w:name="Colorful Grid Accent 2" w:semiHidden="0" w:uiPriority="73" w:unhideWhenUsed="0"/>
+    <w:lsdException w:name="Light Shading Accent 3" w:semiHidden="0" w:uiPriority="60" w:unhideWhenUsed="0"/>
+    <w:lsdException w:name="Light List Accent 3" w:semiHidden="0" w:uiPriority="61" w:unhideWhenUsed="0"/>
+    <w:lsdException w:name="Light Grid Accent 3" w:semiHidden="0" w:uiPriority="62" w:unhideWhenUsed="0"/>
+    <w:lsdException w:name="Medium Shading 1 Accent 3" w:semiHidden="0" w:uiPriority="63" w:unhideWhenUsed="0"/>
+    <w:lsdException w:name="Medium Shading 2 Accent 3" w:semiHidden="0" w:uiPriority="64" w:unhideWhenUsed="0"/>
+    <w:lsdException w:name="Medium List 1 Accent 3" w:semiHidden="0" w:uiPriority="65" w:unhideWhenUsed="0"/>
+    <w:lsdException w:name="Medium List 2 Accent 3" w:semiHidden="0" w:uiPriority="66" w:unhideWhenUsed="0"/>
+    <w:lsdException w:name="Medium Grid 1 Accent 3" w:semiHidden="0" w:uiPriority="67" w:unhideWhenUsed="0"/>
+    <w:lsdException w:name="Medium Grid 2 Accent 3" w:semiHidden="0" w:uiPriority="68" w:unhideWhenUsed="0"/>
+    <w:lsdException w:name="Medium Grid 3 Accent 3" w:semiHidden="0" w:uiPriority="69" w:unhideWhenUsed="0"/>
+    <w:lsdException w:name="Dark List Accent 3" w:semiHidden="0" w:uiPriority="70" w:unhideWhenUsed="0"/>
+    <w:lsdException w:name="Colorful Shading Accent 3" w:semiHidden="0" w:uiPriority="71" w:unhideWhenUsed="0"/>
+    <w:lsdException w:name="Colorful List Accent 3" w:semiHidden="0" w:uiPriority="72" w:unhideWhenUsed="0"/>
+    <w:lsdException w:name="Colorful Grid Accent 3" w:semiHidden="0" w:uiPriority="73" w:unhideWhenUsed="0"/>
+    <w:lsdException w:name="Light Shading Accent 4" w:semiHidden="0" w:uiPriority="60" w:unhideWhenUsed="0"/>
+    <w:lsdException w:name="Light List Accent 4" w:semiHidden="0" w:uiPriority="61" w:unhideWhenUsed="0"/>
+    <w:lsdException w:name="Light Grid Accent 4" w:semiHidden="0" w:uiPriority="62" w:unhideWhenUsed="0"/>
+    <w:lsdException w:name="Medium Shading 1 Accent 4" w:semiHidden="0" w:uiPriority="63" w:unhideWhenUsed="0"/>
+    <w:lsdException w:name="Medium Shading 2 Accent 4" w:semiHidden="0" w:uiPriority="64" w:unhideWhenUsed="0"/>
+    <w:lsdException w:name="Medium List 1 Accent 4" w:semiHidden="0" w:uiPriority="65" w:unhideWhenUsed="0"/>
+    <w:lsdException w:name="Medium List 2 Accent 4" w:semiHidden="0" w:uiPriority="66" w:unhideWhenUsed="0"/>
+    <w:lsdException w:name="Medium Grid 1 Accent 4" w:semiHidden="0" w:uiPriority="67" w:unhideWhenUsed="0"/>
+    <w:lsdException w:name="Medium Grid 2 Accent 4" w:semiHidden="0" w:uiPriority="68" w:unhideWhenUsed="0"/>
+    <w:lsdException w:name="Medium Grid 3 Accent 4" w:semiHidden="0" w:uiPriority="69" w:unhideWhenUsed="0"/>
+    <w:lsdException w:name="Dark List Accent 4" w:semiHidden="0" w:uiPriority="70" w:unhideWhenUsed="0"/>
+    <w:lsdException w:name="Colorful Shading Accent 4" w:semiHidden="0" w:uiPriority="71" w:unhideWhenUsed="0"/>
+    <w:lsdException w:name="Colorful List Accent 4" w:semiHidden="0" w:uiPriority="72" w:unhideWhenUsed="0"/>
+    <w:lsdException w:name="Colorful Grid Accent 4" w:semiHidden="0" w:uiPriority="73" w:unhideWhenUsed="0"/>
+    <w:lsdException w:name="Light Shading Accent 5" w:semiHidden="0" w:uiPriority="60" w:unhideWhenUsed="0"/>
+    <w:lsdException w:name="Light List Accent 5" w:semiHidden="0" w:uiPriority="61" w:unhideWhenUsed="0"/>
+    <w:lsdException w:name="Light Grid Accent 5" w:semiHidden="0" w:uiPriority="62" w:unhideWhenUsed="0"/>
+    <w:lsdException w:name="Medium Shading 1 Accent 5" w:semiHidden="0" w:uiPriority="63" w:unhideWhenUsed="0"/>
+    <w:lsdException w:name="Medium Shading 2 Accent 5" w:semiHidden="0" w:uiPriority="64" w:unhideWhenUsed="0"/>
+    <w:lsdException w:name="Medium List 1 Accent 5" w:semiHidden="0" w:uiPriority="65" w:unhideWhenUsed="0"/>
+    <w:lsdException w:name="Medium List 2 Accent 5" w:semiHidden="0" w:uiPriority="66" w:unhideWhenUsed="0"/>
+    <w:lsdException w:name="Medium Grid 1 Accent 5" w:semiHidden="0" w:uiPriority="67" w:unhideWhenUsed="0"/>
+    <w:lsdException w:name="Medium Grid 2 Accent 5" w:semiHidden="0" w:uiPriority="68" w:unhideWhenUsed="0"/>
+    <w:lsdException w:name="Medium Grid 3 Accent 5" w:semiHidden="0" w:uiPriority="69" w:unhideWhenUsed="0"/>
+    <w:lsdException w:name="Dark List Accent 5" w:semiHidden="0" w:uiPriority="70" w:unhideWhenUsed="0"/>
+    <w:lsdException w:name="Colorful Shading Accent 5" w:semiHidden="0" w:uiPriority="71" w:unhideWhenUsed="0"/>
+    <w:lsdException w:name="Colorful List Accent 5" w:semiHidden="0" w:uiPriority="72" w:unhideWhenUsed="0"/>
+    <w:lsdException w:name="Colorful Grid Accent 5" w:semiHidden="0" w:uiPriority="73" w:unhideWhenUsed="0"/>
+    <w:lsdException w:name="Light Shading Accent 6" w:semiHidden="0" w:uiPriority="60" w:unhideWhenUsed="0"/>
+    <w:lsdException w:name="Light List Accent 6" w:semiHidden="0" w:uiPriority="61" w:unhideWhenUsed="0"/>
+    <w:lsdException w:name="Light Grid Accent 6" w:semiHidden="0" w:uiPriority="62" w:unhideWhenUsed="0"/>
+    <w:lsdException w:name="Medium Shading 1 Accent 6" w:semiHidden="0" w:uiPriority="63" w:unhideWhenUsed="0"/>
+    <w:lsdException w:name="Medium Shading 2 Accent 6" w:semiHidden="0" w:uiPriority="64" w:unhideWhenUsed="0"/>
+    <w:lsdException w:name="Medium List 1 Accent 6" w:semiHidden="0" w:uiPriority="65" w:unhideWhenUsed="0"/>
+    <w:lsdException w:name="Medium List 2 Accent 6" w:semiHidden="0" w:uiPriority="66" w:unhideWhenUsed="0"/>
+    <w:lsdException w:name="Medium Grid 1 Accent 6" w:semiHidden="0" w:uiPriority="67" w:unhideWhenUsed="0"/>
+    <w:lsdException w:name="Medium Grid 2 Accent 6" w:semiHidden="0" w:uiPriority="68" w:unhideWhenUsed="0"/>
+    <w:lsdException w:name="Medium Grid 3 Accent 6" w:semiHidden="0" w:uiPriority="69" w:unhideWhenUsed="0"/>
+    <w:lsdException w:name="Dark List Accent 6" w:semiHidden="0" w:uiPriority="70" w:unhideWhenUsed="0"/>
+    <w:lsdException w:name="Colorful Shading Accent 6" w:semiHidden="0" w:uiPriority="71" w:unhideWhenUsed="0"/>
+    <w:lsdException w:name="Colorful List Accent 6" w:semiHidden="0" w:uiPriority="72" w:unhideWhenUsed="0"/>
+    <w:lsdException w:name="Colorful Grid Accent 6" w:semiHidden="0" w:uiPriority="73" w:unhideWhenUsed="0"/>
+    <w:lsdException w:name="Subtle Emphasis" w:semiHidden="0" w:uiPriority="19" w:unhideWhenUsed="0" w:qFormat="1"/>
+    <w:lsdException w:name="Intense Emphasis" w:semiHidden="0" w:uiPriority="21" w:unhideWhenUsed="0" w:qFormat="1"/>
+    <w:lsdException w:name="Subtle Reference" w:semiHidden="0" w:uiPriority="31" w:unhideWhenUsed="0" w:qFormat="1"/>
+    <w:lsdException w:name="Intense Reference" w:semiHidden="0" w:uiPriority="32" w:unhideWhenUsed="0" w:qFormat="1"/>
+    <w:lsdException w:name="Book Title" w:semiHidden="0" w:uiPriority="33" w:unhideWhenUsed="0" w:qFormat="1"/>
+    <w:lsdException w:name="Bibliography" w:uiPriority="37"/>
+    <w:lsdException w:name="TOC Heading" w:uiPriority="39" w:qFormat="1"/>
+  </w:latentStyles>
+  <w:style w:type="paragraph" w:default="1" w:styleId="Normal">
+    <w:name w:val="Normal"/>
+    <w:qFormat/>
+  </w:style>
+  <w:style w:type="paragraph" w:styleId="Heading1">
+    <w:name w:val="heading 1"/>
+    <w:basedOn w:val="Normal"/>
+    <w:next w:val="Normal"/>
+    <w:link w:val="Heading1Char"/>
+    <w:uiPriority w:val="9"/>
+    <w:qFormat/>
+    <w:rsid w:val="00233B7A"/>
+    <w:pPr>
+      <w:keepNext/>
+      <w:keepLines/>
+      <w:spacing w:before="240"/>
+      <w:outlineLvl w:val="0"/>
+    </w:pPr>
+    <w:rPr>
+      <w:rFonts w:asciiTheme="majorHAnsi" w:eastAsiaTheme="majorEastAsia" w:hAnsiTheme="majorHAnsi" w:cstheme="majorBidi"/>
+      <w:color w:val="2E74B5" w:themeColor="accent1" w:themeShade="BF"/>
+      <w:sz w:val="32"/>
+      <w:szCs w:val="32"/>
+    </w:rPr>
+  </w:style>
+  <w:style w:type="paragraph" w:styleId="Heading2">
+    <w:name w:val="heading 2"/>
+    <w:basedOn w:val="Normal"/>
+    <w:next w:val="Normal"/>
+    <w:link w:val="Heading2Char"/>
+    <w:uiPriority w:val="9"/>
+    <w:unhideWhenUsed/>
+    <w:qFormat/>
+    <w:rsid w:val="0027398C"/>
+    <w:pPr>
+      <w:keepNext/>
+      <w:keepLines/>
+      <w:spacing w:before="200"/>
+      <w:outlineLvl w:val="1"/>
+    </w:pPr>
+    <w:rPr>
+      <w:rFonts w:asciiTheme="majorHAnsi" w:eastAsiaTheme="majorEastAsia" w:hAnsiTheme="majorHAnsi" w:cstheme="majorBidi"/>
+      <w:b/>
+      <w:bCs/>
+      <w:color w:val="5B9BD5" w:themeColor="accent1"/>
+      <w:sz w:val="26"/>
+      <w:szCs w:val="26"/>
+    </w:rPr>
+  </w:style>
+  <w:style w:type="character" w:default="1" w:styleId="DefaultParagraphFont">
+    <w:name w:val="Default Paragraph Font"/>
+    <w:uiPriority w:val="1"/>
+    <w:semiHidden/>
+    <w:unhideWhenUsed/>
+  </w:style>
+  <w:style w:type="table" w:default="1" w:styleId="TableNormal">
+    <w:name w:val="Normal Table"/>
+    <w:uiPriority w:val="99"/>
+    <w:semiHidden/>
+    <w:unhideWhenUsed/>
+    <w:tblPr>
+      <w:tblInd w:w="0" w:type="dxa"/>
+      <w:tblCellMar>
+        <w:top w:w="0" w:type="dxa"/>
+        <w:left w:w="108" w:type="dxa"/>
+        <w:bottom w:w="0" w:type="dxa"/>
+        <w:right w:w="108" w:type="dxa"/>
+      </w:tblCellMar>
+    </w:tblPr>
+  </w:style>
+  <w:style w:type="numbering" w:default="1" w:styleId="NoList">
+    <w:name w:val="No List"/>
+    <w:uiPriority w:val="99"/>
+    <w:semiHidden/>
+    <w:unhideWhenUsed/>
+  </w:style>
+  <w:style w:type="paragraph" w:styleId="NoSpacing">
+    <w:name w:val="No Spacing"/>
+    <w:link w:val="NoSpacingChar"/>
+    <w:uiPriority w:val="1"/>
+    <w:qFormat/>
+    <w:rsid w:val="00233B7A"/>
+    <w:pPr>
+      <w:spacing w:line="240" w:lineRule="auto"/>
+    </w:pPr>
+    <w:rPr>
+      <w:rFonts w:eastAsiaTheme="minorEastAsia"/>
+      <w:lang w:eastAsia="nl-NL"/>
+    </w:rPr>
+  </w:style>
+  <w:style w:type="character" w:customStyle="1" w:styleId="NoSpacingChar">
+    <w:name w:val="No Spacing Char"/>
+    <w:basedOn w:val="DefaultParagraphFont"/>
+    <w:link w:val="NoSpacing"/>
+    <w:uiPriority w:val="1"/>
+    <w:rsid w:val="00233B7A"/>
+    <w:rPr>
+      <w:rFonts w:eastAsiaTheme="minorEastAsia"/>
+      <w:lang w:eastAsia="nl-NL"/>
+    </w:rPr>
+  </w:style>
+  <w:style w:type="character" w:customStyle="1" w:styleId="Heading1Char">
+    <w:name w:val="Heading 1 Char"/>
+    <w:basedOn w:val="DefaultParagraphFont"/>
+    <w:link w:val="Heading1"/>
+    <w:uiPriority w:val="9"/>
+    <w:rsid w:val="00233B7A"/>
+    <w:rPr>
+      <w:rFonts w:asciiTheme="majorHAnsi" w:eastAsiaTheme="majorEastAsia" w:hAnsiTheme="majorHAnsi" w:cstheme="majorBidi"/>
+      <w:color w:val="2E74B5" w:themeColor="accent1" w:themeShade="BF"/>
+      <w:sz w:val="32"/>
+      <w:szCs w:val="32"/>
+    </w:rPr>
+  </w:style>
+  <w:style w:type="paragraph" w:styleId="ListParagraph">
+    <w:name w:val="List Paragraph"/>
+    <w:basedOn w:val="Normal"/>
+    <w:uiPriority w:val="34"/>
+    <w:qFormat/>
+    <w:rsid w:val="00233B7A"/>
+    <w:pPr>
+      <w:spacing w:line="240" w:lineRule="auto"/>
+      <w:ind w:left="720"/>
+      <w:contextualSpacing/>
+    </w:pPr>
+    <w:rPr>
+      <w:rFonts w:eastAsiaTheme="minorEastAsia"/>
+      <w:sz w:val="24"/>
+      <w:szCs w:val="24"/>
+    </w:rPr>
+  </w:style>
+  <w:style w:type="character" w:styleId="Hyperlink">
+    <w:name w:val="Hyperlink"/>
+    <w:basedOn w:val="DefaultParagraphFont"/>
+    <w:uiPriority w:val="99"/>
+    <w:unhideWhenUsed/>
+    <w:rsid w:val="00233B7A"/>
+    <w:rPr>
+      <w:color w:val="0563C1" w:themeColor="hyperlink"/>
+      <w:u w:val="single"/>
+    </w:rPr>
+  </w:style>
+  <w:style w:type="paragraph" w:styleId="TOCHeading">
+    <w:name w:val="TOC Heading"/>
+    <w:basedOn w:val="Heading1"/>
+    <w:next w:val="Normal"/>
+    <w:uiPriority w:val="39"/>
+    <w:unhideWhenUsed/>
+    <w:qFormat/>
+    <w:rsid w:val="00C43C3E"/>
+    <w:pPr>
+      <w:spacing w:before="480" w:line="276" w:lineRule="auto"/>
+      <w:outlineLvl w:val="9"/>
+    </w:pPr>
+    <w:rPr>
+      <w:b/>
+      <w:bCs/>
+      <w:sz w:val="28"/>
+      <w:szCs w:val="28"/>
+      <w:lang w:val="en-US"/>
+    </w:rPr>
+  </w:style>
+  <w:style w:type="paragraph" w:styleId="TOC1">
+    <w:name w:val="toc 1"/>
+    <w:basedOn w:val="Normal"/>
+    <w:next w:val="Normal"/>
+    <w:autoRedefine/>
+    <w:uiPriority w:val="39"/>
+    <w:unhideWhenUsed/>
+    <w:rsid w:val="0033271A"/>
+    <w:pPr>
+      <w:tabs>
+        <w:tab w:val="right" w:leader="dot" w:pos="9062"/>
+      </w:tabs>
+      <w:spacing w:before="120"/>
+    </w:pPr>
+    <w:rPr>
+      <w:b/>
+      <w:caps/>
+    </w:rPr>
+  </w:style>
+  <w:style w:type="paragraph" w:styleId="BalloonText">
+    <w:name w:val="Balloon Text"/>
+    <w:basedOn w:val="Normal"/>
+    <w:link w:val="BalloonTextChar"/>
+    <w:uiPriority w:val="99"/>
+    <w:semiHidden/>
+    <w:unhideWhenUsed/>
+    <w:rsid w:val="00C43C3E"/>
+    <w:pPr>
+      <w:spacing w:line="240" w:lineRule="auto"/>
+    </w:pPr>
+    <w:rPr>
+      <w:rFonts w:ascii="Lucida Grande" w:hAnsi="Lucida Grande"/>
+      <w:sz w:val="18"/>
+      <w:szCs w:val="18"/>
+    </w:rPr>
+  </w:style>
+  <w:style w:type="character" w:customStyle="1" w:styleId="BalloonTextChar">
+    <w:name w:val="Balloon Text Char"/>
+    <w:basedOn w:val="DefaultParagraphFont"/>
+    <w:link w:val="BalloonText"/>
+    <w:uiPriority w:val="99"/>
+    <w:semiHidden/>
+    <w:rsid w:val="00C43C3E"/>
+    <w:rPr>
+      <w:rFonts w:ascii="Lucida Grande" w:hAnsi="Lucida Grande"/>
+      <w:sz w:val="18"/>
+      <w:szCs w:val="18"/>
+    </w:rPr>
+  </w:style>
+  <w:style w:type="paragraph" w:styleId="TOC2">
+    <w:name w:val="toc 2"/>
+    <w:basedOn w:val="Normal"/>
+    <w:next w:val="Normal"/>
+    <w:autoRedefine/>
+    <w:uiPriority w:val="39"/>
+    <w:unhideWhenUsed/>
+    <w:rsid w:val="00C43C3E"/>
+    <w:pPr>
+      <w:ind w:left="220"/>
+    </w:pPr>
+    <w:rPr>
+      <w:smallCaps/>
+    </w:rPr>
+  </w:style>
+  <w:style w:type="paragraph" w:styleId="TOC3">
+    <w:name w:val="toc 3"/>
+    <w:basedOn w:val="Normal"/>
+    <w:next w:val="Normal"/>
+    <w:autoRedefine/>
+    <w:uiPriority w:val="39"/>
+    <w:semiHidden/>
+    <w:unhideWhenUsed/>
+    <w:rsid w:val="00C43C3E"/>
+    <w:pPr>
+      <w:ind w:left="440"/>
+    </w:pPr>
+    <w:rPr>
+      <w:i/>
+    </w:rPr>
+  </w:style>
+  <w:style w:type="paragraph" w:styleId="TOC4">
+    <w:name w:val="toc 4"/>
+    <w:basedOn w:val="Normal"/>
+    <w:next w:val="Normal"/>
+    <w:autoRedefine/>
+    <w:uiPriority w:val="39"/>
+    <w:semiHidden/>
+    <w:unhideWhenUsed/>
+    <w:rsid w:val="00C43C3E"/>
+    <w:pPr>
+      <w:ind w:left="660"/>
+    </w:pPr>
+    <w:rPr>
+      <w:sz w:val="18"/>
+      <w:szCs w:val="18"/>
+    </w:rPr>
+  </w:style>
+  <w:style w:type="paragraph" w:styleId="TOC5">
+    <w:name w:val="toc 5"/>
+    <w:basedOn w:val="Normal"/>
+    <w:next w:val="Normal"/>
+    <w:autoRedefine/>
+    <w:uiPriority w:val="39"/>
+    <w:semiHidden/>
+    <w:unhideWhenUsed/>
+    <w:rsid w:val="00C43C3E"/>
+    <w:pPr>
+      <w:ind w:left="880"/>
+    </w:pPr>
+    <w:rPr>
+      <w:sz w:val="18"/>
+      <w:szCs w:val="18"/>
+    </w:rPr>
+  </w:style>
+  <w:style w:type="paragraph" w:styleId="TOC6">
+    <w:name w:val="toc 6"/>
+    <w:basedOn w:val="Normal"/>
+    <w:next w:val="Normal"/>
+    <w:autoRedefine/>
+    <w:uiPriority w:val="39"/>
+    <w:semiHidden/>
+    <w:unhideWhenUsed/>
+    <w:rsid w:val="00C43C3E"/>
+    <w:pPr>
+      <w:ind w:left="1100"/>
+    </w:pPr>
+    <w:rPr>
+      <w:sz w:val="18"/>
+      <w:szCs w:val="18"/>
+    </w:rPr>
+  </w:style>
+  <w:style w:type="paragraph" w:styleId="TOC7">
+    <w:name w:val="toc 7"/>
+    <w:basedOn w:val="Normal"/>
+    <w:next w:val="Normal"/>
+    <w:autoRedefine/>
+    <w:uiPriority w:val="39"/>
+    <w:semiHidden/>
+    <w:unhideWhenUsed/>
+    <w:rsid w:val="00C43C3E"/>
+    <w:pPr>
+      <w:ind w:left="1320"/>
+    </w:pPr>
+    <w:rPr>
+      <w:sz w:val="18"/>
+      <w:szCs w:val="18"/>
+    </w:rPr>
+  </w:style>
+  <w:style w:type="paragraph" w:styleId="TOC8">
+    <w:name w:val="toc 8"/>
+    <w:basedOn w:val="Normal"/>
+    <w:next w:val="Normal"/>
+    <w:autoRedefine/>
+    <w:uiPriority w:val="39"/>
+    <w:semiHidden/>
+    <w:unhideWhenUsed/>
+    <w:rsid w:val="00C43C3E"/>
+    <w:pPr>
+      <w:ind w:left="1540"/>
+    </w:pPr>
+    <w:rPr>
+      <w:sz w:val="18"/>
+      <w:szCs w:val="18"/>
+    </w:rPr>
+  </w:style>
+  <w:style w:type="paragraph" w:styleId="TOC9">
+    <w:name w:val="toc 9"/>
+    <w:basedOn w:val="Normal"/>
+    <w:next w:val="Normal"/>
+    <w:autoRedefine/>
+    <w:uiPriority w:val="39"/>
+    <w:semiHidden/>
+    <w:unhideWhenUsed/>
+    <w:rsid w:val="00C43C3E"/>
+    <w:pPr>
+      <w:ind w:left="1760"/>
+    </w:pPr>
+    <w:rPr>
+      <w:sz w:val="18"/>
+      <w:szCs w:val="18"/>
+    </w:rPr>
+  </w:style>
+  <w:style w:type="paragraph" w:styleId="Header">
+    <w:name w:val="header"/>
+    <w:basedOn w:val="Normal"/>
+    <w:link w:val="HeaderChar"/>
+    <w:uiPriority w:val="99"/>
+    <w:unhideWhenUsed/>
+    <w:rsid w:val="00DB3A69"/>
+    <w:pPr>
+      <w:tabs>
+        <w:tab w:val="center" w:pos="4153"/>
+        <w:tab w:val="right" w:pos="8306"/>
+      </w:tabs>
+      <w:spacing w:line="240" w:lineRule="auto"/>
+    </w:pPr>
+  </w:style>
+  <w:style w:type="character" w:customStyle="1" w:styleId="HeaderChar">
+    <w:name w:val="Header Char"/>
+    <w:basedOn w:val="DefaultParagraphFont"/>
+    <w:link w:val="Header"/>
+    <w:uiPriority w:val="99"/>
+    <w:rsid w:val="00DB3A69"/>
+  </w:style>
+  <w:style w:type="paragraph" w:styleId="Footer">
+    <w:name w:val="footer"/>
+    <w:basedOn w:val="Normal"/>
+    <w:link w:val="FooterChar"/>
+    <w:uiPriority w:val="99"/>
+    <w:unhideWhenUsed/>
+    <w:rsid w:val="00DB3A69"/>
+    <w:pPr>
+      <w:tabs>
+        <w:tab w:val="center" w:pos="4153"/>
+        <w:tab w:val="right" w:pos="8306"/>
+      </w:tabs>
+      <w:spacing w:line="240" w:lineRule="auto"/>
+    </w:pPr>
+  </w:style>
+  <w:style w:type="character" w:customStyle="1" w:styleId="FooterChar">
+    <w:name w:val="Footer Char"/>
+    <w:basedOn w:val="DefaultParagraphFont"/>
+    <w:link w:val="Footer"/>
+    <w:uiPriority w:val="99"/>
+    <w:rsid w:val="00DB3A69"/>
+  </w:style>
+  <w:style w:type="character" w:styleId="PageNumber">
+    <w:name w:val="page number"/>
+    <w:basedOn w:val="DefaultParagraphFont"/>
+    <w:uiPriority w:val="99"/>
+    <w:semiHidden/>
+    <w:unhideWhenUsed/>
+    <w:rsid w:val="00DB3A69"/>
+  </w:style>
+  <w:style w:type="character" w:styleId="FollowedHyperlink">
+    <w:name w:val="FollowedHyperlink"/>
+    <w:basedOn w:val="DefaultParagraphFont"/>
+    <w:uiPriority w:val="99"/>
+    <w:semiHidden/>
+    <w:unhideWhenUsed/>
+    <w:rsid w:val="003301EB"/>
+    <w:rPr>
+      <w:color w:val="954F72" w:themeColor="followedHyperlink"/>
+      <w:u w:val="single"/>
+    </w:rPr>
+  </w:style>
+  <w:style w:type="table" w:styleId="TableGrid">
+    <w:name w:val="Table Grid"/>
+    <w:basedOn w:val="TableNormal"/>
+    <w:uiPriority w:val="39"/>
+    <w:rsid w:val="0027398C"/>
+    <w:pPr>
+      <w:spacing w:line="240" w:lineRule="auto"/>
+    </w:pPr>
+    <w:tblPr>
+      <w:tblBorders>
+        <w:top w:val="single" w:sz="4" w:space="0" w:color="auto"/>
+        <w:left w:val="single" w:sz="4" w:space="0" w:color="auto"/>
+        <w:bottom w:val="single" w:sz="4" w:space="0" w:color="auto"/>
+        <w:right w:val="single" w:sz="4" w:space="0" w:color="auto"/>
+        <w:insideH w:val="single" w:sz="4" w:space="0" w:color="auto"/>
+        <w:insideV w:val="single" w:sz="4" w:space="0" w:color="auto"/>
+      </w:tblBorders>
+    </w:tblPr>
+  </w:style>
+  <w:style w:type="table" w:styleId="MediumShading1-Accent1">
+    <w:name w:val="Medium Shading 1 Accent 1"/>
+    <w:basedOn w:val="TableNormal"/>
+    <w:uiPriority w:val="63"/>
+    <w:rsid w:val="0027398C"/>
+    <w:pPr>
+      <w:spacing w:line="240" w:lineRule="auto"/>
+    </w:pPr>
+    <w:tblPr>
+      <w:tblStyleRowBandSize w:val="1"/>
+      <w:tblStyleColBandSize w:val="1"/>
+      <w:tblBorders>
+        <w:top w:val="single" w:sz="8" w:space="0" w:color="84B3DF" w:themeColor="accent1" w:themeTint="BF"/>
+        <w:left w:val="single" w:sz="8" w:space="0" w:color="84B3DF" w:themeColor="accent1" w:themeTint="BF"/>
+        <w:bottom w:val="single" w:sz="8" w:space="0" w:color="84B3DF" w:themeColor="accent1" w:themeTint="BF"/>
+        <w:right w:val="single" w:sz="8" w:space="0" w:color="84B3DF" w:themeColor="accent1" w:themeTint="BF"/>
+        <w:insideH w:val="single" w:sz="8" w:space="0" w:color="84B3DF" w:themeColor="accent1" w:themeTint="BF"/>
+      </w:tblBorders>
+    </w:tblPr>
+    <w:tblStylePr w:type="firstRow">
+      <w:pPr>
+        <w:spacing w:before="0" w:after="0" w:line="240" w:lineRule="auto"/>
+      </w:pPr>
+      <w:rPr>
+        <w:b/>
+        <w:bCs/>
+        <w:color w:val="FFFFFF" w:themeColor="background1"/>
+      </w:rPr>
+      <w:tblPr/>
+      <w:tcPr>
+        <w:tcBorders>
+          <w:top w:val="single" w:sz="8" w:space="0" w:color="84B3DF" w:themeColor="accent1" w:themeTint="BF"/>
+          <w:left w:val="single" w:sz="8" w:space="0" w:color="84B3DF" w:themeColor="accent1" w:themeTint="BF"/>
+          <w:bottom w:val="single" w:sz="8" w:space="0" w:color="84B3DF" w:themeColor="accent1" w:themeTint="BF"/>
+          <w:right w:val="single" w:sz="8" w:space="0" w:color="84B3DF" w:themeColor="accent1" w:themeTint="BF"/>
+          <w:insideH w:val="nil"/>
+          <w:insideV w:val="nil"/>
+        </w:tcBorders>
+        <w:shd w:val="clear" w:color="auto" w:fill="5B9BD5" w:themeFill="accent1"/>
+      </w:tcPr>
+    </w:tblStylePr>
+    <w:tblStylePr w:type="lastRow">
+      <w:pPr>
+        <w:spacing w:before="0" w:after="0" w:line="240" w:lineRule="auto"/>
+      </w:pPr>
+      <w:rPr>
+        <w:b/>
+        <w:bCs/>
+      </w:rPr>
+      <w:tblPr/>
+      <w:tcPr>
+        <w:tcBorders>
+          <w:top w:val="double" w:sz="6" w:space="0" w:color="84B3DF" w:themeColor="accent1" w:themeTint="BF"/>
+          <w:left w:val="single" w:sz="8" w:space="0" w:color="84B3DF" w:themeColor="accent1" w:themeTint="BF"/>
+          <w:bottom w:val="single" w:sz="8" w:space="0" w:color="84B3DF" w:themeColor="accent1" w:themeTint="BF"/>
+          <w:right w:val="single" w:sz="8" w:space="0" w:color="84B3DF" w:themeColor="accent1" w:themeTint="BF"/>
+          <w:insideH w:val="nil"/>
+          <w:insideV w:val="nil"/>
+        </w:tcBorders>
+      </w:tcPr>
+    </w:tblStylePr>
+    <w:tblStylePr w:type="firstCol">
+      <w:rPr>
+        <w:b/>
+        <w:bCs/>
+      </w:rPr>
+    </w:tblStylePr>
+    <w:tblStylePr w:type="lastCol">
+      <w:rPr>
+        <w:b/>
+        <w:bCs/>
+      </w:rPr>
+    </w:tblStylePr>
+    <w:tblStylePr w:type="band1Vert">
+      <w:tblPr/>
+      <w:tcPr>
+        <w:shd w:val="clear" w:color="auto" w:fill="D6E6F4" w:themeFill="accent1" w:themeFillTint="3F"/>
+      </w:tcPr>
+    </w:tblStylePr>
+    <w:tblStylePr w:type="band1Horz">
+      <w:tblPr/>
+      <w:tcPr>
+        <w:tcBorders>
+          <w:insideH w:val="nil"/>
+          <w:insideV w:val="nil"/>
+        </w:tcBorders>
+        <w:shd w:val="clear" w:color="auto" w:fill="D6E6F4" w:themeFill="accent1" w:themeFillTint="3F"/>
+      </w:tcPr>
+    </w:tblStylePr>
+    <w:tblStylePr w:type="band2Horz">
+      <w:tblPr/>
+      <w:tcPr>
+        <w:tcBorders>
+          <w:insideH w:val="nil"/>
+          <w:insideV w:val="nil"/>
+        </w:tcBorders>
+      </w:tcPr>
+    </w:tblStylePr>
+  </w:style>
+  <w:style w:type="character" w:customStyle="1" w:styleId="Heading2Char">
+    <w:name w:val="Heading 2 Char"/>
+    <w:basedOn w:val="DefaultParagraphFont"/>
+    <w:link w:val="Heading2"/>
+    <w:uiPriority w:val="9"/>
+    <w:rsid w:val="0027398C"/>
+    <w:rPr>
+      <w:rFonts w:asciiTheme="majorHAnsi" w:eastAsiaTheme="majorEastAsia" w:hAnsiTheme="majorHAnsi" w:cstheme="majorBidi"/>
+      <w:b/>
+      <w:bCs/>
+      <w:color w:val="5B9BD5" w:themeColor="accent1"/>
+      <w:sz w:val="26"/>
+      <w:szCs w:val="26"/>
+    </w:rPr>
+  </w:style>
+  <w:style w:type="character" w:customStyle="1" w:styleId="hps">
+    <w:name w:val="hps"/>
+    <w:basedOn w:val="DefaultParagraphFont"/>
     <w:rsid w:val="000F6251"/>
   </w:style>
 </w:styles>
@@ -18519,7 +19268,7 @@
   <a:extraClrSchemeLst/>
   <a:extLst>
     <a:ext uri="{05A4C25C-085E-4340-85A3-A5531E510DB2}">
-      <thm15:themeFamily xmlns:thm15="http://schemas.microsoft.com/office/thememl/2012/main" name="Office Theme" id="{62F939B6-93AF-4DB8-9C6B-D6C7DFDC589F}" vid="{4A3C46E8-61CC-4603-A589-7422A47A8E4A}"/>
+      <thm15:themeFamily xmlns="" xmlns:thm15="http://schemas.microsoft.com/office/thememl/2012/main" name="Office Theme" id="{62F939B6-93AF-4DB8-9C6B-D6C7DFDC589F}" vid="{4A3C46E8-61CC-4603-A589-7422A47A8E4A}"/>
     </a:ext>
   </a:extLst>
 </a:theme>
@@ -18549,7 +19298,7 @@
 </file>
 
 <file path=customXml/itemProps2.xml><?xml version="1.0" encoding="utf-8"?>
-<ds:datastoreItem xmlns:ds="http://schemas.openxmlformats.org/officeDocument/2006/customXml" ds:itemID="{A2222977-5188-4387-BCA6-A9628305E8FD}">
+<ds:datastoreItem xmlns:ds="http://schemas.openxmlformats.org/officeDocument/2006/customXml" ds:itemID="{01A2E8B0-C903-43DD-8002-D09552CA1CD4}">
   <ds:schemaRefs>
     <ds:schemaRef ds:uri="http://schemas.openxmlformats.org/officeDocument/2006/bibliography"/>
   </ds:schemaRefs>
